--- a/laporan/laporan bab 345 ilham.docx
+++ b/laporan/laporan bab 345 ilham.docx
@@ -5883,7 +5883,472 @@
         <w:ind w:firstLine="567"/>
       </w:pPr>
       <w:r>
-        <w:t xml:space="preserve">Pada </w:t>
+        <w:t xml:space="preserve">React Native </w:t>
+      </w:r>
+      <w:proofErr w:type="spellStart"/>
+      <w:r>
+        <w:t>merupakan</w:t>
+      </w:r>
+      <w:proofErr w:type="spellEnd"/>
+      <w:r>
+        <w:t xml:space="preserve"> sebuah </w:t>
+      </w:r>
+      <w:proofErr w:type="spellStart"/>
+      <w:r>
+        <w:t>Javascript</w:t>
+      </w:r>
+      <w:proofErr w:type="spellEnd"/>
+      <w:r>
+        <w:t xml:space="preserve"> framework untuk </w:t>
+      </w:r>
+      <w:proofErr w:type="spellStart"/>
+      <w:r>
+        <w:t>membangun</w:t>
+      </w:r>
+      <w:proofErr w:type="spellEnd"/>
+      <w:r>
+        <w:t xml:space="preserve"> sebuah aplikasi </w:t>
+      </w:r>
+      <w:proofErr w:type="spellStart"/>
+      <w:r>
+        <w:t>berbasis</w:t>
+      </w:r>
+      <w:proofErr w:type="spellEnd"/>
+      <w:r>
+        <w:t xml:space="preserve"> mobile untuk Android dan iOS dengan </w:t>
+      </w:r>
+      <w:proofErr w:type="spellStart"/>
+      <w:r>
+        <w:t>menggunakan</w:t>
+      </w:r>
+      <w:proofErr w:type="spellEnd"/>
+      <w:r>
+        <w:t xml:space="preserve"> React. React sendiri </w:t>
+      </w:r>
+      <w:proofErr w:type="spellStart"/>
+      <w:r>
+        <w:t>adalah</w:t>
+      </w:r>
+      <w:proofErr w:type="spellEnd"/>
+      <w:r>
+        <w:t xml:space="preserve"> sebuah framework yang </w:t>
+      </w:r>
+      <w:proofErr w:type="spellStart"/>
+      <w:r>
+        <w:t>dirilis</w:t>
+      </w:r>
+      <w:proofErr w:type="spellEnd"/>
+      <w:r>
+        <w:t xml:space="preserve"> oleh Facebook untuk </w:t>
+      </w:r>
+      <w:proofErr w:type="spellStart"/>
+      <w:r>
+        <w:t>membangun</w:t>
+      </w:r>
+      <w:proofErr w:type="spellEnd"/>
+      <w:r>
+        <w:t xml:space="preserve"> sebuah </w:t>
+      </w:r>
+      <w:proofErr w:type="spellStart"/>
+      <w:r>
+        <w:lastRenderedPageBreak/>
+        <w:t>tampilan</w:t>
+      </w:r>
+      <w:proofErr w:type="spellEnd"/>
+      <w:r>
+        <w:t xml:space="preserve"> yang kaya dan </w:t>
+      </w:r>
+      <w:proofErr w:type="spellStart"/>
+      <w:r>
+        <w:t>interaktif</w:t>
+      </w:r>
+      <w:proofErr w:type="spellEnd"/>
+      <w:r>
+        <w:t xml:space="preserve">. React Native </w:t>
+      </w:r>
+      <w:proofErr w:type="spellStart"/>
+      <w:r>
+        <w:t>akan</w:t>
+      </w:r>
+      <w:proofErr w:type="spellEnd"/>
+      <w:r>
+        <w:t xml:space="preserve"> </w:t>
+      </w:r>
+      <w:proofErr w:type="spellStart"/>
+      <w:r>
+        <w:t>melakukan</w:t>
+      </w:r>
+      <w:proofErr w:type="spellEnd"/>
+      <w:r>
+        <w:t xml:space="preserve"> </w:t>
+      </w:r>
+      <w:proofErr w:type="spellStart"/>
+      <w:r>
+        <w:t>kompilasi</w:t>
+      </w:r>
+      <w:proofErr w:type="spellEnd"/>
+      <w:r>
+        <w:t xml:space="preserve"> </w:t>
+      </w:r>
+      <w:proofErr w:type="spellStart"/>
+      <w:r>
+        <w:t>terhadap</w:t>
+      </w:r>
+      <w:proofErr w:type="spellEnd"/>
+      <w:r>
+        <w:t xml:space="preserve"> </w:t>
+      </w:r>
+      <w:proofErr w:type="spellStart"/>
+      <w:r>
+        <w:t>komponen</w:t>
+      </w:r>
+      <w:proofErr w:type="spellEnd"/>
+      <w:r>
+        <w:t xml:space="preserve"> React menjadi </w:t>
+      </w:r>
+      <w:proofErr w:type="spellStart"/>
+      <w:r>
+        <w:t>komponen</w:t>
+      </w:r>
+      <w:proofErr w:type="spellEnd"/>
+      <w:r>
+        <w:t xml:space="preserve"> Native iOS dan Android </w:t>
+      </w:r>
+      <w:proofErr w:type="spellStart"/>
+      <w:r>
+        <w:t>sehingga</w:t>
+      </w:r>
+      <w:proofErr w:type="spellEnd"/>
+      <w:r>
+        <w:t xml:space="preserve"> React Native </w:t>
+      </w:r>
+      <w:proofErr w:type="spellStart"/>
+      <w:r>
+        <w:t>akan</w:t>
+      </w:r>
+      <w:proofErr w:type="spellEnd"/>
+      <w:r>
+        <w:t xml:space="preserve"> </w:t>
+      </w:r>
+      <w:proofErr w:type="spellStart"/>
+      <w:r>
+        <w:t>melakukan</w:t>
+      </w:r>
+      <w:proofErr w:type="spellEnd"/>
+      <w:r>
+        <w:t xml:space="preserve"> render aplikasi dengan </w:t>
+      </w:r>
+      <w:proofErr w:type="spellStart"/>
+      <w:r>
+        <w:t>menggunakan</w:t>
+      </w:r>
+      <w:proofErr w:type="spellEnd"/>
+      <w:r>
+        <w:t xml:space="preserve"> </w:t>
+      </w:r>
+      <w:proofErr w:type="spellStart"/>
+      <w:r>
+        <w:t>komponen</w:t>
+      </w:r>
+      <w:proofErr w:type="spellEnd"/>
+      <w:r>
+        <w:t xml:space="preserve"> UI mobile, bukan web view. </w:t>
+      </w:r>
+      <w:proofErr w:type="spellStart"/>
+      <w:r>
+        <w:t>Selain</w:t>
+      </w:r>
+      <w:proofErr w:type="spellEnd"/>
+      <w:r>
+        <w:t xml:space="preserve"> itu, </w:t>
+      </w:r>
+      <w:proofErr w:type="spellStart"/>
+      <w:r>
+        <w:t>kode</w:t>
+      </w:r>
+      <w:proofErr w:type="spellEnd"/>
+      <w:r>
+        <w:t xml:space="preserve"> yang </w:t>
+      </w:r>
+      <w:proofErr w:type="spellStart"/>
+      <w:r>
+        <w:t>ditulis</w:t>
+      </w:r>
+      <w:proofErr w:type="spellEnd"/>
+      <w:r>
+        <w:t xml:space="preserve"> dengan </w:t>
+      </w:r>
+      <w:proofErr w:type="spellStart"/>
+      <w:r>
+        <w:t>menggunakan</w:t>
+      </w:r>
+      <w:proofErr w:type="spellEnd"/>
+      <w:r>
+        <w:t xml:space="preserve"> React Native </w:t>
+      </w:r>
+      <w:proofErr w:type="spellStart"/>
+      <w:r>
+        <w:t>dapat</w:t>
+      </w:r>
+      <w:proofErr w:type="spellEnd"/>
+      <w:r>
+        <w:t xml:space="preserve"> </w:t>
+      </w:r>
+      <w:proofErr w:type="spellStart"/>
+      <w:r>
+        <w:t>dijalankan</w:t>
+      </w:r>
+      <w:proofErr w:type="spellEnd"/>
+      <w:r>
+        <w:t xml:space="preserve"> </w:t>
+      </w:r>
+      <w:proofErr w:type="spellStart"/>
+      <w:r>
+        <w:t>kedua</w:t>
+      </w:r>
+      <w:proofErr w:type="spellEnd"/>
+      <w:r>
+        <w:t xml:space="preserve"> platform iOS dan Android. Biasanya, aplikasi </w:t>
+      </w:r>
+      <w:proofErr w:type="spellStart"/>
+      <w:r>
+        <w:t>berbasis</w:t>
+      </w:r>
+      <w:proofErr w:type="spellEnd"/>
+      <w:r>
+        <w:t xml:space="preserve"> iOS dan Android </w:t>
+      </w:r>
+      <w:proofErr w:type="spellStart"/>
+      <w:r>
+        <w:t>merupakan</w:t>
+      </w:r>
+      <w:proofErr w:type="spellEnd"/>
+      <w:r>
+        <w:t xml:space="preserve"> dua aplikasi yang </w:t>
+      </w:r>
+      <w:proofErr w:type="spellStart"/>
+      <w:r>
+        <w:t>terpisah</w:t>
+      </w:r>
+      <w:proofErr w:type="spellEnd"/>
+      <w:r>
+        <w:t xml:space="preserve">. Aplikasi iOS </w:t>
+      </w:r>
+      <w:proofErr w:type="spellStart"/>
+      <w:r>
+        <w:t>dibuat</w:t>
+      </w:r>
+      <w:proofErr w:type="spellEnd"/>
+      <w:r>
+        <w:t xml:space="preserve"> </w:t>
+      </w:r>
+      <w:proofErr w:type="spellStart"/>
+      <w:r>
+        <w:t>menggunakan</w:t>
+      </w:r>
+      <w:proofErr w:type="spellEnd"/>
+      <w:r>
+        <w:t xml:space="preserve"> </w:t>
+      </w:r>
+      <w:proofErr w:type="spellStart"/>
+      <w:r>
+        <w:t>bahasa</w:t>
+      </w:r>
+      <w:proofErr w:type="spellEnd"/>
+      <w:r>
+        <w:t xml:space="preserve"> </w:t>
+      </w:r>
+      <w:proofErr w:type="spellStart"/>
+      <w:r>
+        <w:t>pemrograman</w:t>
+      </w:r>
+      <w:proofErr w:type="spellEnd"/>
+      <w:r>
+        <w:t xml:space="preserve"> Swift dan aplikasi Android </w:t>
+      </w:r>
+      <w:proofErr w:type="spellStart"/>
+      <w:r>
+        <w:t>dibuat</w:t>
+      </w:r>
+      <w:proofErr w:type="spellEnd"/>
+      <w:r>
+        <w:t xml:space="preserve"> </w:t>
+      </w:r>
+      <w:proofErr w:type="spellStart"/>
+      <w:r>
+        <w:t>menggunakan</w:t>
+      </w:r>
+      <w:proofErr w:type="spellEnd"/>
+      <w:r>
+        <w:t xml:space="preserve"> Kotlin atau Java. Dengan React Native, </w:t>
+      </w:r>
+      <w:proofErr w:type="spellStart"/>
+      <w:r>
+        <w:t>pembuatan</w:t>
+      </w:r>
+      <w:proofErr w:type="spellEnd"/>
+      <w:r>
+        <w:t xml:space="preserve"> aplikasi </w:t>
+      </w:r>
+      <w:proofErr w:type="spellStart"/>
+      <w:r>
+        <w:t>hanya</w:t>
+      </w:r>
+      <w:proofErr w:type="spellEnd"/>
+      <w:r>
+        <w:t xml:space="preserve"> perlu </w:t>
+      </w:r>
+      <w:proofErr w:type="spellStart"/>
+      <w:r>
+        <w:t>dibuat</w:t>
+      </w:r>
+      <w:proofErr w:type="spellEnd"/>
+      <w:r>
+        <w:t xml:space="preserve"> dengan </w:t>
+      </w:r>
+      <w:proofErr w:type="spellStart"/>
+      <w:r>
+        <w:t>satu</w:t>
+      </w:r>
+      <w:proofErr w:type="spellEnd"/>
+      <w:r>
+        <w:t xml:space="preserve"> Bahasa </w:t>
+      </w:r>
+      <w:proofErr w:type="spellStart"/>
+      <w:r>
+        <w:t>pemrograman</w:t>
+      </w:r>
+      <w:proofErr w:type="spellEnd"/>
+      <w:r>
+        <w:t xml:space="preserve"> saja dan </w:t>
+      </w:r>
+      <w:proofErr w:type="spellStart"/>
+      <w:r>
+        <w:t>dapat</w:t>
+      </w:r>
+      <w:proofErr w:type="spellEnd"/>
+      <w:r>
+        <w:t xml:space="preserve"> </w:t>
+      </w:r>
+      <w:proofErr w:type="spellStart"/>
+      <w:r>
+        <w:t>dibuat</w:t>
+      </w:r>
+      <w:proofErr w:type="spellEnd"/>
+      <w:r>
+        <w:t xml:space="preserve"> menjadi aplikasi iOS dan Android (Lim, 2020). </w:t>
+      </w:r>
+    </w:p>
+    <w:p>
+      <w:pPr>
+        <w:ind w:firstLine="567"/>
+      </w:pPr>
+      <w:r>
+        <w:t xml:space="preserve">Sebuah </w:t>
+      </w:r>
+      <w:proofErr w:type="spellStart"/>
+      <w:r>
+        <w:t>halaman</w:t>
+      </w:r>
+      <w:proofErr w:type="spellEnd"/>
+      <w:r>
+        <w:t xml:space="preserve"> aplikasi React Native </w:t>
+      </w:r>
+      <w:proofErr w:type="spellStart"/>
+      <w:r>
+        <w:t>terdiri</w:t>
+      </w:r>
+      <w:proofErr w:type="spellEnd"/>
+      <w:r>
+        <w:t xml:space="preserve"> </w:t>
+      </w:r>
+      <w:proofErr w:type="spellStart"/>
+      <w:r>
+        <w:t>dari</w:t>
+      </w:r>
+      <w:proofErr w:type="spellEnd"/>
+      <w:r>
+        <w:t xml:space="preserve"> </w:t>
+      </w:r>
+      <w:proofErr w:type="spellStart"/>
+      <w:r>
+        <w:t>gabungan</w:t>
+      </w:r>
+      <w:proofErr w:type="spellEnd"/>
+      <w:r>
+        <w:t xml:space="preserve"> </w:t>
+      </w:r>
+      <w:proofErr w:type="spellStart"/>
+      <w:r>
+        <w:t>dari</w:t>
+      </w:r>
+      <w:proofErr w:type="spellEnd"/>
+      <w:r>
+        <w:t xml:space="preserve"> </w:t>
+      </w:r>
+      <w:proofErr w:type="spellStart"/>
+      <w:r>
+        <w:t>beberapa</w:t>
+      </w:r>
+      <w:proofErr w:type="spellEnd"/>
+      <w:r>
+        <w:t xml:space="preserve"> </w:t>
+      </w:r>
+      <w:proofErr w:type="spellStart"/>
+      <w:r>
+        <w:t>komponen</w:t>
+      </w:r>
+      <w:proofErr w:type="spellEnd"/>
+      <w:r>
+        <w:t xml:space="preserve">. Ada dua </w:t>
+      </w:r>
+      <w:proofErr w:type="spellStart"/>
+      <w:r>
+        <w:t>cara</w:t>
+      </w:r>
+      <w:proofErr w:type="spellEnd"/>
+      <w:r>
+        <w:t xml:space="preserve"> </w:t>
+      </w:r>
+      <w:proofErr w:type="spellStart"/>
+      <w:r>
+        <w:t>pembuatan</w:t>
+      </w:r>
+      <w:proofErr w:type="spellEnd"/>
+      <w:r>
+        <w:t xml:space="preserve"> </w:t>
+      </w:r>
+      <w:proofErr w:type="spellStart"/>
+      <w:r>
+        <w:t>komponen</w:t>
+      </w:r>
+      <w:proofErr w:type="spellEnd"/>
+      <w:r>
+        <w:t xml:space="preserve"> React Native </w:t>
+      </w:r>
+      <w:proofErr w:type="spellStart"/>
+      <w:r>
+        <w:t>yaitu</w:t>
+      </w:r>
+      <w:proofErr w:type="spellEnd"/>
+      <w:r>
+        <w:t xml:space="preserve"> dengan </w:t>
+      </w:r>
+      <w:proofErr w:type="spellStart"/>
+      <w:r>
+        <w:t>menggunakan</w:t>
+      </w:r>
+      <w:proofErr w:type="spellEnd"/>
+      <w:r>
+        <w:t xml:space="preserve"> class dan function (Paul &amp; </w:t>
+      </w:r>
+      <w:proofErr w:type="spellStart"/>
+      <w:r>
+        <w:t>Nalwaya</w:t>
+      </w:r>
+      <w:proofErr w:type="spellEnd"/>
+      <w:r>
+        <w:t>, 2019).</w:t>
       </w:r>
     </w:p>
     <w:p>
@@ -5898,12 +6363,227 @@
       </w:pPr>
       <w:bookmarkStart w:id="17" w:name="_Toc138748176"/>
       <w:r>
-        <w:lastRenderedPageBreak/>
         <w:t xml:space="preserve">Metode </w:t>
       </w:r>
       <w:bookmarkEnd w:id="17"/>
       <w:r>
         <w:t>Agile</w:t>
+      </w:r>
+    </w:p>
+    <w:p>
+      <w:pPr>
+        <w:ind w:firstLine="567"/>
+      </w:pPr>
+      <w:r>
+        <w:t xml:space="preserve">Menurut Adi dan </w:t>
+      </w:r>
+      <w:proofErr w:type="spellStart"/>
+      <w:r>
+        <w:t>Permana</w:t>
+      </w:r>
+      <w:proofErr w:type="spellEnd"/>
+      <w:r>
+        <w:t xml:space="preserve"> (2015) dalam </w:t>
+      </w:r>
+      <w:proofErr w:type="spellStart"/>
+      <w:r>
+        <w:t>penelitiannya</w:t>
+      </w:r>
+      <w:proofErr w:type="spellEnd"/>
+      <w:r>
+        <w:t xml:space="preserve"> yang </w:t>
+      </w:r>
+      <w:proofErr w:type="spellStart"/>
+      <w:r>
+        <w:t>berjudul</w:t>
+      </w:r>
+      <w:proofErr w:type="spellEnd"/>
+      <w:r>
+        <w:t xml:space="preserve"> “Scrum Method Implementation in a Software Development Project Management” </w:t>
+      </w:r>
+      <w:proofErr w:type="spellStart"/>
+      <w:r>
+        <w:t>menyatakan</w:t>
+      </w:r>
+      <w:proofErr w:type="spellEnd"/>
+      <w:r>
+        <w:t xml:space="preserve"> bahwa Scrum pertama kali </w:t>
+      </w:r>
+      <w:proofErr w:type="spellStart"/>
+      <w:r>
+        <w:t>dikembangkan</w:t>
+      </w:r>
+      <w:proofErr w:type="spellEnd"/>
+      <w:r>
+        <w:t xml:space="preserve"> oleh Jeff Sutherland pada tahun 1993 dan </w:t>
+      </w:r>
+      <w:proofErr w:type="spellStart"/>
+      <w:r>
+        <w:t>tujuannya</w:t>
+      </w:r>
+      <w:proofErr w:type="spellEnd"/>
+      <w:r>
+        <w:t xml:space="preserve"> </w:t>
+      </w:r>
+      <w:proofErr w:type="spellStart"/>
+      <w:r>
+        <w:t>adalah</w:t>
+      </w:r>
+      <w:proofErr w:type="spellEnd"/>
+      <w:r>
+        <w:t xml:space="preserve"> menjadi </w:t>
+      </w:r>
+      <w:proofErr w:type="spellStart"/>
+      <w:r>
+        <w:t>metodologi</w:t>
+      </w:r>
+      <w:proofErr w:type="spellEnd"/>
+      <w:r>
+        <w:t xml:space="preserve"> </w:t>
+      </w:r>
+      <w:proofErr w:type="spellStart"/>
+      <w:r>
+        <w:t>pengembangan</w:t>
+      </w:r>
+      <w:proofErr w:type="spellEnd"/>
+      <w:r>
+        <w:t xml:space="preserve"> yang </w:t>
+      </w:r>
+      <w:proofErr w:type="spellStart"/>
+      <w:r>
+        <w:t>mengikuti</w:t>
+      </w:r>
+      <w:proofErr w:type="spellEnd"/>
+      <w:r>
+        <w:t xml:space="preserve"> </w:t>
+      </w:r>
+      <w:proofErr w:type="spellStart"/>
+      <w:r>
+        <w:t>prinsip-prinsip</w:t>
+      </w:r>
+      <w:proofErr w:type="spellEnd"/>
+      <w:r>
+        <w:t xml:space="preserve"> </w:t>
+      </w:r>
+      <w:proofErr w:type="spellStart"/>
+      <w:r>
+        <w:t>metodologi</w:t>
+      </w:r>
+      <w:proofErr w:type="spellEnd"/>
+      <w:r>
+        <w:t xml:space="preserve"> </w:t>
+      </w:r>
+      <w:proofErr w:type="spellStart"/>
+      <w:r>
+        <w:t>Agille</w:t>
+      </w:r>
+      <w:proofErr w:type="spellEnd"/>
+      <w:r>
+        <w:t xml:space="preserve">. Scrum </w:t>
+      </w:r>
+      <w:proofErr w:type="spellStart"/>
+      <w:r>
+        <w:t>merupakan</w:t>
+      </w:r>
+      <w:proofErr w:type="spellEnd"/>
+      <w:r>
+        <w:t xml:space="preserve"> sebuah </w:t>
+      </w:r>
+      <w:proofErr w:type="spellStart"/>
+      <w:r>
+        <w:t>kerangka</w:t>
+      </w:r>
+      <w:proofErr w:type="spellEnd"/>
+      <w:r>
+        <w:t xml:space="preserve"> kerja untuk </w:t>
+      </w:r>
+      <w:proofErr w:type="spellStart"/>
+      <w:r>
+        <w:t>menyelesaikan</w:t>
+      </w:r>
+      <w:proofErr w:type="spellEnd"/>
+      <w:r>
+        <w:t xml:space="preserve"> pekerjaan-pekerjaan yang </w:t>
+      </w:r>
+      <w:proofErr w:type="spellStart"/>
+      <w:r>
+        <w:t>kompleks</w:t>
+      </w:r>
+      <w:proofErr w:type="spellEnd"/>
+      <w:r>
+        <w:t xml:space="preserve"> dan selalu berubah. </w:t>
+      </w:r>
+      <w:proofErr w:type="spellStart"/>
+      <w:r>
+        <w:t>Kerangka</w:t>
+      </w:r>
+      <w:proofErr w:type="spellEnd"/>
+      <w:r>
+        <w:t xml:space="preserve"> Scrum </w:t>
+      </w:r>
+      <w:proofErr w:type="spellStart"/>
+      <w:r>
+        <w:t>digunakan</w:t>
+      </w:r>
+      <w:proofErr w:type="spellEnd"/>
+      <w:r>
+        <w:t xml:space="preserve"> untuk </w:t>
+      </w:r>
+      <w:proofErr w:type="spellStart"/>
+      <w:r>
+        <w:t>menjawab</w:t>
+      </w:r>
+      <w:proofErr w:type="spellEnd"/>
+      <w:r>
+        <w:t xml:space="preserve"> </w:t>
+      </w:r>
+      <w:proofErr w:type="spellStart"/>
+      <w:r>
+        <w:t>persoalan</w:t>
+      </w:r>
+      <w:proofErr w:type="spellEnd"/>
+      <w:r>
+        <w:t xml:space="preserve"> </w:t>
+      </w:r>
+      <w:proofErr w:type="spellStart"/>
+      <w:r>
+        <w:t>adaptif</w:t>
+      </w:r>
+      <w:proofErr w:type="spellEnd"/>
+      <w:r>
+        <w:t xml:space="preserve"> yang </w:t>
+      </w:r>
+      <w:proofErr w:type="spellStart"/>
+      <w:r>
+        <w:t>kompleks</w:t>
+      </w:r>
+      <w:proofErr w:type="spellEnd"/>
+      <w:r>
+        <w:t xml:space="preserve">, </w:t>
+      </w:r>
+      <w:proofErr w:type="spellStart"/>
+      <w:r>
+        <w:t>menghasilkan</w:t>
+      </w:r>
+      <w:proofErr w:type="spellEnd"/>
+      <w:r>
+        <w:t xml:space="preserve"> </w:t>
+      </w:r>
+      <w:proofErr w:type="spellStart"/>
+      <w:r>
+        <w:t>kreatifitas</w:t>
+      </w:r>
+      <w:proofErr w:type="spellEnd"/>
+      <w:r>
+        <w:t xml:space="preserve"> dan </w:t>
+      </w:r>
+      <w:proofErr w:type="spellStart"/>
+      <w:r>
+        <w:t>inovasi</w:t>
+      </w:r>
+      <w:proofErr w:type="spellEnd"/>
+      <w:r>
+        <w:t>.</w:t>
       </w:r>
     </w:p>
     <w:p>
@@ -6101,6 +6781,7 @@
           <w:i/>
           <w:iCs/>
         </w:rPr>
+        <w:lastRenderedPageBreak/>
         <w:t xml:space="preserve">Use Case </w:t>
       </w:r>
       <w:r>
@@ -7540,7 +8221,6 @@
                 <w:position w:val="-1"/>
                 <w:sz w:val="12"/>
               </w:rPr>
-              <w:lastRenderedPageBreak/>
               <mc:AlternateContent>
                 <mc:Choice Requires="wpg">
                   <w:drawing>
@@ -9384,6 +10064,7 @@
       </w:pPr>
       <w:bookmarkStart w:id="21" w:name="_Toc138748180"/>
       <w:r>
+        <w:lastRenderedPageBreak/>
         <w:t>Sumber: Ahaddin,</w:t>
       </w:r>
       <w:r>
@@ -11917,6 +12598,7 @@
           <w:i/>
           <w:color w:val="000000"/>
         </w:rPr>
+        <w:lastRenderedPageBreak/>
         <w:t xml:space="preserve">Entity Relationship </w:t>
       </w:r>
       <w:r>
@@ -14685,6 +15367,7 @@
         <w:ind w:left="0" w:firstLine="567"/>
       </w:pPr>
       <w:r>
+        <w:lastRenderedPageBreak/>
         <w:t xml:space="preserve">Pada </w:t>
       </w:r>
       <w:proofErr w:type="spellStart"/>
@@ -15464,7 +16147,6 @@
       </w:r>
       <w:proofErr w:type="spellStart"/>
       <w:r>
-        <w:lastRenderedPageBreak/>
         <w:t>segala</w:t>
       </w:r>
       <w:proofErr w:type="spellEnd"/>
@@ -15783,7 +16465,11 @@
       </w:r>
       <w:proofErr w:type="spellEnd"/>
       <w:r>
-        <w:t xml:space="preserve">, untuk </w:t>
+        <w:t xml:space="preserve">, </w:t>
+      </w:r>
+      <w:r>
+        <w:lastRenderedPageBreak/>
+        <w:t xml:space="preserve">untuk </w:t>
       </w:r>
       <w:proofErr w:type="spellStart"/>
       <w:r>
@@ -15860,48 +16546,240 @@
         <w:spacing w:before="0"/>
         <w:ind w:left="567" w:hanging="567"/>
         <w:rPr>
-          <w:rFonts w:ascii="Arial" w:hAnsi="Arial" w:cs="Arial"/>
-        </w:rPr>
-      </w:pPr>
-      <w:bookmarkStart w:id="26" w:name="_Toc138748184"/>
-      <w:proofErr w:type="spellStart"/>
-      <w:r>
-        <w:rPr>
-          <w:rFonts w:ascii="Arial" w:hAnsi="Arial" w:cs="Arial"/>
-        </w:rPr>
-        <w:t>LeafletJS</w:t>
+          <w:i/>
+          <w:iCs/>
+        </w:rPr>
+      </w:pPr>
+      <w:bookmarkStart w:id="26" w:name="_Toc138748185"/>
+      <w:r>
+        <w:rPr>
+          <w:i/>
+          <w:iCs/>
+        </w:rPr>
+        <w:t>Black</w:t>
+      </w:r>
+      <w:r>
+        <w:rPr>
+          <w:i/>
+          <w:iCs/>
+        </w:rPr>
+        <w:t xml:space="preserve"> B</w:t>
+      </w:r>
+      <w:r>
+        <w:rPr>
+          <w:i/>
+          <w:iCs/>
+        </w:rPr>
+        <w:t>ox Testing</w:t>
       </w:r>
       <w:bookmarkEnd w:id="26"/>
-      <w:proofErr w:type="spellEnd"/>
     </w:p>
     <w:p>
       <w:pPr>
         <w:ind w:firstLine="567"/>
       </w:pPr>
       <w:r>
-        <w:t xml:space="preserve">Leaflet </w:t>
-      </w:r>
-      <w:proofErr w:type="spellStart"/>
-      <w:r>
-        <w:t>merupakan</w:t>
-      </w:r>
-      <w:proofErr w:type="spellEnd"/>
-      <w:r>
-        <w:t xml:space="preserve"> </w:t>
-      </w:r>
-      <w:r>
         <w:rPr>
           <w:i/>
           <w:iCs/>
         </w:rPr>
-        <w:t>Open source</w:t>
-      </w:r>
-      <w:r>
-        <w:t xml:space="preserve"> </w:t>
-      </w:r>
-      <w:proofErr w:type="spellStart"/>
-      <w:r>
-        <w:t>javascript</w:t>
+        <w:t xml:space="preserve">Black box testing </w:t>
+      </w:r>
+      <w:proofErr w:type="spellStart"/>
+      <w:r>
+        <w:t>adalah</w:t>
+      </w:r>
+      <w:proofErr w:type="spellEnd"/>
+      <w:r>
+        <w:t xml:space="preserve"> </w:t>
+      </w:r>
+      <w:proofErr w:type="spellStart"/>
+      <w:r>
+        <w:t>pengujian</w:t>
+      </w:r>
+      <w:proofErr w:type="spellEnd"/>
+      <w:r>
+        <w:t xml:space="preserve"> yang dilakukan dengan </w:t>
+      </w:r>
+      <w:proofErr w:type="spellStart"/>
+      <w:r>
+        <w:t>hanya</w:t>
+      </w:r>
+      <w:proofErr w:type="spellEnd"/>
+      <w:r>
+        <w:t xml:space="preserve"> </w:t>
+      </w:r>
+      <w:proofErr w:type="spellStart"/>
+      <w:r>
+        <w:t>mengamati</w:t>
+      </w:r>
+      <w:proofErr w:type="spellEnd"/>
+      <w:r>
+        <w:t xml:space="preserve"> </w:t>
+      </w:r>
+      <w:proofErr w:type="spellStart"/>
+      <w:r>
+        <w:t>hasil</w:t>
+      </w:r>
+      <w:proofErr w:type="spellEnd"/>
+      <w:r>
+        <w:t xml:space="preserve"> </w:t>
+      </w:r>
+      <w:proofErr w:type="spellStart"/>
+      <w:r>
+        <w:t>eksekusi</w:t>
+      </w:r>
+      <w:proofErr w:type="spellEnd"/>
+      <w:r>
+        <w:t xml:space="preserve"> melalui data uji dan </w:t>
+      </w:r>
+      <w:proofErr w:type="spellStart"/>
+      <w:r>
+        <w:t>dan</w:t>
+      </w:r>
+      <w:proofErr w:type="spellEnd"/>
+      <w:r>
+        <w:t xml:space="preserve"> </w:t>
+      </w:r>
+      <w:proofErr w:type="spellStart"/>
+      <w:r>
+        <w:t>cek</w:t>
+      </w:r>
+      <w:proofErr w:type="spellEnd"/>
+      <w:r>
+        <w:t xml:space="preserve"> </w:t>
+      </w:r>
+      <w:proofErr w:type="spellStart"/>
+      <w:r>
+        <w:t>fungsional</w:t>
+      </w:r>
+      <w:proofErr w:type="spellEnd"/>
+      <w:r>
+        <w:t xml:space="preserve"> </w:t>
+      </w:r>
+      <w:proofErr w:type="spellStart"/>
+      <w:r>
+        <w:t>perangkat</w:t>
+      </w:r>
+      <w:proofErr w:type="spellEnd"/>
+      <w:r>
+        <w:t xml:space="preserve"> </w:t>
+      </w:r>
+      <w:proofErr w:type="spellStart"/>
+      <w:r>
+        <w:t>lunak</w:t>
+      </w:r>
+      <w:proofErr w:type="spellEnd"/>
+      <w:r>
+        <w:t xml:space="preserve">. </w:t>
+      </w:r>
+      <w:proofErr w:type="spellStart"/>
+      <w:r>
+        <w:t>Analoginya</w:t>
+      </w:r>
+      <w:proofErr w:type="spellEnd"/>
+      <w:r>
+        <w:t xml:space="preserve"> seperti </w:t>
+      </w:r>
+      <w:proofErr w:type="spellStart"/>
+      <w:r>
+        <w:t>melihat</w:t>
+      </w:r>
+      <w:proofErr w:type="spellEnd"/>
+      <w:r>
+        <w:t xml:space="preserve"> sebuah </w:t>
+      </w:r>
+      <w:proofErr w:type="spellStart"/>
+      <w:r>
+        <w:t>kotak</w:t>
+      </w:r>
+      <w:proofErr w:type="spellEnd"/>
+      <w:r>
+        <w:t xml:space="preserve"> </w:t>
+      </w:r>
+      <w:proofErr w:type="spellStart"/>
+      <w:r>
+        <w:t>hitam</w:t>
+      </w:r>
+      <w:proofErr w:type="spellEnd"/>
+      <w:r>
+        <w:t xml:space="preserve">, di mana yang </w:t>
+      </w:r>
+      <w:proofErr w:type="spellStart"/>
+      <w:r>
+        <w:t>dapat</w:t>
+      </w:r>
+      <w:proofErr w:type="spellEnd"/>
+      <w:r>
+        <w:t xml:space="preserve"> </w:t>
+      </w:r>
+      <w:proofErr w:type="spellStart"/>
+      <w:r>
+        <w:t>terlihat</w:t>
+      </w:r>
+      <w:proofErr w:type="spellEnd"/>
+      <w:r>
+        <w:t xml:space="preserve"> </w:t>
+      </w:r>
+      <w:proofErr w:type="spellStart"/>
+      <w:r>
+        <w:t>hanya</w:t>
+      </w:r>
+      <w:proofErr w:type="spellEnd"/>
+      <w:r>
+        <w:t xml:space="preserve"> </w:t>
+      </w:r>
+      <w:proofErr w:type="spellStart"/>
+      <w:r>
+        <w:t>penampilan</w:t>
+      </w:r>
+      <w:proofErr w:type="spellEnd"/>
+      <w:r>
+        <w:t xml:space="preserve"> luar </w:t>
+      </w:r>
+      <w:proofErr w:type="spellStart"/>
+      <w:r>
+        <w:t>tanpa</w:t>
+      </w:r>
+      <w:proofErr w:type="spellEnd"/>
+      <w:r>
+        <w:t xml:space="preserve"> </w:t>
+      </w:r>
+      <w:proofErr w:type="spellStart"/>
+      <w:r>
+        <w:t>mengetahui</w:t>
+      </w:r>
+      <w:proofErr w:type="spellEnd"/>
+      <w:r>
+        <w:t xml:space="preserve"> </w:t>
+      </w:r>
+      <w:proofErr w:type="spellStart"/>
+      <w:r>
+        <w:t>apa</w:t>
+      </w:r>
+      <w:proofErr w:type="spellEnd"/>
+      <w:r>
+        <w:t xml:space="preserve"> di balik </w:t>
+      </w:r>
+      <w:proofErr w:type="spellStart"/>
+      <w:r>
+        <w:t>bungkus</w:t>
+      </w:r>
+      <w:proofErr w:type="spellEnd"/>
+      <w:r>
+        <w:t xml:space="preserve"> </w:t>
+      </w:r>
+      <w:proofErr w:type="spellStart"/>
+      <w:r>
+        <w:t>hitamnya</w:t>
+      </w:r>
+      <w:proofErr w:type="spellEnd"/>
+      <w:r>
+        <w:t xml:space="preserve">. </w:t>
+      </w:r>
+      <w:proofErr w:type="spellStart"/>
+      <w:r>
+        <w:t>Sehingga</w:t>
       </w:r>
       <w:proofErr w:type="spellEnd"/>
       <w:r>
@@ -15912,163 +16790,67 @@
           <w:i/>
           <w:iCs/>
         </w:rPr>
-        <w:t>library</w:t>
-      </w:r>
-      <w:r>
-        <w:t xml:space="preserve"> untuk </w:t>
-      </w:r>
-      <w:proofErr w:type="spellStart"/>
-      <w:r>
-        <w:t>membuat</w:t>
-      </w:r>
-      <w:proofErr w:type="spellEnd"/>
-      <w:r>
-        <w:t xml:space="preserve"> </w:t>
-      </w:r>
-      <w:proofErr w:type="spellStart"/>
-      <w:r>
-        <w:t>peta</w:t>
-      </w:r>
-      <w:proofErr w:type="spellEnd"/>
-      <w:r>
-        <w:t xml:space="preserve"> yang </w:t>
-      </w:r>
-      <w:proofErr w:type="spellStart"/>
-      <w:r>
-        <w:t>bersahabat</w:t>
-      </w:r>
-      <w:proofErr w:type="spellEnd"/>
-      <w:r>
-        <w:t xml:space="preserve"> dan </w:t>
-      </w:r>
-      <w:proofErr w:type="spellStart"/>
-      <w:r>
-        <w:t>interaktif</w:t>
-      </w:r>
-      <w:proofErr w:type="spellEnd"/>
-      <w:r>
-        <w:t xml:space="preserve">, yang di mana </w:t>
-      </w:r>
-      <w:proofErr w:type="spellStart"/>
-      <w:r>
-        <w:t>memiliki</w:t>
-      </w:r>
-      <w:proofErr w:type="spellEnd"/>
-      <w:r>
-        <w:t xml:space="preserve"> </w:t>
-      </w:r>
-      <w:proofErr w:type="spellStart"/>
-      <w:r>
-        <w:t>banyak</w:t>
-      </w:r>
-      <w:proofErr w:type="spellEnd"/>
-      <w:r>
-        <w:t xml:space="preserve"> fitur dalam </w:t>
-      </w:r>
-      <w:proofErr w:type="spellStart"/>
-      <w:r>
-        <w:t>pembuatan</w:t>
-      </w:r>
-      <w:proofErr w:type="spellEnd"/>
-      <w:r>
-        <w:t xml:space="preserve"> </w:t>
-      </w:r>
-      <w:proofErr w:type="spellStart"/>
-      <w:r>
-        <w:t>peta</w:t>
-      </w:r>
-      <w:proofErr w:type="spellEnd"/>
-      <w:r>
-        <w:t xml:space="preserve">. Leaflet yang </w:t>
-      </w:r>
-      <w:proofErr w:type="spellStart"/>
-      <w:r>
-        <w:t>dibuat</w:t>
-      </w:r>
-      <w:proofErr w:type="spellEnd"/>
-      <w:r>
-        <w:t xml:space="preserve"> dengan </w:t>
-      </w:r>
-      <w:proofErr w:type="spellStart"/>
-      <w:proofErr w:type="gramStart"/>
-      <w:r>
-        <w:t>simpel</w:t>
-      </w:r>
-      <w:proofErr w:type="spellEnd"/>
-      <w:r>
-        <w:t xml:space="preserve"> ,</w:t>
-      </w:r>
-      <w:proofErr w:type="gramEnd"/>
-      <w:r>
-        <w:t xml:space="preserve"> </w:t>
-      </w:r>
-      <w:proofErr w:type="spellStart"/>
-      <w:r>
-        <w:t>performa</w:t>
-      </w:r>
-      <w:proofErr w:type="spellEnd"/>
-      <w:r>
-        <w:t xml:space="preserve"> dan </w:t>
-      </w:r>
-      <w:proofErr w:type="spellStart"/>
-      <w:r>
-        <w:t>penggunaan</w:t>
-      </w:r>
-      <w:proofErr w:type="spellEnd"/>
-      <w:r>
-        <w:t xml:space="preserve"> yang </w:t>
-      </w:r>
-      <w:proofErr w:type="spellStart"/>
-      <w:r>
-        <w:t>mudah</w:t>
-      </w:r>
-      <w:proofErr w:type="spellEnd"/>
-      <w:r>
-        <w:t xml:space="preserve">. Leaflet </w:t>
-      </w:r>
-      <w:proofErr w:type="spellStart"/>
-      <w:r>
-        <w:t>dibuat</w:t>
-      </w:r>
-      <w:proofErr w:type="spellEnd"/>
-      <w:r>
-        <w:t xml:space="preserve"> agar </w:t>
-      </w:r>
-      <w:proofErr w:type="spellStart"/>
-      <w:r>
-        <w:t>dapat</w:t>
-      </w:r>
-      <w:proofErr w:type="spellEnd"/>
-      <w:r>
-        <w:t xml:space="preserve"> </w:t>
-      </w:r>
-      <w:proofErr w:type="spellStart"/>
-      <w:r>
-        <w:t>digunakan</w:t>
-      </w:r>
-      <w:proofErr w:type="spellEnd"/>
-      <w:r>
-        <w:t xml:space="preserve"> untuk </w:t>
-      </w:r>
-      <w:proofErr w:type="spellStart"/>
-      <w:r>
-        <w:t>banyak</w:t>
-      </w:r>
-      <w:proofErr w:type="spellEnd"/>
-      <w:r>
-        <w:t xml:space="preserve"> </w:t>
-      </w:r>
-      <w:proofErr w:type="spellStart"/>
-      <w:r>
-        <w:t>sistem</w:t>
-      </w:r>
-      <w:proofErr w:type="spellEnd"/>
-      <w:r>
-        <w:t xml:space="preserve"> baik dalam desktop </w:t>
-      </w:r>
-      <w:proofErr w:type="spellStart"/>
-      <w:r>
-        <w:t>maupun</w:t>
+        <w:t xml:space="preserve">black box testing </w:t>
+      </w:r>
+      <w:proofErr w:type="spellStart"/>
+      <w:r>
+        <w:t>hanya</w:t>
+      </w:r>
+      <w:proofErr w:type="spellEnd"/>
+      <w:r>
+        <w:t xml:space="preserve"> </w:t>
+      </w:r>
+      <w:proofErr w:type="spellStart"/>
+      <w:r>
+        <w:t>mengevaluasi</w:t>
+      </w:r>
+      <w:proofErr w:type="spellEnd"/>
+      <w:r>
+        <w:t xml:space="preserve"> </w:t>
+      </w:r>
+      <w:proofErr w:type="spellStart"/>
+      <w:r>
+        <w:t>penampilan</w:t>
+      </w:r>
+      <w:proofErr w:type="spellEnd"/>
+      <w:r>
+        <w:t xml:space="preserve"> </w:t>
+      </w:r>
+      <w:proofErr w:type="spellStart"/>
+      <w:r>
+        <w:t>eksternal</w:t>
+      </w:r>
+      <w:proofErr w:type="spellEnd"/>
+      <w:r>
+        <w:t xml:space="preserve"> (</w:t>
+      </w:r>
+      <w:proofErr w:type="spellStart"/>
+      <w:r>
+        <w:t>antarmuka</w:t>
+      </w:r>
+      <w:proofErr w:type="spellEnd"/>
+      <w:r>
+        <w:t xml:space="preserve">) dan </w:t>
+      </w:r>
+      <w:proofErr w:type="spellStart"/>
+      <w:r>
+        <w:t>fungsional</w:t>
+      </w:r>
+      <w:proofErr w:type="spellEnd"/>
+      <w:r>
+        <w:t xml:space="preserve"> </w:t>
+      </w:r>
+      <w:proofErr w:type="spellStart"/>
+      <w:r>
+        <w:t>tanpa</w:t>
+      </w:r>
+      <w:proofErr w:type="spellEnd"/>
+      <w:r>
+        <w:t xml:space="preserve"> </w:t>
+      </w:r>
+      <w:proofErr w:type="spellStart"/>
+      <w:r>
+        <w:t>melihat</w:t>
       </w:r>
       <w:proofErr w:type="spellEnd"/>
       <w:r>
@@ -16079,92 +16861,38 @@
           <w:i/>
           <w:iCs/>
         </w:rPr>
-        <w:t>mobile</w:t>
-      </w:r>
-      <w:r>
-        <w:t xml:space="preserve">, yang di mana </w:t>
-      </w:r>
-      <w:proofErr w:type="spellStart"/>
-      <w:r>
-        <w:t>menggunakan</w:t>
-      </w:r>
-      <w:proofErr w:type="spellEnd"/>
-      <w:r>
-        <w:t xml:space="preserve"> HTML 5 dan CSS3 pada modern web browser dan </w:t>
-      </w:r>
-      <w:proofErr w:type="spellStart"/>
-      <w:r>
-        <w:t>dapat</w:t>
-      </w:r>
-      <w:proofErr w:type="spellEnd"/>
-      <w:r>
-        <w:t xml:space="preserve"> </w:t>
-      </w:r>
-      <w:proofErr w:type="spellStart"/>
-      <w:r>
-        <w:t>digunakan</w:t>
-      </w:r>
-      <w:proofErr w:type="spellEnd"/>
-      <w:r>
-        <w:t xml:space="preserve"> untuk </w:t>
-      </w:r>
-      <w:proofErr w:type="spellStart"/>
-      <w:r>
-        <w:t>versi</w:t>
-      </w:r>
-      <w:proofErr w:type="spellEnd"/>
-      <w:r>
-        <w:t xml:space="preserve"> lama juga.</w:t>
+        <w:t>script coding</w:t>
+      </w:r>
+      <w:r>
+        <w:t>. (</w:t>
+      </w:r>
+      <w:proofErr w:type="spellStart"/>
+      <w:r>
+        <w:t>Kurniawati</w:t>
+      </w:r>
+      <w:proofErr w:type="spellEnd"/>
+      <w:r>
+        <w:t>, 2018).</w:t>
       </w:r>
     </w:p>
     <w:p>
       <w:pPr>
-        <w:pStyle w:val="Heading2"/>
-        <w:numPr>
-          <w:ilvl w:val="1"/>
-          <w:numId w:val="18"/>
-        </w:numPr>
-        <w:spacing w:before="0"/>
-        <w:ind w:left="567" w:hanging="567"/>
+        <w:ind w:firstLine="567"/>
+      </w:pPr>
+      <w:proofErr w:type="spellStart"/>
+      <w:r>
+        <w:t>Tujuan</w:t>
+      </w:r>
+      <w:proofErr w:type="spellEnd"/>
+      <w:r>
+        <w:t xml:space="preserve"> </w:t>
+      </w:r>
+      <w:r>
         <w:rPr>
           <w:i/>
           <w:iCs/>
         </w:rPr>
-      </w:pPr>
-      <w:bookmarkStart w:id="27" w:name="_Toc138748185"/>
-      <w:r>
-        <w:rPr>
-          <w:i/>
-          <w:iCs/>
-        </w:rPr>
-        <w:t>Black</w:t>
-      </w:r>
-      <w:r>
-        <w:rPr>
-          <w:i/>
-          <w:iCs/>
-        </w:rPr>
-        <w:t xml:space="preserve"> B</w:t>
-      </w:r>
-      <w:r>
-        <w:rPr>
-          <w:i/>
-          <w:iCs/>
-        </w:rPr>
-        <w:t>ox Testing</w:t>
-      </w:r>
-      <w:bookmarkEnd w:id="27"/>
-    </w:p>
-    <w:p>
-      <w:pPr>
-        <w:ind w:firstLine="567"/>
-      </w:pPr>
-      <w:r>
-        <w:rPr>
-          <w:i/>
-          <w:iCs/>
-        </w:rPr>
-        <w:t xml:space="preserve">Black box testing </w:t>
+        <w:t xml:space="preserve">black box testing </w:t>
       </w:r>
       <w:proofErr w:type="spellStart"/>
       <w:r>
@@ -16176,159 +16904,159 @@
       </w:r>
       <w:proofErr w:type="spellStart"/>
       <w:r>
+        <w:t>mencari</w:t>
+      </w:r>
+      <w:proofErr w:type="spellEnd"/>
+      <w:r>
+        <w:t xml:space="preserve"> </w:t>
+      </w:r>
+      <w:proofErr w:type="spellStart"/>
+      <w:r>
+        <w:t>kesalahan</w:t>
+      </w:r>
+      <w:proofErr w:type="spellEnd"/>
+      <w:r>
+        <w:t xml:space="preserve"> dan </w:t>
+      </w:r>
+      <w:proofErr w:type="spellStart"/>
+      <w:r>
+        <w:t>kegagalan</w:t>
+      </w:r>
+      <w:proofErr w:type="spellEnd"/>
+      <w:r>
+        <w:t xml:space="preserve"> dalam </w:t>
+      </w:r>
+      <w:proofErr w:type="spellStart"/>
+      <w:r>
+        <w:t>operasi</w:t>
+      </w:r>
+      <w:proofErr w:type="spellEnd"/>
+      <w:r>
+        <w:t xml:space="preserve"> </w:t>
+      </w:r>
+      <w:proofErr w:type="spellStart"/>
+      <w:r>
+        <w:t>tingkat</w:t>
+      </w:r>
+      <w:proofErr w:type="spellEnd"/>
+      <w:r>
+        <w:t xml:space="preserve"> </w:t>
+      </w:r>
+      <w:proofErr w:type="spellStart"/>
+      <w:r>
+        <w:t>tinggi</w:t>
+      </w:r>
+      <w:proofErr w:type="spellEnd"/>
+      <w:r>
+        <w:t xml:space="preserve">, yang </w:t>
+      </w:r>
+      <w:proofErr w:type="spellStart"/>
+      <w:r>
+        <w:t>mencakup</w:t>
+      </w:r>
+      <w:proofErr w:type="spellEnd"/>
+      <w:r>
+        <w:t xml:space="preserve"> </w:t>
+      </w:r>
+      <w:proofErr w:type="spellStart"/>
+      <w:r>
+        <w:t>kemampuan</w:t>
+      </w:r>
+      <w:proofErr w:type="spellEnd"/>
+      <w:r>
+        <w:t xml:space="preserve"> </w:t>
+      </w:r>
+      <w:proofErr w:type="spellStart"/>
+      <w:r>
+        <w:t>dari</w:t>
+      </w:r>
+      <w:proofErr w:type="spellEnd"/>
+      <w:r>
+        <w:t xml:space="preserve"> </w:t>
+      </w:r>
+      <w:proofErr w:type="spellStart"/>
+      <w:r>
+        <w:t>perangkat</w:t>
+      </w:r>
+      <w:proofErr w:type="spellEnd"/>
+      <w:r>
+        <w:t xml:space="preserve"> </w:t>
+      </w:r>
+      <w:proofErr w:type="spellStart"/>
+      <w:r>
+        <w:t>lunak</w:t>
+      </w:r>
+      <w:proofErr w:type="spellEnd"/>
+      <w:r>
+        <w:t xml:space="preserve">, </w:t>
+      </w:r>
+      <w:proofErr w:type="spellStart"/>
+      <w:r>
+        <w:t>operasional</w:t>
+      </w:r>
+      <w:proofErr w:type="spellEnd"/>
+      <w:r>
+        <w:t xml:space="preserve"> atau tata </w:t>
+      </w:r>
+      <w:proofErr w:type="spellStart"/>
+      <w:r>
+        <w:t>laksana</w:t>
+      </w:r>
+      <w:proofErr w:type="spellEnd"/>
+      <w:r>
+        <w:t xml:space="preserve"> </w:t>
+      </w:r>
+      <w:proofErr w:type="spellStart"/>
+      <w:r>
+        <w:t>maupun</w:t>
+      </w:r>
+      <w:proofErr w:type="spellEnd"/>
+      <w:r>
+        <w:t xml:space="preserve"> </w:t>
+      </w:r>
+      <w:proofErr w:type="spellStart"/>
+      <w:r>
+        <w:t>skenario</w:t>
+      </w:r>
+      <w:proofErr w:type="spellEnd"/>
+      <w:r>
+        <w:t xml:space="preserve"> </w:t>
+      </w:r>
+      <w:proofErr w:type="spellStart"/>
+      <w:r>
+        <w:t>pemakai</w:t>
+      </w:r>
+      <w:proofErr w:type="spellEnd"/>
+      <w:r>
+        <w:t xml:space="preserve">. </w:t>
+      </w:r>
+      <w:proofErr w:type="spellStart"/>
+      <w:r>
+        <w:t>Fungsi</w:t>
+      </w:r>
+      <w:proofErr w:type="spellEnd"/>
+      <w:r>
+        <w:t xml:space="preserve"> </w:t>
+      </w:r>
+      <w:proofErr w:type="spellStart"/>
+      <w:r>
+        <w:t>dari</w:t>
+      </w:r>
+      <w:proofErr w:type="spellEnd"/>
+      <w:r>
+        <w:t xml:space="preserve"> </w:t>
+      </w:r>
+      <w:proofErr w:type="spellStart"/>
+      <w:r>
         <w:t>pengujian</w:t>
       </w:r>
       <w:proofErr w:type="spellEnd"/>
       <w:r>
-        <w:t xml:space="preserve"> yang dilakukan dengan </w:t>
-      </w:r>
-      <w:proofErr w:type="spellStart"/>
-      <w:r>
-        <w:t>hanya</w:t>
-      </w:r>
-      <w:proofErr w:type="spellEnd"/>
-      <w:r>
-        <w:t xml:space="preserve"> </w:t>
-      </w:r>
-      <w:proofErr w:type="spellStart"/>
-      <w:r>
-        <w:t>mengamati</w:t>
-      </w:r>
-      <w:proofErr w:type="spellEnd"/>
-      <w:r>
-        <w:t xml:space="preserve"> </w:t>
-      </w:r>
-      <w:proofErr w:type="spellStart"/>
-      <w:r>
-        <w:t>hasil</w:t>
-      </w:r>
-      <w:proofErr w:type="spellEnd"/>
-      <w:r>
-        <w:t xml:space="preserve"> </w:t>
-      </w:r>
-      <w:proofErr w:type="spellStart"/>
-      <w:r>
-        <w:t>eksekusi</w:t>
-      </w:r>
-      <w:proofErr w:type="spellEnd"/>
-      <w:r>
-        <w:t xml:space="preserve"> melalui data uji dan </w:t>
-      </w:r>
-      <w:proofErr w:type="spellStart"/>
-      <w:r>
-        <w:t>dan</w:t>
-      </w:r>
-      <w:proofErr w:type="spellEnd"/>
-      <w:r>
-        <w:t xml:space="preserve"> </w:t>
-      </w:r>
-      <w:proofErr w:type="spellStart"/>
-      <w:r>
-        <w:t>cek</w:t>
-      </w:r>
-      <w:proofErr w:type="spellEnd"/>
-      <w:r>
-        <w:t xml:space="preserve"> </w:t>
-      </w:r>
-      <w:proofErr w:type="spellStart"/>
-      <w:r>
-        <w:t>fungsional</w:t>
-      </w:r>
-      <w:proofErr w:type="spellEnd"/>
-      <w:r>
-        <w:t xml:space="preserve"> </w:t>
-      </w:r>
-      <w:proofErr w:type="spellStart"/>
-      <w:r>
-        <w:t>perangkat</w:t>
-      </w:r>
-      <w:proofErr w:type="spellEnd"/>
-      <w:r>
-        <w:t xml:space="preserve"> </w:t>
-      </w:r>
-      <w:proofErr w:type="spellStart"/>
-      <w:r>
-        <w:t>lunak</w:t>
-      </w:r>
-      <w:proofErr w:type="spellEnd"/>
-      <w:r>
-        <w:t xml:space="preserve">. </w:t>
-      </w:r>
-      <w:proofErr w:type="spellStart"/>
-      <w:r>
-        <w:t>Analoginya</w:t>
-      </w:r>
-      <w:proofErr w:type="spellEnd"/>
-      <w:r>
-        <w:t xml:space="preserve"> seperti </w:t>
-      </w:r>
-      <w:proofErr w:type="spellStart"/>
-      <w:r>
-        <w:t>melihat</w:t>
-      </w:r>
-      <w:proofErr w:type="spellEnd"/>
-      <w:r>
-        <w:t xml:space="preserve"> sebuah </w:t>
-      </w:r>
-      <w:proofErr w:type="spellStart"/>
-      <w:r>
-        <w:t>kotak</w:t>
-      </w:r>
-      <w:proofErr w:type="spellEnd"/>
-      <w:r>
-        <w:t xml:space="preserve"> </w:t>
-      </w:r>
-      <w:proofErr w:type="spellStart"/>
-      <w:r>
-        <w:t>hitam</w:t>
-      </w:r>
-      <w:proofErr w:type="spellEnd"/>
-      <w:r>
-        <w:t xml:space="preserve">, di mana yang </w:t>
-      </w:r>
-      <w:proofErr w:type="spellStart"/>
-      <w:r>
-        <w:t>dapat</w:t>
-      </w:r>
-      <w:proofErr w:type="spellEnd"/>
-      <w:r>
-        <w:t xml:space="preserve"> </w:t>
-      </w:r>
-      <w:proofErr w:type="spellStart"/>
-      <w:r>
-        <w:t>terlihat</w:t>
-      </w:r>
-      <w:proofErr w:type="spellEnd"/>
-      <w:r>
-        <w:t xml:space="preserve"> </w:t>
-      </w:r>
-      <w:proofErr w:type="spellStart"/>
-      <w:r>
-        <w:t>hanya</w:t>
-      </w:r>
-      <w:proofErr w:type="spellEnd"/>
-      <w:r>
-        <w:t xml:space="preserve"> </w:t>
-      </w:r>
-      <w:proofErr w:type="spellStart"/>
-      <w:r>
-        <w:t>penampilan</w:t>
-      </w:r>
-      <w:proofErr w:type="spellEnd"/>
-      <w:r>
-        <w:t xml:space="preserve"> luar </w:t>
-      </w:r>
-      <w:proofErr w:type="spellStart"/>
-      <w:r>
-        <w:t>tanpa</w:t>
-      </w:r>
-      <w:proofErr w:type="spellEnd"/>
-      <w:r>
-        <w:t xml:space="preserve"> </w:t>
-      </w:r>
-      <w:proofErr w:type="spellStart"/>
-      <w:r>
-        <w:t>mengetahui</w:t>
+        <w:t xml:space="preserve"> ini berdasarkan </w:t>
+      </w:r>
+      <w:proofErr w:type="spellStart"/>
+      <w:r>
+        <w:t>kepada</w:t>
       </w:r>
       <w:proofErr w:type="spellEnd"/>
       <w:r>
@@ -16340,110 +17068,117 @@
       </w:r>
       <w:proofErr w:type="spellEnd"/>
       <w:r>
-        <w:t xml:space="preserve"> di balik </w:t>
-      </w:r>
-      <w:proofErr w:type="spellStart"/>
-      <w:r>
-        <w:t>bungkus</w:t>
-      </w:r>
-      <w:proofErr w:type="spellEnd"/>
-      <w:r>
-        <w:t xml:space="preserve"> </w:t>
-      </w:r>
-      <w:proofErr w:type="spellStart"/>
-      <w:r>
-        <w:t>hitamnya</w:t>
-      </w:r>
-      <w:proofErr w:type="spellEnd"/>
-      <w:r>
-        <w:t xml:space="preserve">. </w:t>
-      </w:r>
-      <w:proofErr w:type="spellStart"/>
-      <w:r>
-        <w:t>Sehingga</w:t>
-      </w:r>
-      <w:proofErr w:type="spellEnd"/>
-      <w:r>
-        <w:t xml:space="preserve"> </w:t>
-      </w:r>
-      <w:r>
-        <w:rPr>
-          <w:i/>
-          <w:iCs/>
-        </w:rPr>
-        <w:t xml:space="preserve">black box testing </w:t>
-      </w:r>
-      <w:proofErr w:type="spellStart"/>
-      <w:r>
-        <w:t>hanya</w:t>
-      </w:r>
-      <w:proofErr w:type="spellEnd"/>
-      <w:r>
-        <w:t xml:space="preserve"> </w:t>
-      </w:r>
-      <w:proofErr w:type="spellStart"/>
-      <w:r>
-        <w:t>mengevaluasi</w:t>
-      </w:r>
-      <w:proofErr w:type="spellEnd"/>
-      <w:r>
-        <w:t xml:space="preserve"> </w:t>
-      </w:r>
-      <w:proofErr w:type="spellStart"/>
-      <w:r>
-        <w:t>penampilan</w:t>
-      </w:r>
-      <w:proofErr w:type="spellEnd"/>
-      <w:r>
-        <w:t xml:space="preserve"> </w:t>
-      </w:r>
-      <w:proofErr w:type="spellStart"/>
-      <w:r>
-        <w:t>eksternal</w:t>
-      </w:r>
-      <w:proofErr w:type="spellEnd"/>
-      <w:r>
-        <w:t xml:space="preserve"> (</w:t>
-      </w:r>
-      <w:proofErr w:type="spellStart"/>
-      <w:r>
-        <w:t>antarmuka</w:t>
-      </w:r>
-      <w:proofErr w:type="spellEnd"/>
-      <w:r>
-        <w:t xml:space="preserve">) dan </w:t>
-      </w:r>
-      <w:proofErr w:type="spellStart"/>
-      <w:r>
-        <w:t>fungsional</w:t>
-      </w:r>
-      <w:proofErr w:type="spellEnd"/>
-      <w:r>
-        <w:t xml:space="preserve"> </w:t>
-      </w:r>
-      <w:proofErr w:type="spellStart"/>
-      <w:r>
-        <w:t>tanpa</w:t>
-      </w:r>
-      <w:proofErr w:type="spellEnd"/>
-      <w:r>
-        <w:t xml:space="preserve"> </w:t>
-      </w:r>
-      <w:proofErr w:type="spellStart"/>
-      <w:r>
-        <w:t>melihat</w:t>
-      </w:r>
-      <w:proofErr w:type="spellEnd"/>
-      <w:r>
-        <w:t xml:space="preserve"> </w:t>
-      </w:r>
-      <w:r>
-        <w:rPr>
-          <w:i/>
-          <w:iCs/>
-        </w:rPr>
-        <w:t>script coding</w:t>
-      </w:r>
+        <w:t xml:space="preserve"> yang </w:t>
+      </w:r>
+      <w:proofErr w:type="spellStart"/>
+      <w:r>
+        <w:t>didapat</w:t>
+      </w:r>
+      <w:proofErr w:type="spellEnd"/>
+      <w:r>
+        <w:t xml:space="preserve"> oleh aplikasi. Untuk </w:t>
+      </w:r>
+      <w:proofErr w:type="spellStart"/>
+      <w:r>
+        <w:t>melakukan</w:t>
+      </w:r>
+      <w:proofErr w:type="spellEnd"/>
+      <w:r>
+        <w:t xml:space="preserve"> </w:t>
+      </w:r>
+      <w:proofErr w:type="spellStart"/>
+      <w:r>
+        <w:t>pengujian</w:t>
+      </w:r>
+      <w:proofErr w:type="spellEnd"/>
+      <w:r>
+        <w:t xml:space="preserve"> </w:t>
+      </w:r>
+      <w:proofErr w:type="spellStart"/>
+      <w:r>
+        <w:t>perilaku</w:t>
+      </w:r>
+      <w:proofErr w:type="spellEnd"/>
+      <w:r>
+        <w:t xml:space="preserve"> </w:t>
+      </w:r>
+      <w:proofErr w:type="spellStart"/>
+      <w:r>
+        <w:t>seseorang</w:t>
+      </w:r>
+      <w:proofErr w:type="spellEnd"/>
+      <w:r>
+        <w:t xml:space="preserve"> harus </w:t>
+      </w:r>
+      <w:proofErr w:type="spellStart"/>
+      <w:r>
+        <w:t>mengerti</w:t>
+      </w:r>
+      <w:proofErr w:type="spellEnd"/>
+      <w:r>
+        <w:t xml:space="preserve"> </w:t>
+      </w:r>
+      <w:proofErr w:type="spellStart"/>
+      <w:r>
+        <w:t>lingkup</w:t>
+      </w:r>
+      <w:proofErr w:type="spellEnd"/>
+      <w:r>
+        <w:t xml:space="preserve"> </w:t>
+      </w:r>
+      <w:proofErr w:type="spellStart"/>
+      <w:r>
+        <w:t>dari</w:t>
+      </w:r>
+      <w:proofErr w:type="spellEnd"/>
+      <w:r>
+        <w:t xml:space="preserve"> aplikasi, </w:t>
+      </w:r>
+      <w:proofErr w:type="spellStart"/>
+      <w:r>
+        <w:t>solusi</w:t>
+      </w:r>
+      <w:proofErr w:type="spellEnd"/>
+      <w:r>
+        <w:t xml:space="preserve"> </w:t>
+      </w:r>
+      <w:proofErr w:type="spellStart"/>
+      <w:r>
+        <w:t>bisnis</w:t>
+      </w:r>
+      <w:proofErr w:type="spellEnd"/>
+      <w:r>
+        <w:t xml:space="preserve"> yang </w:t>
+      </w:r>
+      <w:proofErr w:type="spellStart"/>
+      <w:r>
+        <w:t>diberikan</w:t>
+      </w:r>
+      <w:proofErr w:type="spellEnd"/>
+      <w:r>
+        <w:t xml:space="preserve"> oleh aplikasi, dan </w:t>
+      </w:r>
+      <w:proofErr w:type="spellStart"/>
+      <w:r>
+        <w:t>tujuan</w:t>
+      </w:r>
+      <w:proofErr w:type="spellEnd"/>
+      <w:r>
+        <w:t xml:space="preserve"> </w:t>
+      </w:r>
+      <w:proofErr w:type="spellStart"/>
+      <w:r>
+        <w:t>sistem</w:t>
+      </w:r>
+      <w:proofErr w:type="spellEnd"/>
+      <w:r>
+        <w:t xml:space="preserve"> </w:t>
+      </w:r>
+      <w:proofErr w:type="spellStart"/>
+      <w:r>
+        <w:t>dibuat</w:t>
+      </w:r>
+      <w:proofErr w:type="spellEnd"/>
       <w:r>
         <w:t>. (</w:t>
       </w:r>
@@ -16455,466 +17190,6 @@
       <w:r>
         <w:t>, 2018).</w:t>
       </w:r>
-    </w:p>
-    <w:p>
-      <w:pPr>
-        <w:ind w:firstLine="567"/>
-      </w:pPr>
-      <w:proofErr w:type="spellStart"/>
-      <w:r>
-        <w:t>Tujuan</w:t>
-      </w:r>
-      <w:proofErr w:type="spellEnd"/>
-      <w:r>
-        <w:t xml:space="preserve"> </w:t>
-      </w:r>
-      <w:r>
-        <w:rPr>
-          <w:i/>
-          <w:iCs/>
-        </w:rPr>
-        <w:t xml:space="preserve">black box testing </w:t>
-      </w:r>
-      <w:proofErr w:type="spellStart"/>
-      <w:r>
-        <w:t>adalah</w:t>
-      </w:r>
-      <w:proofErr w:type="spellEnd"/>
-      <w:r>
-        <w:t xml:space="preserve"> </w:t>
-      </w:r>
-      <w:proofErr w:type="spellStart"/>
-      <w:r>
-        <w:t>mencari</w:t>
-      </w:r>
-      <w:proofErr w:type="spellEnd"/>
-      <w:r>
-        <w:t xml:space="preserve"> </w:t>
-      </w:r>
-      <w:proofErr w:type="spellStart"/>
-      <w:r>
-        <w:t>kesalahan</w:t>
-      </w:r>
-      <w:proofErr w:type="spellEnd"/>
-      <w:r>
-        <w:t xml:space="preserve"> dan </w:t>
-      </w:r>
-      <w:proofErr w:type="spellStart"/>
-      <w:r>
-        <w:t>kegagalan</w:t>
-      </w:r>
-      <w:proofErr w:type="spellEnd"/>
-      <w:r>
-        <w:t xml:space="preserve"> dalam </w:t>
-      </w:r>
-      <w:proofErr w:type="spellStart"/>
-      <w:r>
-        <w:t>operasi</w:t>
-      </w:r>
-      <w:proofErr w:type="spellEnd"/>
-      <w:r>
-        <w:t xml:space="preserve"> </w:t>
-      </w:r>
-      <w:proofErr w:type="spellStart"/>
-      <w:r>
-        <w:t>tingkat</w:t>
-      </w:r>
-      <w:proofErr w:type="spellEnd"/>
-      <w:r>
-        <w:t xml:space="preserve"> </w:t>
-      </w:r>
-      <w:proofErr w:type="spellStart"/>
-      <w:r>
-        <w:t>tinggi</w:t>
-      </w:r>
-      <w:proofErr w:type="spellEnd"/>
-      <w:r>
-        <w:t xml:space="preserve">, yang </w:t>
-      </w:r>
-      <w:proofErr w:type="spellStart"/>
-      <w:r>
-        <w:t>mencakup</w:t>
-      </w:r>
-      <w:proofErr w:type="spellEnd"/>
-      <w:r>
-        <w:t xml:space="preserve"> </w:t>
-      </w:r>
-      <w:proofErr w:type="spellStart"/>
-      <w:r>
-        <w:t>kemampuan</w:t>
-      </w:r>
-      <w:proofErr w:type="spellEnd"/>
-      <w:r>
-        <w:t xml:space="preserve"> </w:t>
-      </w:r>
-      <w:proofErr w:type="spellStart"/>
-      <w:r>
-        <w:t>dari</w:t>
-      </w:r>
-      <w:proofErr w:type="spellEnd"/>
-      <w:r>
-        <w:t xml:space="preserve"> </w:t>
-      </w:r>
-      <w:proofErr w:type="spellStart"/>
-      <w:r>
-        <w:t>perangkat</w:t>
-      </w:r>
-      <w:proofErr w:type="spellEnd"/>
-      <w:r>
-        <w:t xml:space="preserve"> </w:t>
-      </w:r>
-      <w:proofErr w:type="spellStart"/>
-      <w:r>
-        <w:t>lunak</w:t>
-      </w:r>
-      <w:proofErr w:type="spellEnd"/>
-      <w:r>
-        <w:t xml:space="preserve">, </w:t>
-      </w:r>
-      <w:proofErr w:type="spellStart"/>
-      <w:r>
-        <w:t>operasional</w:t>
-      </w:r>
-      <w:proofErr w:type="spellEnd"/>
-      <w:r>
-        <w:t xml:space="preserve"> atau tata </w:t>
-      </w:r>
-      <w:proofErr w:type="spellStart"/>
-      <w:r>
-        <w:t>laksana</w:t>
-      </w:r>
-      <w:proofErr w:type="spellEnd"/>
-      <w:r>
-        <w:t xml:space="preserve"> </w:t>
-      </w:r>
-      <w:proofErr w:type="spellStart"/>
-      <w:r>
-        <w:t>maupun</w:t>
-      </w:r>
-      <w:proofErr w:type="spellEnd"/>
-      <w:r>
-        <w:t xml:space="preserve"> </w:t>
-      </w:r>
-      <w:proofErr w:type="spellStart"/>
-      <w:r>
-        <w:t>skenario</w:t>
-      </w:r>
-      <w:proofErr w:type="spellEnd"/>
-      <w:r>
-        <w:t xml:space="preserve"> </w:t>
-      </w:r>
-      <w:proofErr w:type="spellStart"/>
-      <w:r>
-        <w:t>pemakai</w:t>
-      </w:r>
-      <w:proofErr w:type="spellEnd"/>
-      <w:r>
-        <w:t xml:space="preserve">. </w:t>
-      </w:r>
-      <w:proofErr w:type="spellStart"/>
-      <w:r>
-        <w:t>Fungsi</w:t>
-      </w:r>
-      <w:proofErr w:type="spellEnd"/>
-      <w:r>
-        <w:t xml:space="preserve"> </w:t>
-      </w:r>
-      <w:proofErr w:type="spellStart"/>
-      <w:r>
-        <w:t>dari</w:t>
-      </w:r>
-      <w:proofErr w:type="spellEnd"/>
-      <w:r>
-        <w:t xml:space="preserve"> </w:t>
-      </w:r>
-      <w:proofErr w:type="spellStart"/>
-      <w:r>
-        <w:t>pengujian</w:t>
-      </w:r>
-      <w:proofErr w:type="spellEnd"/>
-      <w:r>
-        <w:t xml:space="preserve"> ini berdasarkan </w:t>
-      </w:r>
-      <w:proofErr w:type="spellStart"/>
-      <w:r>
-        <w:t>kepada</w:t>
-      </w:r>
-      <w:proofErr w:type="spellEnd"/>
-      <w:r>
-        <w:t xml:space="preserve"> </w:t>
-      </w:r>
-      <w:proofErr w:type="spellStart"/>
-      <w:r>
-        <w:t>apa</w:t>
-      </w:r>
-      <w:proofErr w:type="spellEnd"/>
-      <w:r>
-        <w:t xml:space="preserve"> </w:t>
-      </w:r>
-      <w:r>
-        <w:lastRenderedPageBreak/>
-        <w:t xml:space="preserve">yang </w:t>
-      </w:r>
-      <w:proofErr w:type="spellStart"/>
-      <w:r>
-        <w:t>didapat</w:t>
-      </w:r>
-      <w:proofErr w:type="spellEnd"/>
-      <w:r>
-        <w:t xml:space="preserve"> oleh aplikasi. Untuk </w:t>
-      </w:r>
-      <w:proofErr w:type="spellStart"/>
-      <w:r>
-        <w:t>melakukan</w:t>
-      </w:r>
-      <w:proofErr w:type="spellEnd"/>
-      <w:r>
-        <w:t xml:space="preserve"> </w:t>
-      </w:r>
-      <w:proofErr w:type="spellStart"/>
-      <w:r>
-        <w:t>pengujian</w:t>
-      </w:r>
-      <w:proofErr w:type="spellEnd"/>
-      <w:r>
-        <w:t xml:space="preserve"> </w:t>
-      </w:r>
-      <w:proofErr w:type="spellStart"/>
-      <w:r>
-        <w:t>perilaku</w:t>
-      </w:r>
-      <w:proofErr w:type="spellEnd"/>
-      <w:r>
-        <w:t xml:space="preserve"> </w:t>
-      </w:r>
-      <w:proofErr w:type="spellStart"/>
-      <w:r>
-        <w:t>seseorang</w:t>
-      </w:r>
-      <w:proofErr w:type="spellEnd"/>
-      <w:r>
-        <w:t xml:space="preserve"> harus </w:t>
-      </w:r>
-      <w:proofErr w:type="spellStart"/>
-      <w:r>
-        <w:t>mengerti</w:t>
-      </w:r>
-      <w:proofErr w:type="spellEnd"/>
-      <w:r>
-        <w:t xml:space="preserve"> </w:t>
-      </w:r>
-      <w:proofErr w:type="spellStart"/>
-      <w:r>
-        <w:t>lingkup</w:t>
-      </w:r>
-      <w:proofErr w:type="spellEnd"/>
-      <w:r>
-        <w:t xml:space="preserve"> </w:t>
-      </w:r>
-      <w:proofErr w:type="spellStart"/>
-      <w:r>
-        <w:t>dari</w:t>
-      </w:r>
-      <w:proofErr w:type="spellEnd"/>
-      <w:r>
-        <w:t xml:space="preserve"> aplikasi, </w:t>
-      </w:r>
-      <w:proofErr w:type="spellStart"/>
-      <w:r>
-        <w:t>solusi</w:t>
-      </w:r>
-      <w:proofErr w:type="spellEnd"/>
-      <w:r>
-        <w:t xml:space="preserve"> </w:t>
-      </w:r>
-      <w:proofErr w:type="spellStart"/>
-      <w:r>
-        <w:t>bisnis</w:t>
-      </w:r>
-      <w:proofErr w:type="spellEnd"/>
-      <w:r>
-        <w:t xml:space="preserve"> yang </w:t>
-      </w:r>
-      <w:proofErr w:type="spellStart"/>
-      <w:r>
-        <w:t>diberikan</w:t>
-      </w:r>
-      <w:proofErr w:type="spellEnd"/>
-      <w:r>
-        <w:t xml:space="preserve"> oleh aplikasi, dan </w:t>
-      </w:r>
-      <w:proofErr w:type="spellStart"/>
-      <w:r>
-        <w:t>tujuan</w:t>
-      </w:r>
-      <w:proofErr w:type="spellEnd"/>
-      <w:r>
-        <w:t xml:space="preserve"> </w:t>
-      </w:r>
-      <w:proofErr w:type="spellStart"/>
-      <w:r>
-        <w:t>sistem</w:t>
-      </w:r>
-      <w:proofErr w:type="spellEnd"/>
-      <w:r>
-        <w:t xml:space="preserve"> </w:t>
-      </w:r>
-      <w:proofErr w:type="spellStart"/>
-      <w:r>
-        <w:t>dibuat</w:t>
-      </w:r>
-      <w:proofErr w:type="spellEnd"/>
-      <w:r>
-        <w:t>. (</w:t>
-      </w:r>
-      <w:proofErr w:type="spellStart"/>
-      <w:r>
-        <w:t>Kurniawati</w:t>
-      </w:r>
-      <w:proofErr w:type="spellEnd"/>
-      <w:r>
-        <w:t>, 2018).</w:t>
-      </w:r>
-    </w:p>
-    <w:p>
-      <w:pPr>
-        <w:rPr>
-          <w:b/>
-        </w:rPr>
-      </w:pPr>
-    </w:p>
-    <w:p>
-      <w:pPr>
-        <w:rPr>
-          <w:b/>
-        </w:rPr>
-      </w:pPr>
-    </w:p>
-    <w:p>
-      <w:pPr>
-        <w:rPr>
-          <w:b/>
-        </w:rPr>
-      </w:pPr>
-    </w:p>
-    <w:p>
-      <w:pPr>
-        <w:rPr>
-          <w:b/>
-        </w:rPr>
-      </w:pPr>
-    </w:p>
-    <w:p>
-      <w:pPr>
-        <w:rPr>
-          <w:b/>
-        </w:rPr>
-      </w:pPr>
-    </w:p>
-    <w:p>
-      <w:pPr>
-        <w:rPr>
-          <w:b/>
-        </w:rPr>
-      </w:pPr>
-    </w:p>
-    <w:p>
-      <w:pPr>
-        <w:rPr>
-          <w:b/>
-        </w:rPr>
-      </w:pPr>
-    </w:p>
-    <w:p>
-      <w:pPr>
-        <w:rPr>
-          <w:b/>
-        </w:rPr>
-      </w:pPr>
-    </w:p>
-    <w:p>
-      <w:pPr>
-        <w:rPr>
-          <w:b/>
-        </w:rPr>
-      </w:pPr>
-    </w:p>
-    <w:p>
-      <w:pPr>
-        <w:rPr>
-          <w:b/>
-        </w:rPr>
-      </w:pPr>
-    </w:p>
-    <w:p>
-      <w:pPr>
-        <w:rPr>
-          <w:b/>
-        </w:rPr>
-      </w:pPr>
-    </w:p>
-    <w:p>
-      <w:pPr>
-        <w:rPr>
-          <w:b/>
-        </w:rPr>
-      </w:pPr>
-    </w:p>
-    <w:p>
-      <w:pPr>
-        <w:rPr>
-          <w:b/>
-        </w:rPr>
-      </w:pPr>
-    </w:p>
-    <w:p>
-      <w:pPr>
-        <w:rPr>
-          <w:b/>
-        </w:rPr>
-      </w:pPr>
-    </w:p>
-    <w:p>
-      <w:pPr>
-        <w:rPr>
-          <w:b/>
-        </w:rPr>
-      </w:pPr>
-    </w:p>
-    <w:p>
-      <w:pPr>
-        <w:rPr>
-          <w:b/>
-        </w:rPr>
-      </w:pPr>
-    </w:p>
-    <w:p>
-      <w:pPr>
-        <w:rPr>
-          <w:b/>
-        </w:rPr>
-      </w:pPr>
-    </w:p>
-    <w:p>
-      <w:pPr>
-        <w:rPr>
-          <w:b/>
-        </w:rPr>
-      </w:pPr>
-    </w:p>
-    <w:p>
-      <w:pPr>
-        <w:rPr>
-          <w:b/>
-        </w:rPr>
-      </w:pPr>
-    </w:p>
-    <w:p>
-      <w:pPr>
-        <w:rPr>
-          <w:b/>
-        </w:rPr>
-      </w:pPr>
     </w:p>
     <w:p>
       <w:pPr>
@@ -16944,7 +17219,7 @@
           <w:szCs w:val="28"/>
         </w:rPr>
       </w:pPr>
-      <w:bookmarkStart w:id="28" w:name="_Toc138748186"/>
+      <w:bookmarkStart w:id="27" w:name="_Toc138748186"/>
       <w:r>
         <w:rPr>
           <w:rFonts w:ascii="Times New Roman" w:eastAsia="Times New Roman" w:hAnsi="Times New Roman" w:cs="Times New Roman"/>
@@ -16953,7 +17228,6 @@
           <w:sz w:val="28"/>
           <w:szCs w:val="28"/>
         </w:rPr>
-        <w:lastRenderedPageBreak/>
         <w:t>BAB III</w:t>
       </w:r>
       <w:r>
@@ -16967,7 +17241,7 @@
         <w:br/>
         <w:t>METODE PELAKSANAAN</w:t>
       </w:r>
-      <w:bookmarkEnd w:id="28"/>
+      <w:bookmarkEnd w:id="27"/>
     </w:p>
     <w:p>
       <w:pPr>
@@ -16979,7 +17253,7 @@
         <w:spacing w:before="0"/>
         <w:ind w:left="567" w:hanging="567"/>
       </w:pPr>
-      <w:bookmarkStart w:id="29" w:name="_Toc138748187"/>
+      <w:bookmarkStart w:id="28" w:name="_Toc138748187"/>
       <w:r>
         <w:t xml:space="preserve">Metode </w:t>
       </w:r>
@@ -17003,7 +17277,7 @@
       <w:r>
         <w:t>Lunak</w:t>
       </w:r>
-      <w:bookmarkEnd w:id="29"/>
+      <w:bookmarkEnd w:id="28"/>
       <w:proofErr w:type="spellEnd"/>
     </w:p>
     <w:p>
@@ -17015,7 +17289,7 @@
         </w:numPr>
         <w:ind w:left="567" w:hanging="567"/>
       </w:pPr>
-      <w:bookmarkStart w:id="30" w:name="_Toc138748188"/>
+      <w:bookmarkStart w:id="29" w:name="_Toc138748188"/>
       <w:proofErr w:type="spellStart"/>
       <w:r>
         <w:t>Analisis</w:t>
@@ -17028,7 +17302,7 @@
       <w:r>
         <w:t>Sistem</w:t>
       </w:r>
-      <w:bookmarkEnd w:id="30"/>
+      <w:bookmarkEnd w:id="29"/>
       <w:proofErr w:type="spellEnd"/>
     </w:p>
     <w:p>
@@ -17155,7 +17429,7 @@
         <w:spacing w:before="0"/>
         <w:ind w:left="567" w:hanging="567"/>
       </w:pPr>
-      <w:bookmarkStart w:id="31" w:name="_Toc138748189"/>
+      <w:bookmarkStart w:id="30" w:name="_Toc138748189"/>
       <w:r>
         <w:t xml:space="preserve">Kebutuhan </w:t>
       </w:r>
@@ -17163,7 +17437,7 @@
       <w:r>
         <w:t>Fungsional</w:t>
       </w:r>
-      <w:bookmarkEnd w:id="31"/>
+      <w:bookmarkEnd w:id="30"/>
       <w:proofErr w:type="spellEnd"/>
     </w:p>
     <w:p>
@@ -17271,6 +17545,7 @@
       </w:r>
       <w:proofErr w:type="spellStart"/>
       <w:r>
+        <w:lastRenderedPageBreak/>
         <w:t>adalah</w:t>
       </w:r>
       <w:proofErr w:type="spellEnd"/>
@@ -17867,7 +18142,6 @@
         <w:ind w:left="567"/>
       </w:pPr>
       <w:r>
-        <w:lastRenderedPageBreak/>
         <w:t xml:space="preserve">Kebutuhan </w:t>
       </w:r>
       <w:r>
@@ -18146,6 +18420,7 @@
         <w:ind w:left="0" w:firstLine="567"/>
       </w:pPr>
       <w:r>
+        <w:lastRenderedPageBreak/>
         <w:t xml:space="preserve">Kebutuhan </w:t>
       </w:r>
       <w:proofErr w:type="spellStart"/>
@@ -18677,7 +18952,7 @@
         <w:spacing w:before="0"/>
         <w:ind w:left="567" w:hanging="567"/>
       </w:pPr>
-      <w:bookmarkStart w:id="32" w:name="_Toc138748190"/>
+      <w:bookmarkStart w:id="31" w:name="_Toc138748190"/>
       <w:r>
         <w:t xml:space="preserve">Kebutuhan Non </w:t>
       </w:r>
@@ -18685,7 +18960,7 @@
       <w:r>
         <w:t>Fungsional</w:t>
       </w:r>
-      <w:bookmarkEnd w:id="32"/>
+      <w:bookmarkEnd w:id="31"/>
       <w:proofErr w:type="spellEnd"/>
     </w:p>
     <w:p>
@@ -18753,7 +19028,6 @@
       </w:r>
       <w:proofErr w:type="spellStart"/>
       <w:r>
-        <w:lastRenderedPageBreak/>
         <w:t>membantu</w:t>
       </w:r>
       <w:proofErr w:type="spellEnd"/>
@@ -19032,7 +19306,7 @@
           <w:iCs/>
         </w:rPr>
       </w:pPr>
-      <w:bookmarkStart w:id="33" w:name="_Toc138748191"/>
+      <w:bookmarkStart w:id="32" w:name="_Toc138748191"/>
       <w:r>
         <w:t xml:space="preserve">Kebutuhan </w:t>
       </w:r>
@@ -19043,7 +19317,7 @@
         </w:rPr>
         <w:t>Hardware</w:t>
       </w:r>
-      <w:bookmarkEnd w:id="33"/>
+      <w:bookmarkEnd w:id="32"/>
     </w:p>
     <w:p>
       <w:pPr>
@@ -19170,7 +19444,7 @@
           <w:szCs w:val="22"/>
         </w:rPr>
       </w:pPr>
-      <w:bookmarkStart w:id="34" w:name="_Toc139021680"/>
+      <w:bookmarkStart w:id="33" w:name="_Toc139021680"/>
       <w:proofErr w:type="spellStart"/>
       <w:r>
         <w:rPr>
@@ -19294,7 +19568,7 @@
         </w:rPr>
         <w:t>Hardware</w:t>
       </w:r>
-      <w:bookmarkEnd w:id="34"/>
+      <w:bookmarkEnd w:id="33"/>
     </w:p>
     <w:tbl>
       <w:tblPr>
@@ -19326,6 +19600,7 @@
                 <w:b/>
                 <w:bCs/>
               </w:rPr>
+              <w:lastRenderedPageBreak/>
               <w:t>No</w:t>
             </w:r>
           </w:p>
@@ -19603,7 +19878,7 @@
           <w:iCs/>
         </w:rPr>
       </w:pPr>
-      <w:bookmarkStart w:id="35" w:name="_Toc138748192"/>
+      <w:bookmarkStart w:id="34" w:name="_Toc138748192"/>
       <w:r>
         <w:t xml:space="preserve">Kebutuhan </w:t>
       </w:r>
@@ -19614,7 +19889,7 @@
         </w:rPr>
         <w:t>Software</w:t>
       </w:r>
-      <w:bookmarkEnd w:id="35"/>
+      <w:bookmarkEnd w:id="34"/>
       <w:r>
         <w:rPr>
           <w:i/>
@@ -19905,7 +20180,7 @@
           <w:szCs w:val="24"/>
         </w:rPr>
       </w:pPr>
-      <w:bookmarkStart w:id="36" w:name="_Toc139021681"/>
+      <w:bookmarkStart w:id="35" w:name="_Toc139021681"/>
       <w:proofErr w:type="spellStart"/>
       <w:r>
         <w:rPr>
@@ -20019,7 +20294,7 @@
         </w:rPr>
         <w:t>Software</w:t>
       </w:r>
-      <w:bookmarkEnd w:id="36"/>
+      <w:bookmarkEnd w:id="35"/>
     </w:p>
     <w:tbl>
       <w:tblPr>
@@ -20290,10 +20565,7 @@
             </w:r>
             <w:proofErr w:type="spellEnd"/>
             <w:r>
-              <w:t xml:space="preserve"> dan Firebase</w:t>
-            </w:r>
-            <w:r>
-              <w:t>)</w:t>
+              <w:t xml:space="preserve"> dan Firebase)</w:t>
             </w:r>
           </w:p>
         </w:tc>
@@ -20424,10 +20696,9 @@
         </w:numPr>
         <w:ind w:left="567" w:hanging="567"/>
       </w:pPr>
-      <w:bookmarkStart w:id="37" w:name="_Toc138748193"/>
-      <w:proofErr w:type="spellStart"/>
-      <w:r>
-        <w:lastRenderedPageBreak/>
+      <w:bookmarkStart w:id="36" w:name="_Toc138748193"/>
+      <w:proofErr w:type="spellStart"/>
+      <w:r>
         <w:t>Perancangan</w:t>
       </w:r>
       <w:proofErr w:type="spellEnd"/>
@@ -20438,7 +20709,7 @@
       <w:r>
         <w:t>Sistem</w:t>
       </w:r>
-      <w:bookmarkEnd w:id="37"/>
+      <w:bookmarkEnd w:id="36"/>
       <w:proofErr w:type="spellEnd"/>
     </w:p>
     <w:p>
@@ -20701,14 +20972,14 @@
         </w:numPr>
         <w:spacing w:before="0"/>
       </w:pPr>
-      <w:bookmarkStart w:id="38" w:name="_Toc138748194"/>
+      <w:bookmarkStart w:id="37" w:name="_Toc138748194"/>
       <w:r>
         <w:t xml:space="preserve">Use Case </w:t>
       </w:r>
       <w:r>
         <w:t>Diagram</w:t>
       </w:r>
-      <w:bookmarkEnd w:id="38"/>
+      <w:bookmarkEnd w:id="37"/>
     </w:p>
     <w:p>
       <w:pPr>
@@ -20888,13 +21159,7 @@
       </w:r>
       <w:proofErr w:type="spellEnd"/>
       <w:r>
-        <w:t xml:space="preserve"> pada Gambar 3.</w:t>
-      </w:r>
-      <w:r>
-        <w:t>1</w:t>
-      </w:r>
-      <w:r>
-        <w:t>.</w:t>
+        <w:t xml:space="preserve"> pada Gambar 3.1.</w:t>
       </w:r>
     </w:p>
     <w:p>
@@ -20907,6 +21172,7 @@
           <w:noProof/>
           <w14:ligatures w14:val="standardContextual"/>
         </w:rPr>
+        <w:lastRenderedPageBreak/>
         <w:drawing>
           <wp:inline distT="0" distB="0" distL="0" distR="0" wp14:anchorId="6A6F1BDA" wp14:editId="7636A06D">
             <wp:extent cx="4284345" cy="4122314"/>
@@ -20962,7 +21228,7 @@
           <w:szCs w:val="24"/>
         </w:rPr>
       </w:pPr>
-      <w:bookmarkStart w:id="39" w:name="_Toc139021630"/>
+      <w:bookmarkStart w:id="38" w:name="_Toc139021630"/>
       <w:r>
         <w:rPr>
           <w:i w:val="0"/>
@@ -21052,7 +21318,7 @@
         </w:rPr>
         <w:t>Diagram</w:t>
       </w:r>
-      <w:bookmarkEnd w:id="39"/>
+      <w:bookmarkEnd w:id="38"/>
     </w:p>
     <w:p>
       <w:pPr>
@@ -21139,7 +21405,7 @@
           <w:szCs w:val="24"/>
         </w:rPr>
       </w:pPr>
-      <w:bookmarkStart w:id="40" w:name="_Toc139021682"/>
+      <w:bookmarkStart w:id="39" w:name="_Toc139021682"/>
       <w:proofErr w:type="spellStart"/>
       <w:r>
         <w:rPr>
@@ -21149,7 +21415,6 @@
           <w:sz w:val="24"/>
           <w:szCs w:val="24"/>
         </w:rPr>
-        <w:lastRenderedPageBreak/>
         <w:t>Tabel</w:t>
       </w:r>
       <w:proofErr w:type="spellEnd"/>
@@ -21284,7 +21549,7 @@
         </w:rPr>
         <w:t>Diagram</w:t>
       </w:r>
-      <w:bookmarkEnd w:id="40"/>
+      <w:bookmarkEnd w:id="39"/>
     </w:p>
     <w:tbl>
       <w:tblPr>
@@ -21987,6 +22252,7 @@
                 <w:i/>
                 <w:iCs/>
               </w:rPr>
+              <w:lastRenderedPageBreak/>
               <w:t>Member</w:t>
             </w:r>
           </w:p>
@@ -23103,7 +23369,6 @@
             </w:pPr>
             <w:proofErr w:type="spellStart"/>
             <w:r>
-              <w:lastRenderedPageBreak/>
               <w:t>Melakukan</w:t>
             </w:r>
             <w:proofErr w:type="spellEnd"/>
@@ -23614,11 +23879,12 @@
         </w:numPr>
         <w:spacing w:before="120"/>
       </w:pPr>
-      <w:bookmarkStart w:id="41" w:name="_Toc138748195"/>
-      <w:r>
+      <w:bookmarkStart w:id="40" w:name="_Toc138748195"/>
+      <w:r>
+        <w:lastRenderedPageBreak/>
         <w:t>Activity Diagram</w:t>
       </w:r>
-      <w:bookmarkEnd w:id="41"/>
+      <w:bookmarkEnd w:id="40"/>
     </w:p>
     <w:p>
       <w:pPr>
@@ -24106,7 +24372,6 @@
           <w:noProof/>
           <w14:ligatures w14:val="standardContextual"/>
         </w:rPr>
-        <w:lastRenderedPageBreak/>
         <w:drawing>
           <wp:inline distT="0" distB="0" distL="0" distR="0" wp14:anchorId="23D8ACD2" wp14:editId="749CDB87">
             <wp:extent cx="2877225" cy="3878580"/>
@@ -24163,7 +24428,7 @@
           <w:szCs w:val="24"/>
         </w:rPr>
       </w:pPr>
-      <w:bookmarkStart w:id="42" w:name="_Toc139021640"/>
+      <w:bookmarkStart w:id="41" w:name="_Toc139021640"/>
       <w:r>
         <w:rPr>
           <w:i w:val="0"/>
@@ -24238,7 +24503,7 @@
         </w:rPr>
         <w:t xml:space="preserve"> Dokter dan Perawat</w:t>
       </w:r>
-      <w:bookmarkEnd w:id="42"/>
+      <w:bookmarkEnd w:id="41"/>
     </w:p>
     <w:p>
       <w:pPr>
@@ -24274,6 +24539,7 @@
         <w:ind w:left="0" w:firstLine="567"/>
       </w:pPr>
       <w:r>
+        <w:lastRenderedPageBreak/>
         <w:t xml:space="preserve">Pada </w:t>
       </w:r>
       <w:r>
@@ -24508,7 +24774,6 @@
         <w:rPr>
           <w:noProof/>
         </w:rPr>
-        <w:lastRenderedPageBreak/>
         <w:drawing>
           <wp:inline distT="0" distB="0" distL="0" distR="0" wp14:anchorId="77F6D8EF" wp14:editId="53ED4F18">
             <wp:extent cx="3695700" cy="2791459"/>
@@ -24572,7 +24837,7 @@
           <w:szCs w:val="24"/>
         </w:rPr>
       </w:pPr>
-      <w:bookmarkStart w:id="43" w:name="_Toc139021641"/>
+      <w:bookmarkStart w:id="42" w:name="_Toc139021641"/>
       <w:r>
         <w:rPr>
           <w:i w:val="0"/>
@@ -24635,7 +24900,7 @@
         </w:rPr>
         <w:t xml:space="preserve"> Dokter berdasarkan Spesialis</w:t>
       </w:r>
-      <w:bookmarkEnd w:id="43"/>
+      <w:bookmarkEnd w:id="42"/>
     </w:p>
     <w:p>
       <w:pPr>
@@ -25132,7 +25397,7 @@
           <w:szCs w:val="24"/>
         </w:rPr>
       </w:pPr>
-      <w:bookmarkStart w:id="44" w:name="_Toc139021642"/>
+      <w:bookmarkStart w:id="43" w:name="_Toc139021642"/>
       <w:r>
         <w:rPr>
           <w:i w:val="0"/>
@@ -25195,7 +25460,7 @@
         </w:rPr>
         <w:t xml:space="preserve"> Pencarian Dokter dan Perawat</w:t>
       </w:r>
-      <w:bookmarkEnd w:id="44"/>
+      <w:bookmarkEnd w:id="43"/>
     </w:p>
     <w:p>
       <w:pPr>
@@ -26040,7 +26305,7 @@
           <w:szCs w:val="24"/>
         </w:rPr>
       </w:pPr>
-      <w:bookmarkStart w:id="45" w:name="_Toc139021643"/>
+      <w:bookmarkStart w:id="44" w:name="_Toc139021643"/>
       <w:r>
         <w:rPr>
           <w:i w:val="0"/>
@@ -26147,7 +26412,7 @@
         </w:rPr>
         <w:t xml:space="preserve"> Rumah Sakit</w:t>
       </w:r>
-      <w:bookmarkEnd w:id="45"/>
+      <w:bookmarkEnd w:id="44"/>
     </w:p>
     <w:p>
       <w:pPr>
@@ -26575,7 +26840,7 @@
           <w:szCs w:val="24"/>
         </w:rPr>
       </w:pPr>
-      <w:bookmarkStart w:id="46" w:name="_Toc139021644"/>
+      <w:bookmarkStart w:id="45" w:name="_Toc139021644"/>
       <w:r>
         <w:rPr>
           <w:i w:val="0"/>
@@ -26638,7 +26903,7 @@
         </w:rPr>
         <w:t xml:space="preserve"> Artikel Kesehatan</w:t>
       </w:r>
-      <w:bookmarkEnd w:id="46"/>
+      <w:bookmarkEnd w:id="45"/>
     </w:p>
     <w:p>
       <w:pPr>
@@ -27210,7 +27475,7 @@
           <w:szCs w:val="24"/>
         </w:rPr>
       </w:pPr>
-      <w:bookmarkStart w:id="47" w:name="_Toc139021645"/>
+      <w:bookmarkStart w:id="46" w:name="_Toc139021645"/>
       <w:r>
         <w:rPr>
           <w:i w:val="0"/>
@@ -27273,7 +27538,7 @@
         </w:rPr>
         <w:t xml:space="preserve"> Akun</w:t>
       </w:r>
-      <w:bookmarkEnd w:id="47"/>
+      <w:bookmarkEnd w:id="46"/>
     </w:p>
     <w:p>
       <w:pPr>
@@ -28113,10 +28378,7 @@
       </w:r>
       <w:proofErr w:type="spellStart"/>
       <w:r>
-        <w:t>Me</w:t>
-      </w:r>
-      <w:r>
-        <w:t>ngubah</w:t>
+        <w:t>Mengubah</w:t>
       </w:r>
       <w:proofErr w:type="spellEnd"/>
       <w:r>
@@ -28482,10 +28744,7 @@
       </w:r>
       <w:proofErr w:type="spellEnd"/>
       <w:r>
-        <w:t xml:space="preserve"> Password </w:t>
-      </w:r>
-      <w:r>
-        <w:t>Akun</w:t>
+        <w:t xml:space="preserve"> Password Akun</w:t>
       </w:r>
     </w:p>
     <w:p>
@@ -28526,13 +28785,7 @@
       </w:r>
       <w:proofErr w:type="spellEnd"/>
       <w:r>
-        <w:t xml:space="preserve"> </w:t>
-      </w:r>
-      <w:r>
-        <w:t>password</w:t>
-      </w:r>
-      <w:r>
-        <w:t xml:space="preserve"> dengan </w:t>
+        <w:t xml:space="preserve"> password dengan </w:t>
       </w:r>
       <w:proofErr w:type="spellStart"/>
       <w:r>
@@ -28580,10 +28833,7 @@
       </w:r>
       <w:proofErr w:type="spellEnd"/>
       <w:r>
-        <w:t xml:space="preserve"> password</w:t>
-      </w:r>
-      <w:r>
-        <w:t xml:space="preserve"> </w:t>
+        <w:t xml:space="preserve"> password </w:t>
       </w:r>
       <w:proofErr w:type="spellStart"/>
       <w:r>
@@ -28623,10 +28873,7 @@
       </w:r>
       <w:proofErr w:type="spellEnd"/>
       <w:r>
-        <w:t xml:space="preserve"> password</w:t>
-      </w:r>
-      <w:r>
-        <w:t xml:space="preserve">. Untuk </w:t>
+        <w:t xml:space="preserve"> password. Untuk </w:t>
       </w:r>
       <w:proofErr w:type="spellStart"/>
       <w:r>
@@ -28642,13 +28889,7 @@
       </w:r>
       <w:proofErr w:type="spellEnd"/>
       <w:r>
-        <w:t xml:space="preserve"> </w:t>
-      </w:r>
-      <w:r>
-        <w:t>password akun</w:t>
-      </w:r>
-      <w:r>
-        <w:t xml:space="preserve">, </w:t>
+        <w:t xml:space="preserve"> password akun, </w:t>
       </w:r>
       <w:r>
         <w:rPr>
@@ -28674,10 +28915,7 @@
       </w:r>
       <w:proofErr w:type="spellEnd"/>
       <w:r>
-        <w:t xml:space="preserve"> password</w:t>
-      </w:r>
-      <w:r>
-        <w:t xml:space="preserve">. Adapun </w:t>
+        <w:t xml:space="preserve"> password. Adapun </w:t>
       </w:r>
       <w:r>
         <w:rPr>
@@ -28695,17 +28933,11 @@
       </w:r>
       <w:proofErr w:type="spellEnd"/>
       <w:r>
-        <w:t xml:space="preserve"> </w:t>
-      </w:r>
-      <w:r>
-        <w:t>password</w:t>
-      </w:r>
-      <w:r>
-        <w:t xml:space="preserve"> d</w:t>
-      </w:r>
-      <w:proofErr w:type="spellStart"/>
-      <w:r>
-        <w:t>apat</w:t>
+        <w:t xml:space="preserve"> password </w:t>
+      </w:r>
+      <w:proofErr w:type="spellStart"/>
+      <w:r>
+        <w:t>dapat</w:t>
       </w:r>
       <w:proofErr w:type="spellEnd"/>
       <w:r>
@@ -28717,13 +28949,7 @@
       </w:r>
       <w:proofErr w:type="spellEnd"/>
       <w:r>
-        <w:t xml:space="preserve"> pada gambar 3.1</w:t>
-      </w:r>
-      <w:r>
-        <w:t>1</w:t>
-      </w:r>
-      <w:r>
-        <w:t>.</w:t>
+        <w:t xml:space="preserve"> pada gambar 3.11.</w:t>
       </w:r>
     </w:p>
     <w:p>
@@ -29108,7 +29334,7 @@
           <w:szCs w:val="24"/>
         </w:rPr>
       </w:pPr>
-      <w:bookmarkStart w:id="48" w:name="_Toc139021647"/>
+      <w:bookmarkStart w:id="47" w:name="_Toc139021647"/>
       <w:r>
         <w:rPr>
           <w:i w:val="0"/>
@@ -29190,7 +29416,7 @@
         </w:rPr>
         <w:t xml:space="preserve"> Flowchart Register</w:t>
       </w:r>
-      <w:bookmarkEnd w:id="48"/>
+      <w:bookmarkEnd w:id="47"/>
     </w:p>
     <w:p>
       <w:pPr>
@@ -29352,7 +29578,7 @@
           <w:szCs w:val="24"/>
         </w:rPr>
       </w:pPr>
-      <w:bookmarkStart w:id="49" w:name="_Toc139021648"/>
+      <w:bookmarkStart w:id="48" w:name="_Toc139021648"/>
       <w:r>
         <w:rPr>
           <w:i w:val="0"/>
@@ -29456,7 +29682,7 @@
         </w:rPr>
         <w:t xml:space="preserve"> Artikel</w:t>
       </w:r>
-      <w:bookmarkEnd w:id="49"/>
+      <w:bookmarkEnd w:id="48"/>
     </w:p>
     <w:p>
       <w:pPr>
@@ -29616,7 +29842,7 @@
           <w:szCs w:val="24"/>
         </w:rPr>
       </w:pPr>
-      <w:bookmarkStart w:id="50" w:name="_Toc139021649"/>
+      <w:bookmarkStart w:id="49" w:name="_Toc139021649"/>
       <w:r>
         <w:rPr>
           <w:i w:val="0"/>
@@ -29720,7 +29946,7 @@
         </w:rPr>
         <w:t xml:space="preserve"> Rumah Sakit Terdekat</w:t>
       </w:r>
-      <w:bookmarkEnd w:id="50"/>
+      <w:bookmarkEnd w:id="49"/>
     </w:p>
     <w:p>
       <w:pPr>
@@ -29871,7 +30097,7 @@
           <w:szCs w:val="24"/>
         </w:rPr>
       </w:pPr>
-      <w:bookmarkStart w:id="51" w:name="_Toc139021650"/>
+      <w:bookmarkStart w:id="50" w:name="_Toc139021650"/>
       <w:r>
         <w:rPr>
           <w:i w:val="0"/>
@@ -29975,7 +30201,7 @@
         </w:rPr>
         <w:t xml:space="preserve"> Produk Apotek</w:t>
       </w:r>
-      <w:bookmarkEnd w:id="51"/>
+      <w:bookmarkEnd w:id="50"/>
     </w:p>
     <w:p>
       <w:pPr>
@@ -30176,7 +30402,7 @@
           <w:szCs w:val="24"/>
         </w:rPr>
       </w:pPr>
-      <w:bookmarkStart w:id="52" w:name="_Toc139021651"/>
+      <w:bookmarkStart w:id="51" w:name="_Toc139021651"/>
       <w:r>
         <w:rPr>
           <w:i w:val="0"/>
@@ -30324,7 +30550,7 @@
         </w:rPr>
         <w:t xml:space="preserve"> Rumah Sakit</w:t>
       </w:r>
-      <w:bookmarkEnd w:id="52"/>
+      <w:bookmarkEnd w:id="51"/>
     </w:p>
     <w:p>
       <w:pPr>
@@ -30341,10 +30567,7 @@
       </w:r>
       <w:proofErr w:type="spellStart"/>
       <w:r>
-        <w:t>Me</w:t>
-      </w:r>
-      <w:r>
-        <w:t>lakukan</w:t>
+        <w:t>Melakukan</w:t>
       </w:r>
       <w:proofErr w:type="spellEnd"/>
       <w:r>
@@ -30567,7 +30790,7 @@
           <w:szCs w:val="24"/>
         </w:rPr>
       </w:pPr>
-      <w:bookmarkStart w:id="53" w:name="_Toc139021652"/>
+      <w:bookmarkStart w:id="52" w:name="_Toc139021652"/>
       <w:r>
         <w:rPr>
           <w:i w:val="0"/>
@@ -30671,7 +30894,7 @@
         </w:rPr>
         <w:t xml:space="preserve"> ERD</w:t>
       </w:r>
-      <w:bookmarkEnd w:id="53"/>
+      <w:bookmarkEnd w:id="52"/>
     </w:p>
     <w:p>
       <w:pPr>
@@ -30740,7 +30963,7 @@
           <w:szCs w:val="24"/>
         </w:rPr>
       </w:pPr>
-      <w:bookmarkStart w:id="54" w:name="_Toc139021683"/>
+      <w:bookmarkStart w:id="53" w:name="_Toc139021683"/>
       <w:proofErr w:type="spellStart"/>
       <w:r>
         <w:rPr>
@@ -30847,7 +31070,7 @@
         </w:rPr>
         <w:t xml:space="preserve"> ERD</w:t>
       </w:r>
-      <w:bookmarkEnd w:id="54"/>
+      <w:bookmarkEnd w:id="53"/>
     </w:p>
     <w:tbl>
       <w:tblPr>
@@ -31269,12 +31492,6 @@
               <w:t>.</w:t>
             </w:r>
           </w:p>
-          <w:p>
-            <w:pPr>
-              <w:keepNext/>
-              <w:shd w:val="clear" w:color="auto" w:fill="auto"/>
-            </w:pPr>
-          </w:p>
         </w:tc>
       </w:tr>
       <w:tr>
@@ -31292,10 +31509,179 @@
               </w:rPr>
             </w:pPr>
             <w:r>
+              <w:t>Spesialis</w:t>
+            </w:r>
+          </w:p>
+        </w:tc>
+        <w:tc>
+          <w:tcPr>
+            <w:tcW w:w="5606" w:type="dxa"/>
+          </w:tcPr>
+          <w:p>
+            <w:pPr>
+              <w:keepNext/>
+              <w:shd w:val="clear" w:color="auto" w:fill="auto"/>
+              <w:jc w:val="center"/>
               <w:rPr>
                 <w:b/>
                 <w:bCs/>
               </w:rPr>
+            </w:pPr>
+            <w:proofErr w:type="spellStart"/>
+            <w:r>
+              <w:t>Tabel</w:t>
+            </w:r>
+            <w:proofErr w:type="spellEnd"/>
+            <w:r>
+              <w:t xml:space="preserve"> ini </w:t>
+            </w:r>
+            <w:proofErr w:type="spellStart"/>
+            <w:r>
+              <w:t>berfungsi</w:t>
+            </w:r>
+            <w:proofErr w:type="spellEnd"/>
+            <w:r>
+              <w:t xml:space="preserve"> untuk </w:t>
+            </w:r>
+            <w:proofErr w:type="spellStart"/>
+            <w:r>
+              <w:t>menyimpan</w:t>
+            </w:r>
+            <w:proofErr w:type="spellEnd"/>
+            <w:r>
+              <w:t xml:space="preserve"> </w:t>
+            </w:r>
+            <w:proofErr w:type="spellStart"/>
+            <w:r>
+              <w:t>nama</w:t>
+            </w:r>
+            <w:proofErr w:type="spellEnd"/>
+            <w:r>
+              <w:t xml:space="preserve"> spesialis.</w:t>
+            </w:r>
+          </w:p>
+        </w:tc>
+      </w:tr>
+      <w:tr>
+        <w:tc>
+          <w:tcPr>
+            <w:tcW w:w="2753" w:type="dxa"/>
+          </w:tcPr>
+          <w:p>
+            <w:pPr>
+              <w:shd w:val="clear" w:color="auto" w:fill="auto"/>
+              <w:jc w:val="center"/>
+            </w:pPr>
+            <w:r>
+              <w:t>Artikel</w:t>
+            </w:r>
+          </w:p>
+        </w:tc>
+        <w:tc>
+          <w:tcPr>
+            <w:tcW w:w="5606" w:type="dxa"/>
+          </w:tcPr>
+          <w:p>
+            <w:pPr>
+              <w:keepNext/>
+              <w:shd w:val="clear" w:color="auto" w:fill="auto"/>
+              <w:jc w:val="center"/>
+            </w:pPr>
+            <w:proofErr w:type="spellStart"/>
+            <w:r>
+              <w:t>Tabel</w:t>
+            </w:r>
+            <w:proofErr w:type="spellEnd"/>
+            <w:r>
+              <w:t xml:space="preserve"> ini </w:t>
+            </w:r>
+            <w:proofErr w:type="spellStart"/>
+            <w:r>
+              <w:t>berfungsi</w:t>
+            </w:r>
+            <w:proofErr w:type="spellEnd"/>
+            <w:r>
+              <w:t xml:space="preserve"> untuk </w:t>
+            </w:r>
+            <w:proofErr w:type="spellStart"/>
+            <w:r>
+              <w:t>menyimpan</w:t>
+            </w:r>
+            <w:proofErr w:type="spellEnd"/>
+            <w:r>
+              <w:t xml:space="preserve"> data artikel.</w:t>
+            </w:r>
+          </w:p>
+        </w:tc>
+      </w:tr>
+      <w:tr>
+        <w:tc>
+          <w:tcPr>
+            <w:tcW w:w="2753" w:type="dxa"/>
+          </w:tcPr>
+          <w:p>
+            <w:pPr>
+              <w:shd w:val="clear" w:color="auto" w:fill="auto"/>
+              <w:jc w:val="center"/>
+            </w:pPr>
+            <w:r>
+              <w:t>Kategori Produk</w:t>
+            </w:r>
+          </w:p>
+        </w:tc>
+        <w:tc>
+          <w:tcPr>
+            <w:tcW w:w="5606" w:type="dxa"/>
+          </w:tcPr>
+          <w:p>
+            <w:pPr>
+              <w:keepNext/>
+              <w:shd w:val="clear" w:color="auto" w:fill="auto"/>
+              <w:jc w:val="center"/>
+            </w:pPr>
+            <w:proofErr w:type="spellStart"/>
+            <w:r>
+              <w:t>Tabel</w:t>
+            </w:r>
+            <w:proofErr w:type="spellEnd"/>
+            <w:r>
+              <w:t xml:space="preserve"> ini </w:t>
+            </w:r>
+            <w:proofErr w:type="spellStart"/>
+            <w:r>
+              <w:t>berfungsi</w:t>
+            </w:r>
+            <w:proofErr w:type="spellEnd"/>
+            <w:r>
+              <w:t xml:space="preserve"> untuk </w:t>
+            </w:r>
+            <w:proofErr w:type="spellStart"/>
+            <w:r>
+              <w:t>menyimpan</w:t>
+            </w:r>
+            <w:proofErr w:type="spellEnd"/>
+            <w:r>
+              <w:t xml:space="preserve"> kategori produk</w:t>
+            </w:r>
+          </w:p>
+        </w:tc>
+      </w:tr>
+      <w:tr>
+        <w:tc>
+          <w:tcPr>
+            <w:tcW w:w="2753" w:type="dxa"/>
+          </w:tcPr>
+          <w:p>
+            <w:pPr>
+              <w:shd w:val="clear" w:color="auto" w:fill="auto"/>
+              <w:jc w:val="center"/>
+            </w:pPr>
+            <w:r>
+              <w:rPr>
+                <w:b/>
+                <w:bCs/>
+              </w:rPr>
+              <w:lastRenderedPageBreak/>
               <w:t xml:space="preserve">Nama </w:t>
             </w:r>
             <w:proofErr w:type="spellStart"/>
@@ -31318,10 +31704,6 @@
               <w:keepNext/>
               <w:shd w:val="clear" w:color="auto" w:fill="auto"/>
               <w:jc w:val="center"/>
-              <w:rPr>
-                <w:b/>
-                <w:bCs/>
-              </w:rPr>
             </w:pPr>
             <w:proofErr w:type="spellStart"/>
             <w:r>
@@ -31531,178 +31913,6 @@
             <w:proofErr w:type="spellEnd"/>
             <w:r>
               <w:t>.</w:t>
-            </w:r>
-          </w:p>
-        </w:tc>
-      </w:tr>
-      <w:tr>
-        <w:tc>
-          <w:tcPr>
-            <w:tcW w:w="2753" w:type="dxa"/>
-          </w:tcPr>
-          <w:p>
-            <w:pPr>
-              <w:shd w:val="clear" w:color="auto" w:fill="auto"/>
-              <w:jc w:val="center"/>
-            </w:pPr>
-            <w:r>
-              <w:t>Kategori Produk</w:t>
-            </w:r>
-          </w:p>
-        </w:tc>
-        <w:tc>
-          <w:tcPr>
-            <w:tcW w:w="5606" w:type="dxa"/>
-          </w:tcPr>
-          <w:p>
-            <w:pPr>
-              <w:keepNext/>
-              <w:shd w:val="clear" w:color="auto" w:fill="auto"/>
-              <w:jc w:val="left"/>
-            </w:pPr>
-            <w:proofErr w:type="spellStart"/>
-            <w:r>
-              <w:t>Tabel</w:t>
-            </w:r>
-            <w:proofErr w:type="spellEnd"/>
-            <w:r>
-              <w:t xml:space="preserve"> ini </w:t>
-            </w:r>
-            <w:proofErr w:type="spellStart"/>
-            <w:r>
-              <w:t>berfungsi</w:t>
-            </w:r>
-            <w:proofErr w:type="spellEnd"/>
-            <w:r>
-              <w:t xml:space="preserve"> untuk </w:t>
-            </w:r>
-            <w:proofErr w:type="spellStart"/>
-            <w:r>
-              <w:t>menyimpan</w:t>
-            </w:r>
-            <w:proofErr w:type="spellEnd"/>
-            <w:r>
-              <w:t xml:space="preserve"> kategori produk</w:t>
-            </w:r>
-          </w:p>
-        </w:tc>
-      </w:tr>
-      <w:tr>
-        <w:tc>
-          <w:tcPr>
-            <w:tcW w:w="2753" w:type="dxa"/>
-          </w:tcPr>
-          <w:p>
-            <w:pPr>
-              <w:shd w:val="clear" w:color="auto" w:fill="auto"/>
-              <w:jc w:val="center"/>
-            </w:pPr>
-            <w:r>
-              <w:t>Spesialis</w:t>
-            </w:r>
-          </w:p>
-        </w:tc>
-        <w:tc>
-          <w:tcPr>
-            <w:tcW w:w="5606" w:type="dxa"/>
-          </w:tcPr>
-          <w:p>
-            <w:pPr>
-              <w:keepNext/>
-              <w:shd w:val="clear" w:color="auto" w:fill="auto"/>
-              <w:jc w:val="left"/>
-            </w:pPr>
-            <w:proofErr w:type="spellStart"/>
-            <w:r>
-              <w:t>Tabel</w:t>
-            </w:r>
-            <w:proofErr w:type="spellEnd"/>
-            <w:r>
-              <w:t xml:space="preserve"> ini </w:t>
-            </w:r>
-            <w:proofErr w:type="spellStart"/>
-            <w:r>
-              <w:t>berfungsi</w:t>
-            </w:r>
-            <w:proofErr w:type="spellEnd"/>
-            <w:r>
-              <w:t xml:space="preserve"> untuk </w:t>
-            </w:r>
-            <w:proofErr w:type="spellStart"/>
-            <w:r>
-              <w:t>menyimpan</w:t>
-            </w:r>
-            <w:proofErr w:type="spellEnd"/>
-            <w:r>
-              <w:t xml:space="preserve"> </w:t>
-            </w:r>
-            <w:proofErr w:type="spellStart"/>
-            <w:r>
-              <w:t>nama</w:t>
-            </w:r>
-            <w:proofErr w:type="spellEnd"/>
-            <w:r>
-              <w:t xml:space="preserve"> </w:t>
-            </w:r>
-            <w:proofErr w:type="spellStart"/>
-            <w:r>
-              <w:t>spesial</w:t>
-            </w:r>
-            <w:proofErr w:type="spellEnd"/>
-            <w:r>
-              <w:t>.</w:t>
-            </w:r>
-          </w:p>
-        </w:tc>
-      </w:tr>
-      <w:tr>
-        <w:tc>
-          <w:tcPr>
-            <w:tcW w:w="2753" w:type="dxa"/>
-          </w:tcPr>
-          <w:p>
-            <w:pPr>
-              <w:shd w:val="clear" w:color="auto" w:fill="auto"/>
-              <w:jc w:val="center"/>
-            </w:pPr>
-            <w:r>
-              <w:t>Artikel</w:t>
-            </w:r>
-          </w:p>
-        </w:tc>
-        <w:tc>
-          <w:tcPr>
-            <w:tcW w:w="5606" w:type="dxa"/>
-          </w:tcPr>
-          <w:p>
-            <w:pPr>
-              <w:keepNext/>
-              <w:shd w:val="clear" w:color="auto" w:fill="auto"/>
-              <w:jc w:val="left"/>
-            </w:pPr>
-            <w:proofErr w:type="spellStart"/>
-            <w:r>
-              <w:t>Tabel</w:t>
-            </w:r>
-            <w:proofErr w:type="spellEnd"/>
-            <w:r>
-              <w:t xml:space="preserve"> ini </w:t>
-            </w:r>
-            <w:proofErr w:type="spellStart"/>
-            <w:r>
-              <w:t>berfungsi</w:t>
-            </w:r>
-            <w:proofErr w:type="spellEnd"/>
-            <w:r>
-              <w:t xml:space="preserve"> untuk </w:t>
-            </w:r>
-            <w:proofErr w:type="spellStart"/>
-            <w:r>
-              <w:t>menyimpan</w:t>
-            </w:r>
-            <w:proofErr w:type="spellEnd"/>
-            <w:r>
-              <w:t xml:space="preserve"> data artikel.</w:t>
             </w:r>
           </w:p>
         </w:tc>
@@ -32445,7 +32655,7 @@
         <w:spacing w:before="120"/>
         <w:ind w:left="567" w:hanging="567"/>
       </w:pPr>
-      <w:bookmarkStart w:id="55" w:name="_Toc138748196"/>
+      <w:bookmarkStart w:id="54" w:name="_Toc138748196"/>
       <w:proofErr w:type="spellStart"/>
       <w:r>
         <w:lastRenderedPageBreak/>
@@ -32455,7 +32665,7 @@
       <w:r>
         <w:t xml:space="preserve"> Basis Data</w:t>
       </w:r>
-      <w:bookmarkEnd w:id="55"/>
+      <w:bookmarkEnd w:id="54"/>
     </w:p>
     <w:p>
       <w:pPr>
@@ -32896,7 +33106,7 @@
           <w:szCs w:val="24"/>
         </w:rPr>
       </w:pPr>
-      <w:bookmarkStart w:id="56" w:name="_Toc139021684"/>
+      <w:bookmarkStart w:id="55" w:name="_Toc139021684"/>
       <w:proofErr w:type="spellStart"/>
       <w:r>
         <w:rPr>
@@ -33012,7 +33222,7 @@
         </w:rPr>
         <w:t xml:space="preserve"> Kategori Artikel</w:t>
       </w:r>
-      <w:bookmarkEnd w:id="56"/>
+      <w:bookmarkEnd w:id="55"/>
     </w:p>
     <w:tbl>
       <w:tblPr>
@@ -33040,7 +33250,7 @@
                 <w:bCs/>
               </w:rPr>
             </w:pPr>
-            <w:bookmarkStart w:id="57" w:name="_Hlk138751104"/>
+            <w:bookmarkStart w:id="56" w:name="_Hlk138751104"/>
             <w:r>
               <w:rPr>
                 <w:b/>
@@ -33341,8 +33551,8 @@
         <w:spacing w:before="120"/>
         <w:ind w:left="567" w:hanging="567"/>
       </w:pPr>
-      <w:bookmarkStart w:id="58" w:name="_Toc138748197"/>
-      <w:bookmarkEnd w:id="57"/>
+      <w:bookmarkStart w:id="57" w:name="_Toc138748197"/>
+      <w:bookmarkEnd w:id="56"/>
       <w:proofErr w:type="spellStart"/>
       <w:r>
         <w:t>Tabel</w:t>
@@ -33479,7 +33689,7 @@
           <w:iCs/>
         </w:rPr>
       </w:pPr>
-      <w:bookmarkStart w:id="59" w:name="_Toc139021685"/>
+      <w:bookmarkStart w:id="58" w:name="_Toc139021685"/>
       <w:proofErr w:type="spellStart"/>
       <w:r>
         <w:rPr>
@@ -33545,7 +33755,7 @@
         </w:rPr>
         <w:t xml:space="preserve"> Kategori Produk</w:t>
       </w:r>
-      <w:bookmarkEnd w:id="59"/>
+      <w:bookmarkEnd w:id="58"/>
     </w:p>
     <w:tbl>
       <w:tblPr>
@@ -34047,7 +34257,7 @@
           <w:szCs w:val="24"/>
         </w:rPr>
       </w:pPr>
-      <w:bookmarkStart w:id="60" w:name="_Toc139021686"/>
+      <w:bookmarkStart w:id="59" w:name="_Toc139021686"/>
       <w:proofErr w:type="spellStart"/>
       <w:r>
         <w:rPr>
@@ -34162,6 +34372,724 @@
           <w:szCs w:val="24"/>
         </w:rPr>
         <w:t xml:space="preserve"> Spesialis</w:t>
+      </w:r>
+      <w:bookmarkEnd w:id="59"/>
+    </w:p>
+    <w:tbl>
+      <w:tblPr>
+        <w:tblStyle w:val="TableGrid"/>
+        <w:tblW w:w="0" w:type="auto"/>
+        <w:tblLook w:val="04A0" w:firstRow="1" w:lastRow="0" w:firstColumn="1" w:lastColumn="0" w:noHBand="0" w:noVBand="1"/>
+      </w:tblPr>
+      <w:tblGrid>
+        <w:gridCol w:w="562"/>
+        <w:gridCol w:w="2268"/>
+        <w:gridCol w:w="2552"/>
+        <w:gridCol w:w="2879"/>
+      </w:tblGrid>
+      <w:tr>
+        <w:tc>
+          <w:tcPr>
+            <w:tcW w:w="562" w:type="dxa"/>
+          </w:tcPr>
+          <w:p>
+            <w:pPr>
+              <w:shd w:val="clear" w:color="auto" w:fill="auto"/>
+              <w:jc w:val="center"/>
+            </w:pPr>
+            <w:r>
+              <w:rPr>
+                <w:b/>
+                <w:bCs/>
+              </w:rPr>
+              <w:t>No</w:t>
+            </w:r>
+          </w:p>
+        </w:tc>
+        <w:tc>
+          <w:tcPr>
+            <w:tcW w:w="2268" w:type="dxa"/>
+          </w:tcPr>
+          <w:p>
+            <w:pPr>
+              <w:shd w:val="clear" w:color="auto" w:fill="auto"/>
+              <w:jc w:val="center"/>
+            </w:pPr>
+            <w:r>
+              <w:rPr>
+                <w:b/>
+                <w:bCs/>
+              </w:rPr>
+              <w:t>Nama Kolom</w:t>
+            </w:r>
+          </w:p>
+        </w:tc>
+        <w:tc>
+          <w:tcPr>
+            <w:tcW w:w="2552" w:type="dxa"/>
+          </w:tcPr>
+          <w:p>
+            <w:pPr>
+              <w:shd w:val="clear" w:color="auto" w:fill="auto"/>
+              <w:jc w:val="center"/>
+            </w:pPr>
+            <w:proofErr w:type="spellStart"/>
+            <w:r>
+              <w:rPr>
+                <w:b/>
+                <w:bCs/>
+              </w:rPr>
+              <w:t>Tipe</w:t>
+            </w:r>
+            <w:proofErr w:type="spellEnd"/>
+            <w:r>
+              <w:rPr>
+                <w:b/>
+                <w:bCs/>
+              </w:rPr>
+              <w:t xml:space="preserve"> Data</w:t>
+            </w:r>
+          </w:p>
+        </w:tc>
+        <w:tc>
+          <w:tcPr>
+            <w:tcW w:w="2879" w:type="dxa"/>
+          </w:tcPr>
+          <w:p>
+            <w:pPr>
+              <w:shd w:val="clear" w:color="auto" w:fill="auto"/>
+              <w:jc w:val="center"/>
+            </w:pPr>
+            <w:proofErr w:type="spellStart"/>
+            <w:r>
+              <w:rPr>
+                <w:b/>
+                <w:bCs/>
+              </w:rPr>
+              <w:t>Keterangan</w:t>
+            </w:r>
+            <w:proofErr w:type="spellEnd"/>
+          </w:p>
+        </w:tc>
+      </w:tr>
+      <w:tr>
+        <w:tc>
+          <w:tcPr>
+            <w:tcW w:w="562" w:type="dxa"/>
+          </w:tcPr>
+          <w:p>
+            <w:pPr>
+              <w:shd w:val="clear" w:color="auto" w:fill="auto"/>
+              <w:jc w:val="center"/>
+            </w:pPr>
+            <w:r>
+              <w:t>1.</w:t>
+            </w:r>
+          </w:p>
+        </w:tc>
+        <w:tc>
+          <w:tcPr>
+            <w:tcW w:w="2268" w:type="dxa"/>
+          </w:tcPr>
+          <w:p>
+            <w:pPr>
+              <w:shd w:val="clear" w:color="auto" w:fill="auto"/>
+              <w:jc w:val="center"/>
+            </w:pPr>
+            <w:proofErr w:type="spellStart"/>
+            <w:r>
+              <w:t>id_spesialis</w:t>
+            </w:r>
+            <w:proofErr w:type="spellEnd"/>
+          </w:p>
+        </w:tc>
+        <w:tc>
+          <w:tcPr>
+            <w:tcW w:w="2552" w:type="dxa"/>
+          </w:tcPr>
+          <w:p>
+            <w:pPr>
+              <w:shd w:val="clear" w:color="auto" w:fill="auto"/>
+              <w:jc w:val="center"/>
+            </w:pPr>
+            <w:proofErr w:type="gramStart"/>
+            <w:r>
+              <w:t>varchar(</w:t>
+            </w:r>
+            <w:proofErr w:type="gramEnd"/>
+            <w:r>
+              <w:t>50)</w:t>
+            </w:r>
+          </w:p>
+        </w:tc>
+        <w:tc>
+          <w:tcPr>
+            <w:tcW w:w="2879" w:type="dxa"/>
+          </w:tcPr>
+          <w:p>
+            <w:pPr>
+              <w:shd w:val="clear" w:color="auto" w:fill="auto"/>
+              <w:jc w:val="center"/>
+            </w:pPr>
+            <w:r>
+              <w:t>NOT NULL</w:t>
+            </w:r>
+          </w:p>
+        </w:tc>
+      </w:tr>
+      <w:tr>
+        <w:trPr>
+          <w:trHeight w:val="425"/>
+        </w:trPr>
+        <w:tc>
+          <w:tcPr>
+            <w:tcW w:w="562" w:type="dxa"/>
+          </w:tcPr>
+          <w:p>
+            <w:pPr>
+              <w:shd w:val="clear" w:color="auto" w:fill="auto"/>
+              <w:jc w:val="center"/>
+            </w:pPr>
+            <w:r>
+              <w:t>2.</w:t>
+            </w:r>
+          </w:p>
+        </w:tc>
+        <w:tc>
+          <w:tcPr>
+            <w:tcW w:w="2268" w:type="dxa"/>
+          </w:tcPr>
+          <w:p>
+            <w:pPr>
+              <w:shd w:val="clear" w:color="auto" w:fill="auto"/>
+              <w:jc w:val="center"/>
+            </w:pPr>
+            <w:proofErr w:type="spellStart"/>
+            <w:r>
+              <w:t>nama_spesialis</w:t>
+            </w:r>
+            <w:proofErr w:type="spellEnd"/>
+          </w:p>
+        </w:tc>
+        <w:tc>
+          <w:tcPr>
+            <w:tcW w:w="2552" w:type="dxa"/>
+          </w:tcPr>
+          <w:p>
+            <w:pPr>
+              <w:shd w:val="clear" w:color="auto" w:fill="auto"/>
+              <w:jc w:val="center"/>
+            </w:pPr>
+            <w:proofErr w:type="gramStart"/>
+            <w:r>
+              <w:t>varchar(</w:t>
+            </w:r>
+            <w:proofErr w:type="gramEnd"/>
+            <w:r>
+              <w:t>50)</w:t>
+            </w:r>
+          </w:p>
+        </w:tc>
+        <w:tc>
+          <w:tcPr>
+            <w:tcW w:w="2879" w:type="dxa"/>
+          </w:tcPr>
+          <w:p>
+            <w:pPr>
+              <w:shd w:val="clear" w:color="auto" w:fill="auto"/>
+              <w:jc w:val="center"/>
+            </w:pPr>
+            <w:r>
+              <w:t>NOT NULL</w:t>
+            </w:r>
+          </w:p>
+        </w:tc>
+      </w:tr>
+      <w:tr>
+        <w:trPr>
+          <w:trHeight w:val="418"/>
+        </w:trPr>
+        <w:tc>
+          <w:tcPr>
+            <w:tcW w:w="562" w:type="dxa"/>
+          </w:tcPr>
+          <w:p>
+            <w:pPr>
+              <w:shd w:val="clear" w:color="auto" w:fill="auto"/>
+              <w:jc w:val="center"/>
+            </w:pPr>
+            <w:r>
+              <w:t>3.</w:t>
+            </w:r>
+          </w:p>
+        </w:tc>
+        <w:tc>
+          <w:tcPr>
+            <w:tcW w:w="2268" w:type="dxa"/>
+          </w:tcPr>
+          <w:p>
+            <w:pPr>
+              <w:shd w:val="clear" w:color="auto" w:fill="auto"/>
+              <w:jc w:val="center"/>
+            </w:pPr>
+            <w:proofErr w:type="spellStart"/>
+            <w:r>
+              <w:t>slug_spesialis</w:t>
+            </w:r>
+            <w:proofErr w:type="spellEnd"/>
+          </w:p>
+        </w:tc>
+        <w:tc>
+          <w:tcPr>
+            <w:tcW w:w="2552" w:type="dxa"/>
+          </w:tcPr>
+          <w:p>
+            <w:pPr>
+              <w:shd w:val="clear" w:color="auto" w:fill="auto"/>
+              <w:jc w:val="center"/>
+            </w:pPr>
+            <w:proofErr w:type="gramStart"/>
+            <w:r>
+              <w:t>varchar(</w:t>
+            </w:r>
+            <w:proofErr w:type="gramEnd"/>
+            <w:r>
+              <w:t>100)</w:t>
+            </w:r>
+          </w:p>
+        </w:tc>
+        <w:tc>
+          <w:tcPr>
+            <w:tcW w:w="2879" w:type="dxa"/>
+          </w:tcPr>
+          <w:p>
+            <w:pPr>
+              <w:keepNext/>
+              <w:shd w:val="clear" w:color="auto" w:fill="auto"/>
+              <w:jc w:val="center"/>
+            </w:pPr>
+            <w:r>
+              <w:t>NOT NULL</w:t>
+            </w:r>
+          </w:p>
+        </w:tc>
+      </w:tr>
+      <w:tr>
+        <w:trPr>
+          <w:trHeight w:val="418"/>
+        </w:trPr>
+        <w:tc>
+          <w:tcPr>
+            <w:tcW w:w="562" w:type="dxa"/>
+          </w:tcPr>
+          <w:p>
+            <w:pPr>
+              <w:shd w:val="clear" w:color="auto" w:fill="auto"/>
+              <w:jc w:val="center"/>
+            </w:pPr>
+            <w:r>
+              <w:t>4.</w:t>
+            </w:r>
+          </w:p>
+        </w:tc>
+        <w:tc>
+          <w:tcPr>
+            <w:tcW w:w="2268" w:type="dxa"/>
+          </w:tcPr>
+          <w:p>
+            <w:pPr>
+              <w:shd w:val="clear" w:color="auto" w:fill="auto"/>
+              <w:jc w:val="center"/>
+            </w:pPr>
+            <w:r>
+              <w:t>logo</w:t>
+            </w:r>
+          </w:p>
+        </w:tc>
+        <w:tc>
+          <w:tcPr>
+            <w:tcW w:w="2552" w:type="dxa"/>
+          </w:tcPr>
+          <w:p>
+            <w:pPr>
+              <w:shd w:val="clear" w:color="auto" w:fill="auto"/>
+              <w:jc w:val="center"/>
+            </w:pPr>
+            <w:proofErr w:type="gramStart"/>
+            <w:r>
+              <w:t>varchar(</w:t>
+            </w:r>
+            <w:proofErr w:type="gramEnd"/>
+            <w:r>
+              <w:t>255)</w:t>
+            </w:r>
+          </w:p>
+        </w:tc>
+        <w:tc>
+          <w:tcPr>
+            <w:tcW w:w="2879" w:type="dxa"/>
+          </w:tcPr>
+          <w:p>
+            <w:pPr>
+              <w:keepNext/>
+              <w:shd w:val="clear" w:color="auto" w:fill="auto"/>
+              <w:jc w:val="center"/>
+            </w:pPr>
+            <w:r>
+              <w:t>NOT NULL</w:t>
+            </w:r>
+          </w:p>
+        </w:tc>
+      </w:tr>
+    </w:tbl>
+    <w:p>
+      <w:pPr>
+        <w:pStyle w:val="ListParagraph"/>
+        <w:numPr>
+          <w:ilvl w:val="3"/>
+          <w:numId w:val="46"/>
+        </w:numPr>
+        <w:tabs>
+          <w:tab w:val="left" w:pos="709"/>
+        </w:tabs>
+        <w:spacing w:before="120"/>
+        <w:ind w:left="567" w:hanging="567"/>
+      </w:pPr>
+      <w:proofErr w:type="spellStart"/>
+      <w:r>
+        <w:t>Tabel</w:t>
+      </w:r>
+      <w:proofErr w:type="spellEnd"/>
+      <w:r>
+        <w:t xml:space="preserve"> S</w:t>
+      </w:r>
+      <w:r>
+        <w:t>pesialis</w:t>
+      </w:r>
+      <w:r>
+        <w:t xml:space="preserve"> R</w:t>
+      </w:r>
+      <w:r>
+        <w:t>umah</w:t>
+      </w:r>
+      <w:r>
+        <w:t xml:space="preserve"> S</w:t>
+      </w:r>
+      <w:r>
+        <w:t>akit</w:t>
+      </w:r>
+    </w:p>
+    <w:p>
+      <w:pPr>
+        <w:tabs>
+          <w:tab w:val="left" w:pos="567"/>
+        </w:tabs>
+        <w:ind w:firstLine="567"/>
+      </w:pPr>
+      <w:proofErr w:type="spellStart"/>
+      <w:r>
+        <w:t>Tabel</w:t>
+      </w:r>
+      <w:proofErr w:type="spellEnd"/>
+      <w:r>
+        <w:t xml:space="preserve"> ini </w:t>
+      </w:r>
+      <w:proofErr w:type="spellStart"/>
+      <w:r>
+        <w:t>digunakan</w:t>
+      </w:r>
+      <w:proofErr w:type="spellEnd"/>
+      <w:r>
+        <w:t xml:space="preserve"> untuk </w:t>
+      </w:r>
+      <w:proofErr w:type="spellStart"/>
+      <w:r>
+        <w:t>menyimpan</w:t>
+      </w:r>
+      <w:proofErr w:type="spellEnd"/>
+      <w:r>
+        <w:t xml:space="preserve"> </w:t>
+      </w:r>
+      <w:proofErr w:type="gramStart"/>
+      <w:r>
+        <w:t>data  spesialis</w:t>
+      </w:r>
+      <w:proofErr w:type="gramEnd"/>
+      <w:r>
+        <w:t xml:space="preserve"> rumah sakit yang </w:t>
+      </w:r>
+      <w:proofErr w:type="spellStart"/>
+      <w:r>
+        <w:t>memiliki</w:t>
+      </w:r>
+      <w:proofErr w:type="spellEnd"/>
+      <w:r>
+        <w:t xml:space="preserve"> </w:t>
+      </w:r>
+      <w:proofErr w:type="spellStart"/>
+      <w:r>
+        <w:t>id_spesialis</w:t>
+      </w:r>
+      <w:proofErr w:type="spellEnd"/>
+      <w:r>
+        <w:t xml:space="preserve">, </w:t>
+      </w:r>
+      <w:proofErr w:type="spellStart"/>
+      <w:r>
+        <w:t>id_rumah_sakit</w:t>
+      </w:r>
+      <w:proofErr w:type="spellEnd"/>
+      <w:r>
+        <w:t xml:space="preserve">, </w:t>
+      </w:r>
+      <w:proofErr w:type="spellStart"/>
+      <w:r>
+        <w:t>id_penyakit</w:t>
+      </w:r>
+      <w:proofErr w:type="spellEnd"/>
+      <w:r>
+        <w:t xml:space="preserve">. </w:t>
+      </w:r>
+      <w:proofErr w:type="spellStart"/>
+      <w:r>
+        <w:t>id_rumah_sakit</w:t>
+      </w:r>
+      <w:proofErr w:type="spellEnd"/>
+      <w:r>
+        <w:t xml:space="preserve"> </w:t>
+      </w:r>
+      <w:proofErr w:type="spellStart"/>
+      <w:r>
+        <w:t>merupakan</w:t>
+      </w:r>
+      <w:proofErr w:type="spellEnd"/>
+      <w:r>
+        <w:t xml:space="preserve"> </w:t>
+      </w:r>
+      <w:proofErr w:type="spellStart"/>
+      <w:r>
+        <w:t>relasi</w:t>
+      </w:r>
+      <w:proofErr w:type="spellEnd"/>
+      <w:r>
+        <w:t xml:space="preserve"> </w:t>
+      </w:r>
+      <w:proofErr w:type="spellStart"/>
+      <w:r>
+        <w:t>dari</w:t>
+      </w:r>
+      <w:proofErr w:type="spellEnd"/>
+      <w:r>
+        <w:t xml:space="preserve"> </w:t>
+      </w:r>
+      <w:proofErr w:type="spellStart"/>
+      <w:r>
+        <w:t>tabel</w:t>
+      </w:r>
+      <w:proofErr w:type="spellEnd"/>
+      <w:r>
+        <w:t xml:space="preserve"> rumah sakit dan </w:t>
+      </w:r>
+      <w:proofErr w:type="spellStart"/>
+      <w:r>
+        <w:t>id_spesialis</w:t>
+      </w:r>
+      <w:proofErr w:type="spellEnd"/>
+      <w:r>
+        <w:t xml:space="preserve"> </w:t>
+      </w:r>
+      <w:proofErr w:type="spellStart"/>
+      <w:r>
+        <w:t>relasi</w:t>
+      </w:r>
+      <w:proofErr w:type="spellEnd"/>
+      <w:r>
+        <w:t xml:space="preserve"> </w:t>
+      </w:r>
+      <w:proofErr w:type="spellStart"/>
+      <w:r>
+        <w:t>dari</w:t>
+      </w:r>
+      <w:proofErr w:type="spellEnd"/>
+      <w:r>
+        <w:t xml:space="preserve"> </w:t>
+      </w:r>
+      <w:proofErr w:type="spellStart"/>
+      <w:r>
+        <w:t>tabel</w:t>
+      </w:r>
+      <w:proofErr w:type="spellEnd"/>
+      <w:r>
+        <w:t xml:space="preserve"> spesialis. Adapun detail </w:t>
+      </w:r>
+      <w:proofErr w:type="spellStart"/>
+      <w:r>
+        <w:t>dari</w:t>
+      </w:r>
+      <w:proofErr w:type="spellEnd"/>
+      <w:r>
+        <w:t xml:space="preserve"> </w:t>
+      </w:r>
+      <w:proofErr w:type="spellStart"/>
+      <w:r>
+        <w:t>tabel</w:t>
+      </w:r>
+      <w:proofErr w:type="spellEnd"/>
+      <w:r>
+        <w:t xml:space="preserve"> spesialis rumah sakit </w:t>
+      </w:r>
+      <w:proofErr w:type="spellStart"/>
+      <w:r>
+        <w:t>dapat</w:t>
+      </w:r>
+      <w:proofErr w:type="spellEnd"/>
+      <w:r>
+        <w:t xml:space="preserve"> </w:t>
+      </w:r>
+      <w:proofErr w:type="spellStart"/>
+      <w:r>
+        <w:t>dilihat</w:t>
+      </w:r>
+      <w:proofErr w:type="spellEnd"/>
+      <w:r>
+        <w:t xml:space="preserve"> pada </w:t>
+      </w:r>
+      <w:proofErr w:type="spellStart"/>
+      <w:r>
+        <w:t>tabel</w:t>
+      </w:r>
+      <w:proofErr w:type="spellEnd"/>
+      <w:r>
+        <w:t xml:space="preserve"> 3.8.</w:t>
+      </w:r>
+    </w:p>
+    <w:p>
+      <w:pPr>
+        <w:pStyle w:val="Caption"/>
+        <w:spacing w:after="120"/>
+        <w:rPr>
+          <w:i w:val="0"/>
+          <w:iCs w:val="0"/>
+          <w:color w:val="auto"/>
+          <w:sz w:val="24"/>
+          <w:szCs w:val="24"/>
+        </w:rPr>
+      </w:pPr>
+      <w:bookmarkStart w:id="60" w:name="_Toc139021687"/>
+      <w:proofErr w:type="spellStart"/>
+      <w:r>
+        <w:rPr>
+          <w:i w:val="0"/>
+          <w:iCs w:val="0"/>
+          <w:color w:val="auto"/>
+          <w:sz w:val="24"/>
+          <w:szCs w:val="24"/>
+        </w:rPr>
+        <w:t>Tabel</w:t>
+      </w:r>
+      <w:proofErr w:type="spellEnd"/>
+      <w:r>
+        <w:rPr>
+          <w:i w:val="0"/>
+          <w:iCs w:val="0"/>
+          <w:color w:val="auto"/>
+          <w:sz w:val="24"/>
+          <w:szCs w:val="24"/>
+        </w:rPr>
+        <w:t xml:space="preserve"> 3</w:t>
+      </w:r>
+      <w:r>
+        <w:rPr>
+          <w:i w:val="0"/>
+          <w:iCs w:val="0"/>
+          <w:color w:val="auto"/>
+          <w:sz w:val="24"/>
+          <w:szCs w:val="24"/>
+        </w:rPr>
+        <w:t>.</w:t>
+      </w:r>
+      <w:r>
+        <w:rPr>
+          <w:i w:val="0"/>
+          <w:iCs w:val="0"/>
+          <w:color w:val="auto"/>
+          <w:sz w:val="24"/>
+          <w:szCs w:val="24"/>
+        </w:rPr>
+        <w:fldChar w:fldCharType="begin"/>
+      </w:r>
+      <w:r>
+        <w:rPr>
+          <w:i w:val="0"/>
+          <w:iCs w:val="0"/>
+          <w:color w:val="auto"/>
+          <w:sz w:val="24"/>
+          <w:szCs w:val="24"/>
+        </w:rPr>
+        <w:instrText xml:space="preserve"> SEQ Tabel_3 \* ARABIC </w:instrText>
+      </w:r>
+      <w:r>
+        <w:rPr>
+          <w:i w:val="0"/>
+          <w:iCs w:val="0"/>
+          <w:color w:val="auto"/>
+          <w:sz w:val="24"/>
+          <w:szCs w:val="24"/>
+        </w:rPr>
+        <w:fldChar w:fldCharType="separate"/>
+      </w:r>
+      <w:r>
+        <w:rPr>
+          <w:i w:val="0"/>
+          <w:iCs w:val="0"/>
+          <w:noProof/>
+          <w:color w:val="auto"/>
+          <w:sz w:val="24"/>
+          <w:szCs w:val="24"/>
+        </w:rPr>
+        <w:t>8</w:t>
+      </w:r>
+      <w:r>
+        <w:rPr>
+          <w:i w:val="0"/>
+          <w:iCs w:val="0"/>
+          <w:color w:val="auto"/>
+          <w:sz w:val="24"/>
+          <w:szCs w:val="24"/>
+        </w:rPr>
+        <w:fldChar w:fldCharType="end"/>
+      </w:r>
+      <w:r>
+        <w:rPr>
+          <w:i w:val="0"/>
+          <w:iCs w:val="0"/>
+          <w:color w:val="auto"/>
+          <w:sz w:val="24"/>
+          <w:szCs w:val="24"/>
+        </w:rPr>
+        <w:t xml:space="preserve"> </w:t>
+      </w:r>
+      <w:proofErr w:type="spellStart"/>
+      <w:r>
+        <w:rPr>
+          <w:i w:val="0"/>
+          <w:iCs w:val="0"/>
+          <w:color w:val="auto"/>
+          <w:sz w:val="24"/>
+          <w:szCs w:val="24"/>
+        </w:rPr>
+        <w:t>Tabel</w:t>
+      </w:r>
+      <w:proofErr w:type="spellEnd"/>
+      <w:r>
+        <w:rPr>
+          <w:i w:val="0"/>
+          <w:iCs w:val="0"/>
+          <w:color w:val="auto"/>
+          <w:sz w:val="24"/>
+          <w:szCs w:val="24"/>
+        </w:rPr>
+        <w:t xml:space="preserve"> Spesialis Rumah Sakit</w:t>
       </w:r>
       <w:bookmarkEnd w:id="60"/>
     </w:p>
@@ -34356,7 +35284,7 @@
             </w:pPr>
             <w:proofErr w:type="spellStart"/>
             <w:r>
-              <w:t>nama_spesialis</w:t>
+              <w:t>id_rumah_sakit</w:t>
             </w:r>
             <w:proofErr w:type="spellEnd"/>
           </w:p>
@@ -34424,7 +35352,7 @@
             </w:pPr>
             <w:proofErr w:type="spellStart"/>
             <w:r>
-              <w:t>slug_spesialis</w:t>
+              <w:t>id_penyakit</w:t>
             </w:r>
             <w:proofErr w:type="spellEnd"/>
           </w:p>
@@ -34444,74 +35372,7 @@
             </w:r>
             <w:proofErr w:type="gramEnd"/>
             <w:r>
-              <w:t>100)</w:t>
-            </w:r>
-          </w:p>
-        </w:tc>
-        <w:tc>
-          <w:tcPr>
-            <w:tcW w:w="2879" w:type="dxa"/>
-          </w:tcPr>
-          <w:p>
-            <w:pPr>
-              <w:keepNext/>
-              <w:shd w:val="clear" w:color="auto" w:fill="auto"/>
-              <w:jc w:val="center"/>
-            </w:pPr>
-            <w:r>
-              <w:t>NOT NULL</w:t>
-            </w:r>
-          </w:p>
-        </w:tc>
-      </w:tr>
-      <w:tr>
-        <w:trPr>
-          <w:trHeight w:val="418"/>
-        </w:trPr>
-        <w:tc>
-          <w:tcPr>
-            <w:tcW w:w="562" w:type="dxa"/>
-          </w:tcPr>
-          <w:p>
-            <w:pPr>
-              <w:shd w:val="clear" w:color="auto" w:fill="auto"/>
-              <w:jc w:val="center"/>
-            </w:pPr>
-            <w:r>
-              <w:t>4.</w:t>
-            </w:r>
-          </w:p>
-        </w:tc>
-        <w:tc>
-          <w:tcPr>
-            <w:tcW w:w="2268" w:type="dxa"/>
-          </w:tcPr>
-          <w:p>
-            <w:pPr>
-              <w:shd w:val="clear" w:color="auto" w:fill="auto"/>
-              <w:jc w:val="center"/>
-            </w:pPr>
-            <w:r>
-              <w:t>logo</w:t>
-            </w:r>
-          </w:p>
-        </w:tc>
-        <w:tc>
-          <w:tcPr>
-            <w:tcW w:w="2552" w:type="dxa"/>
-          </w:tcPr>
-          <w:p>
-            <w:pPr>
-              <w:shd w:val="clear" w:color="auto" w:fill="auto"/>
-              <w:jc w:val="center"/>
-            </w:pPr>
-            <w:proofErr w:type="gramStart"/>
-            <w:r>
-              <w:t>varchar(</w:t>
-            </w:r>
-            <w:proofErr w:type="gramEnd"/>
-            <w:r>
-              <w:t>255)</w:t>
+              <w:t>50)</w:t>
             </w:r>
           </w:p>
         </w:tc>
@@ -34539,9 +35400,6 @@
           <w:ilvl w:val="3"/>
           <w:numId w:val="46"/>
         </w:numPr>
-        <w:tabs>
-          <w:tab w:val="left" w:pos="709"/>
-        </w:tabs>
         <w:spacing w:before="120"/>
         <w:ind w:left="567" w:hanging="567"/>
       </w:pPr>
@@ -34551,30 +35409,21 @@
       </w:r>
       <w:proofErr w:type="spellEnd"/>
       <w:r>
-        <w:t xml:space="preserve"> S</w:t>
-      </w:r>
-      <w:r>
-        <w:t>pesialis</w:t>
-      </w:r>
-      <w:r>
-        <w:t xml:space="preserve"> R</w:t>
-      </w:r>
-      <w:r>
-        <w:t>umah</w:t>
-      </w:r>
-      <w:r>
-        <w:t xml:space="preserve"> S</w:t>
-      </w:r>
-      <w:r>
-        <w:t>akit</w:t>
+        <w:t xml:space="preserve"> </w:t>
+      </w:r>
+      <w:proofErr w:type="spellStart"/>
+      <w:r>
+        <w:t>Fasilitas</w:t>
+      </w:r>
+      <w:proofErr w:type="spellEnd"/>
+      <w:r>
+        <w:t xml:space="preserve"> Rumah Sakit</w:t>
       </w:r>
     </w:p>
     <w:p>
       <w:pPr>
-        <w:tabs>
-          <w:tab w:val="left" w:pos="567"/>
-        </w:tabs>
-        <w:ind w:firstLine="567"/>
+        <w:pStyle w:val="ListParagraph"/>
+        <w:ind w:left="0" w:firstLine="567"/>
       </w:pPr>
       <w:proofErr w:type="spellStart"/>
       <w:r>
@@ -34598,13 +35447,13 @@
       </w:r>
       <w:proofErr w:type="spellEnd"/>
       <w:r>
-        <w:t xml:space="preserve"> </w:t>
-      </w:r>
-      <w:proofErr w:type="gramStart"/>
-      <w:r>
-        <w:t>data  spesialis</w:t>
-      </w:r>
-      <w:proofErr w:type="gramEnd"/>
+        <w:t xml:space="preserve"> data </w:t>
+      </w:r>
+      <w:proofErr w:type="spellStart"/>
+      <w:r>
+        <w:t>fasilitas</w:t>
+      </w:r>
+      <w:proofErr w:type="spellEnd"/>
       <w:r>
         <w:t xml:space="preserve"> rumah sakit yang </w:t>
       </w:r>
@@ -34618,7 +35467,7 @@
       </w:r>
       <w:proofErr w:type="spellStart"/>
       <w:r>
-        <w:t>id_spesialis</w:t>
+        <w:t>id_fasilitas</w:t>
       </w:r>
       <w:proofErr w:type="spellEnd"/>
       <w:r>
@@ -34634,35 +35483,11 @@
       </w:r>
       <w:proofErr w:type="spellStart"/>
       <w:r>
-        <w:t>id_penyakit</w:t>
-      </w:r>
-      <w:proofErr w:type="spellEnd"/>
-      <w:r>
-        <w:t xml:space="preserve">. </w:t>
-      </w:r>
-      <w:proofErr w:type="spellStart"/>
-      <w:r>
-        <w:t>id_rumah_sakit</w:t>
-      </w:r>
-      <w:proofErr w:type="spellEnd"/>
-      <w:r>
-        <w:t xml:space="preserve"> </w:t>
-      </w:r>
-      <w:proofErr w:type="spellStart"/>
-      <w:r>
-        <w:t>merupakan</w:t>
-      </w:r>
-      <w:proofErr w:type="spellEnd"/>
-      <w:r>
-        <w:t xml:space="preserve"> </w:t>
-      </w:r>
-      <w:proofErr w:type="spellStart"/>
-      <w:r>
-        <w:t>relasi</w:t>
-      </w:r>
-      <w:proofErr w:type="spellEnd"/>
-      <w:r>
-        <w:t xml:space="preserve"> </w:t>
+        <w:t>nama_fasilitas</w:t>
+      </w:r>
+      <w:proofErr w:type="spellEnd"/>
+      <w:r>
+        <w:t xml:space="preserve">. Adapun detail </w:t>
       </w:r>
       <w:proofErr w:type="spellStart"/>
       <w:r>
@@ -34678,31 +35503,31 @@
       </w:r>
       <w:proofErr w:type="spellEnd"/>
       <w:r>
-        <w:t xml:space="preserve"> rumah sakit dan </w:t>
-      </w:r>
-      <w:proofErr w:type="spellStart"/>
-      <w:r>
-        <w:t>id_spesialis</w:t>
-      </w:r>
-      <w:proofErr w:type="spellEnd"/>
-      <w:r>
-        <w:t xml:space="preserve"> </w:t>
-      </w:r>
-      <w:proofErr w:type="spellStart"/>
-      <w:r>
-        <w:t>relasi</w:t>
-      </w:r>
-      <w:proofErr w:type="spellEnd"/>
-      <w:r>
-        <w:t xml:space="preserve"> </w:t>
-      </w:r>
-      <w:proofErr w:type="spellStart"/>
-      <w:r>
-        <w:t>dari</w:t>
-      </w:r>
-      <w:proofErr w:type="spellEnd"/>
-      <w:r>
-        <w:t xml:space="preserve"> </w:t>
+        <w:t xml:space="preserve"> </w:t>
+      </w:r>
+      <w:proofErr w:type="spellStart"/>
+      <w:r>
+        <w:t>fasilitas</w:t>
+      </w:r>
+      <w:proofErr w:type="spellEnd"/>
+      <w:r>
+        <w:t xml:space="preserve"> rumah sakit </w:t>
+      </w:r>
+      <w:proofErr w:type="spellStart"/>
+      <w:r>
+        <w:t>dapat</w:t>
+      </w:r>
+      <w:proofErr w:type="spellEnd"/>
+      <w:r>
+        <w:t xml:space="preserve"> </w:t>
+      </w:r>
+      <w:proofErr w:type="spellStart"/>
+      <w:r>
+        <w:t>dilihat</w:t>
+      </w:r>
+      <w:proofErr w:type="spellEnd"/>
+      <w:r>
+        <w:t xml:space="preserve"> pada </w:t>
       </w:r>
       <w:proofErr w:type="spellStart"/>
       <w:r>
@@ -34710,47 +35535,7 @@
       </w:r>
       <w:proofErr w:type="spellEnd"/>
       <w:r>
-        <w:t xml:space="preserve"> spesialis. Adapun detail </w:t>
-      </w:r>
-      <w:proofErr w:type="spellStart"/>
-      <w:r>
-        <w:t>dari</w:t>
-      </w:r>
-      <w:proofErr w:type="spellEnd"/>
-      <w:r>
-        <w:t xml:space="preserve"> </w:t>
-      </w:r>
-      <w:proofErr w:type="spellStart"/>
-      <w:r>
-        <w:t>tabel</w:t>
-      </w:r>
-      <w:proofErr w:type="spellEnd"/>
-      <w:r>
-        <w:t xml:space="preserve"> spesialis rumah sakit </w:t>
-      </w:r>
-      <w:proofErr w:type="spellStart"/>
-      <w:r>
-        <w:t>dapat</w:t>
-      </w:r>
-      <w:proofErr w:type="spellEnd"/>
-      <w:r>
-        <w:t xml:space="preserve"> </w:t>
-      </w:r>
-      <w:proofErr w:type="spellStart"/>
-      <w:r>
-        <w:t>dilihat</w:t>
-      </w:r>
-      <w:proofErr w:type="spellEnd"/>
-      <w:r>
-        <w:t xml:space="preserve"> pada </w:t>
-      </w:r>
-      <w:proofErr w:type="spellStart"/>
-      <w:r>
-        <w:t>tabel</w:t>
-      </w:r>
-      <w:proofErr w:type="spellEnd"/>
-      <w:r>
-        <w:t xml:space="preserve"> 3.8.</w:t>
+        <w:t xml:space="preserve"> 3.9.</w:t>
       </w:r>
     </w:p>
     <w:p>
@@ -34765,7 +35550,7 @@
           <w:szCs w:val="24"/>
         </w:rPr>
       </w:pPr>
-      <w:bookmarkStart w:id="61" w:name="_Toc139021687"/>
+      <w:bookmarkStart w:id="61" w:name="_Toc139021688"/>
       <w:proofErr w:type="spellStart"/>
       <w:r>
         <w:rPr>
@@ -34837,7 +35622,7 @@
           <w:sz w:val="24"/>
           <w:szCs w:val="24"/>
         </w:rPr>
-        <w:t>8</w:t>
+        <w:t>9</w:t>
       </w:r>
       <w:r>
         <w:rPr>
@@ -34879,7 +35664,29 @@
           <w:sz w:val="24"/>
           <w:szCs w:val="24"/>
         </w:rPr>
-        <w:t xml:space="preserve"> Spesialis Rumah Sakit</w:t>
+        <w:t xml:space="preserve"> </w:t>
+      </w:r>
+      <w:proofErr w:type="spellStart"/>
+      <w:r>
+        <w:rPr>
+          <w:i w:val="0"/>
+          <w:iCs w:val="0"/>
+          <w:color w:val="auto"/>
+          <w:sz w:val="24"/>
+          <w:szCs w:val="24"/>
+        </w:rPr>
+        <w:t>Fasilitas</w:t>
+      </w:r>
+      <w:proofErr w:type="spellEnd"/>
+      <w:r>
+        <w:rPr>
+          <w:i w:val="0"/>
+          <w:iCs w:val="0"/>
+          <w:color w:val="auto"/>
+          <w:sz w:val="24"/>
+          <w:szCs w:val="24"/>
+        </w:rPr>
+        <w:t xml:space="preserve"> Rumah Sakit</w:t>
       </w:r>
       <w:bookmarkEnd w:id="61"/>
     </w:p>
@@ -35006,7 +35813,7 @@
             </w:pPr>
             <w:proofErr w:type="spellStart"/>
             <w:r>
-              <w:t>id_spesialis</w:t>
+              <w:t>id_fasilitas</w:t>
             </w:r>
             <w:proofErr w:type="spellEnd"/>
           </w:p>
@@ -35142,7 +35949,7 @@
             </w:pPr>
             <w:proofErr w:type="spellStart"/>
             <w:r>
-              <w:t>id_penyakit</w:t>
+              <w:t>nama_fasilitas</w:t>
             </w:r>
             <w:proofErr w:type="spellEnd"/>
           </w:p>
@@ -35201,13 +36008,15 @@
       <w:r>
         <w:t xml:space="preserve"> </w:t>
       </w:r>
-      <w:proofErr w:type="spellStart"/>
-      <w:r>
-        <w:t>Fasilitas</w:t>
-      </w:r>
-      <w:proofErr w:type="spellEnd"/>
-      <w:r>
-        <w:t xml:space="preserve"> Rumah Sakit</w:t>
+      <w:r>
+        <w:rPr>
+          <w:i/>
+          <w:iCs/>
+        </w:rPr>
+        <w:t xml:space="preserve">grouping </w:t>
+      </w:r>
+      <w:r>
+        <w:t>artikel</w:t>
       </w:r>
     </w:p>
     <w:p>
@@ -35217,6 +36026,7 @@
       </w:pPr>
       <w:proofErr w:type="spellStart"/>
       <w:r>
+        <w:lastRenderedPageBreak/>
         <w:t>Tabel</w:t>
       </w:r>
       <w:proofErr w:type="spellEnd"/>
@@ -35239,13 +36049,15 @@
       <w:r>
         <w:t xml:space="preserve"> data </w:t>
       </w:r>
-      <w:proofErr w:type="spellStart"/>
-      <w:r>
-        <w:t>fasilitas</w:t>
-      </w:r>
-      <w:proofErr w:type="spellEnd"/>
-      <w:r>
-        <w:t xml:space="preserve"> rumah sakit yang </w:t>
+      <w:r>
+        <w:rPr>
+          <w:i/>
+          <w:iCs/>
+        </w:rPr>
+        <w:t xml:space="preserve">grouping </w:t>
+      </w:r>
+      <w:r>
+        <w:t xml:space="preserve">artikel yang </w:t>
       </w:r>
       <w:proofErr w:type="spellStart"/>
       <w:r>
@@ -35257,7 +36069,7 @@
       </w:r>
       <w:proofErr w:type="spellStart"/>
       <w:r>
-        <w:t>id_fasilitas</w:t>
+        <w:t>id_grouping_artikel</w:t>
       </w:r>
       <w:proofErr w:type="spellEnd"/>
       <w:r>
@@ -35265,15 +36077,15 @@
       </w:r>
       <w:proofErr w:type="spellStart"/>
       <w:r>
-        <w:t>id_rumah_sakit</w:t>
-      </w:r>
-      <w:proofErr w:type="spellEnd"/>
-      <w:r>
-        <w:t xml:space="preserve">, </w:t>
-      </w:r>
-      <w:proofErr w:type="spellStart"/>
-      <w:r>
-        <w:t>nama_fasilitas</w:t>
+        <w:t>id_artikel</w:t>
+      </w:r>
+      <w:proofErr w:type="spellEnd"/>
+      <w:r>
+        <w:t xml:space="preserve">, dan </w:t>
+      </w:r>
+      <w:proofErr w:type="spellStart"/>
+      <w:r>
+        <w:t>id_kategori_artikel</w:t>
       </w:r>
       <w:proofErr w:type="spellEnd"/>
       <w:r>
@@ -35295,13 +36107,15 @@
       <w:r>
         <w:t xml:space="preserve"> </w:t>
       </w:r>
-      <w:proofErr w:type="spellStart"/>
-      <w:r>
-        <w:t>fasilitas</w:t>
-      </w:r>
-      <w:proofErr w:type="spellEnd"/>
-      <w:r>
-        <w:t xml:space="preserve"> rumah sakit </w:t>
+      <w:r>
+        <w:rPr>
+          <w:i/>
+          <w:iCs/>
+        </w:rPr>
+        <w:t xml:space="preserve">grouping </w:t>
+      </w:r>
+      <w:r>
+        <w:t xml:space="preserve">artikel </w:t>
       </w:r>
       <w:proofErr w:type="spellStart"/>
       <w:r>
@@ -35325,7 +36139,7 @@
       </w:r>
       <w:proofErr w:type="spellEnd"/>
       <w:r>
-        <w:t xml:space="preserve"> 3.9.</w:t>
+        <w:t xml:space="preserve"> 3.10.</w:t>
       </w:r>
     </w:p>
     <w:p>
@@ -35340,7 +36154,7 @@
           <w:szCs w:val="24"/>
         </w:rPr>
       </w:pPr>
-      <w:bookmarkStart w:id="62" w:name="_Toc139021688"/>
+      <w:bookmarkStart w:id="62" w:name="_Toc139021689"/>
       <w:proofErr w:type="spellStart"/>
       <w:r>
         <w:rPr>
@@ -35412,7 +36226,7 @@
           <w:sz w:val="24"/>
           <w:szCs w:val="24"/>
         </w:rPr>
-        <w:t>9</w:t>
+        <w:t>10</w:t>
       </w:r>
       <w:r>
         <w:rPr>
@@ -35454,29 +36268,7 @@
           <w:sz w:val="24"/>
           <w:szCs w:val="24"/>
         </w:rPr>
-        <w:t xml:space="preserve"> </w:t>
-      </w:r>
-      <w:proofErr w:type="spellStart"/>
-      <w:r>
-        <w:rPr>
-          <w:i w:val="0"/>
-          <w:iCs w:val="0"/>
-          <w:color w:val="auto"/>
-          <w:sz w:val="24"/>
-          <w:szCs w:val="24"/>
-        </w:rPr>
-        <w:t>Fasilitas</w:t>
-      </w:r>
-      <w:proofErr w:type="spellEnd"/>
-      <w:r>
-        <w:rPr>
-          <w:i w:val="0"/>
-          <w:iCs w:val="0"/>
-          <w:color w:val="auto"/>
-          <w:sz w:val="24"/>
-          <w:szCs w:val="24"/>
-        </w:rPr>
-        <w:t xml:space="preserve"> Rumah Sakit</w:t>
+        <w:t xml:space="preserve"> Grouping Artikel</w:t>
       </w:r>
       <w:bookmarkEnd w:id="62"/>
     </w:p>
@@ -35603,7 +36395,7 @@
             </w:pPr>
             <w:proofErr w:type="spellStart"/>
             <w:r>
-              <w:t>id_fasilitas</w:t>
+              <w:t>id_grouping_artikel</w:t>
             </w:r>
             <w:proofErr w:type="spellEnd"/>
           </w:p>
@@ -35671,7 +36463,7 @@
             </w:pPr>
             <w:proofErr w:type="spellStart"/>
             <w:r>
-              <w:t>id_rumah_sakit</w:t>
+              <w:t>id_artikel</w:t>
             </w:r>
             <w:proofErr w:type="spellEnd"/>
           </w:p>
@@ -35739,7 +36531,7 @@
             </w:pPr>
             <w:proofErr w:type="spellStart"/>
             <w:r>
-              <w:t>nama_fasilitas</w:t>
+              <w:t>id_kategori_artikel</w:t>
             </w:r>
             <w:proofErr w:type="spellEnd"/>
           </w:p>
@@ -35803,10 +36595,10 @@
           <w:i/>
           <w:iCs/>
         </w:rPr>
-        <w:t xml:space="preserve">grouping </w:t>
-      </w:r>
-      <w:r>
-        <w:t>artikel</w:t>
+        <w:t xml:space="preserve">Grouping </w:t>
+      </w:r>
+      <w:r>
+        <w:t>Produk</w:t>
       </w:r>
     </w:p>
     <w:p>
@@ -35816,7 +36608,6 @@
       </w:pPr>
       <w:proofErr w:type="spellStart"/>
       <w:r>
-        <w:lastRenderedPageBreak/>
         <w:t>Tabel</w:t>
       </w:r>
       <w:proofErr w:type="spellEnd"/>
@@ -35837,17 +36628,7 @@
       </w:r>
       <w:proofErr w:type="spellEnd"/>
       <w:r>
-        <w:t xml:space="preserve"> data </w:t>
-      </w:r>
-      <w:r>
-        <w:rPr>
-          <w:i/>
-          <w:iCs/>
-        </w:rPr>
-        <w:t xml:space="preserve">grouping </w:t>
-      </w:r>
-      <w:r>
-        <w:t xml:space="preserve">artikel yang </w:t>
+        <w:t xml:space="preserve"> data produk kategori yang </w:t>
       </w:r>
       <w:proofErr w:type="spellStart"/>
       <w:r>
@@ -35859,7 +36640,7 @@
       </w:r>
       <w:proofErr w:type="spellStart"/>
       <w:r>
-        <w:t>id_grouping_artikel</w:t>
+        <w:t>id_kategori_produk</w:t>
       </w:r>
       <w:proofErr w:type="spellEnd"/>
       <w:r>
@@ -35867,15 +36648,15 @@
       </w:r>
       <w:proofErr w:type="spellStart"/>
       <w:r>
-        <w:t>id_artikel</w:t>
-      </w:r>
-      <w:proofErr w:type="spellEnd"/>
-      <w:r>
-        <w:t xml:space="preserve">, dan </w:t>
-      </w:r>
-      <w:proofErr w:type="spellStart"/>
-      <w:r>
-        <w:t>id_kategori_artikel</w:t>
+        <w:t>kode_produk</w:t>
+      </w:r>
+      <w:proofErr w:type="spellEnd"/>
+      <w:r>
+        <w:t xml:space="preserve">, </w:t>
+      </w:r>
+      <w:proofErr w:type="spellStart"/>
+      <w:r>
+        <w:t>id_kategori_produk</w:t>
       </w:r>
       <w:proofErr w:type="spellEnd"/>
       <w:r>
@@ -35895,17 +36676,7 @@
       </w:r>
       <w:proofErr w:type="spellEnd"/>
       <w:r>
-        <w:t xml:space="preserve"> </w:t>
-      </w:r>
-      <w:r>
-        <w:rPr>
-          <w:i/>
-          <w:iCs/>
-        </w:rPr>
-        <w:t xml:space="preserve">grouping </w:t>
-      </w:r>
-      <w:r>
-        <w:t xml:space="preserve">artikel </w:t>
+        <w:t xml:space="preserve"> produk kategori </w:t>
       </w:r>
       <w:proofErr w:type="spellStart"/>
       <w:r>
@@ -35929,13 +36700,12 @@
       </w:r>
       <w:proofErr w:type="spellEnd"/>
       <w:r>
-        <w:t xml:space="preserve"> 3.10.</w:t>
+        <w:t xml:space="preserve"> 3.11.</w:t>
       </w:r>
     </w:p>
     <w:p>
       <w:pPr>
         <w:pStyle w:val="Caption"/>
-        <w:spacing w:after="120"/>
         <w:rPr>
           <w:i w:val="0"/>
           <w:iCs w:val="0"/>
@@ -35944,7 +36714,7 @@
           <w:szCs w:val="24"/>
         </w:rPr>
       </w:pPr>
-      <w:bookmarkStart w:id="63" w:name="_Toc139021689"/>
+      <w:bookmarkStart w:id="63" w:name="_Toc139021690"/>
       <w:proofErr w:type="spellStart"/>
       <w:r>
         <w:rPr>
@@ -36016,7 +36786,7 @@
           <w:sz w:val="24"/>
           <w:szCs w:val="24"/>
         </w:rPr>
-        <w:t>10</w:t>
+        <w:t>11</w:t>
       </w:r>
       <w:r>
         <w:rPr>
@@ -36058,7 +36828,7 @@
           <w:sz w:val="24"/>
           <w:szCs w:val="24"/>
         </w:rPr>
-        <w:t xml:space="preserve"> Grouping Artikel</w:t>
+        <w:t xml:space="preserve"> Produk Kategori</w:t>
       </w:r>
       <w:bookmarkEnd w:id="63"/>
     </w:p>
@@ -36185,7 +36955,7 @@
             </w:pPr>
             <w:proofErr w:type="spellStart"/>
             <w:r>
-              <w:t>id_grouping_artikel</w:t>
+              <w:t>id_produk_kategori</w:t>
             </w:r>
             <w:proofErr w:type="spellEnd"/>
           </w:p>
@@ -36253,7 +37023,7 @@
             </w:pPr>
             <w:proofErr w:type="spellStart"/>
             <w:r>
-              <w:t>id_artikel</w:t>
+              <w:t>kode_produk</w:t>
             </w:r>
             <w:proofErr w:type="spellEnd"/>
           </w:p>
@@ -36321,7 +37091,7 @@
             </w:pPr>
             <w:proofErr w:type="spellStart"/>
             <w:r>
-              <w:t>id_kategori_artikel</w:t>
+              <w:t>id_kategori_produk</w:t>
             </w:r>
             <w:proofErr w:type="spellEnd"/>
           </w:p>
@@ -36378,17 +37148,7 @@
       </w:r>
       <w:proofErr w:type="spellEnd"/>
       <w:r>
-        <w:t xml:space="preserve"> </w:t>
-      </w:r>
-      <w:r>
-        <w:rPr>
-          <w:i/>
-          <w:iCs/>
-        </w:rPr>
-        <w:t xml:space="preserve">Grouping </w:t>
-      </w:r>
-      <w:r>
-        <w:t>Produk</w:t>
+        <w:t xml:space="preserve"> Profil Apotek</w:t>
       </w:r>
     </w:p>
     <w:p>
@@ -36418,7 +37178,7 @@
       </w:r>
       <w:proofErr w:type="spellEnd"/>
       <w:r>
-        <w:t xml:space="preserve"> data produk kategori yang </w:t>
+        <w:t xml:space="preserve"> data apotek yang </w:t>
       </w:r>
       <w:proofErr w:type="spellStart"/>
       <w:r>
@@ -36430,23 +37190,15 @@
       </w:r>
       <w:proofErr w:type="spellStart"/>
       <w:r>
-        <w:t>id_kategori_produk</w:t>
-      </w:r>
-      <w:proofErr w:type="spellEnd"/>
-      <w:r>
-        <w:t xml:space="preserve">, </w:t>
-      </w:r>
-      <w:proofErr w:type="spellStart"/>
-      <w:r>
-        <w:t>kode_produk</w:t>
-      </w:r>
-      <w:proofErr w:type="spellEnd"/>
-      <w:r>
-        <w:t xml:space="preserve">, </w:t>
-      </w:r>
-      <w:proofErr w:type="spellStart"/>
-      <w:r>
-        <w:t>id_kategori_produk</w:t>
+        <w:t>id_profil_apotek</w:t>
+      </w:r>
+      <w:proofErr w:type="spellEnd"/>
+      <w:r>
+        <w:t xml:space="preserve">, detail apotek, dan </w:t>
+      </w:r>
+      <w:proofErr w:type="spellStart"/>
+      <w:r>
+        <w:t>id_user</w:t>
       </w:r>
       <w:proofErr w:type="spellEnd"/>
       <w:r>
@@ -36466,7 +37218,7 @@
       </w:r>
       <w:proofErr w:type="spellEnd"/>
       <w:r>
-        <w:t xml:space="preserve"> produk kategori </w:t>
+        <w:t xml:space="preserve"> profil apotek </w:t>
       </w:r>
       <w:proofErr w:type="spellStart"/>
       <w:r>
@@ -36490,12 +37242,13 @@
       </w:r>
       <w:proofErr w:type="spellEnd"/>
       <w:r>
-        <w:t xml:space="preserve"> 3.11.</w:t>
+        <w:t xml:space="preserve"> 3.12.</w:t>
       </w:r>
     </w:p>
     <w:p>
       <w:pPr>
         <w:pStyle w:val="Caption"/>
+        <w:spacing w:after="120"/>
         <w:rPr>
           <w:i w:val="0"/>
           <w:iCs w:val="0"/>
@@ -36504,7 +37257,7 @@
           <w:szCs w:val="24"/>
         </w:rPr>
       </w:pPr>
-      <w:bookmarkStart w:id="64" w:name="_Toc139021690"/>
+      <w:bookmarkStart w:id="64" w:name="_Toc139021691"/>
       <w:proofErr w:type="spellStart"/>
       <w:r>
         <w:rPr>
@@ -36576,7 +37329,7 @@
           <w:sz w:val="24"/>
           <w:szCs w:val="24"/>
         </w:rPr>
-        <w:t>11</w:t>
+        <w:t>12</w:t>
       </w:r>
       <w:r>
         <w:rPr>
@@ -36618,7 +37371,7 @@
           <w:sz w:val="24"/>
           <w:szCs w:val="24"/>
         </w:rPr>
-        <w:t xml:space="preserve"> Produk Kategori</w:t>
+        <w:t xml:space="preserve"> Profil Apotek</w:t>
       </w:r>
       <w:bookmarkEnd w:id="64"/>
     </w:p>
@@ -36745,7 +37498,7 @@
             </w:pPr>
             <w:proofErr w:type="spellStart"/>
             <w:r>
-              <w:t>id_produk_kategori</w:t>
+              <w:t>id_profil_apotek</w:t>
             </w:r>
             <w:proofErr w:type="spellEnd"/>
           </w:p>
@@ -36813,7 +37566,7 @@
             </w:pPr>
             <w:proofErr w:type="spellStart"/>
             <w:r>
-              <w:t>kode_produk</w:t>
+              <w:t>nama_apotek</w:t>
             </w:r>
             <w:proofErr w:type="spellEnd"/>
           </w:p>
@@ -36833,7 +37586,7 @@
             </w:r>
             <w:proofErr w:type="gramEnd"/>
             <w:r>
-              <w:t>50)</w:t>
+              <w:t>100)</w:t>
             </w:r>
           </w:p>
         </w:tc>
@@ -36881,7 +37634,7 @@
             </w:pPr>
             <w:proofErr w:type="spellStart"/>
             <w:r>
-              <w:t>id_kategori_produk</w:t>
+              <w:t>slug_apotek</w:t>
             </w:r>
             <w:proofErr w:type="spellEnd"/>
           </w:p>
@@ -36901,7 +37654,7 @@
             </w:r>
             <w:proofErr w:type="gramEnd"/>
             <w:r>
-              <w:t>50)</w:t>
+              <w:t>255)</w:t>
             </w:r>
           </w:p>
         </w:tc>
@@ -36917,6 +37670,494 @@
             </w:pPr>
             <w:r>
               <w:t>NOT NULL</w:t>
+            </w:r>
+          </w:p>
+        </w:tc>
+      </w:tr>
+      <w:tr>
+        <w:trPr>
+          <w:trHeight w:val="418"/>
+        </w:trPr>
+        <w:tc>
+          <w:tcPr>
+            <w:tcW w:w="562" w:type="dxa"/>
+          </w:tcPr>
+          <w:p>
+            <w:pPr>
+              <w:shd w:val="clear" w:color="auto" w:fill="auto"/>
+              <w:jc w:val="center"/>
+            </w:pPr>
+            <w:r>
+              <w:t>4.</w:t>
+            </w:r>
+          </w:p>
+        </w:tc>
+        <w:tc>
+          <w:tcPr>
+            <w:tcW w:w="2268" w:type="dxa"/>
+          </w:tcPr>
+          <w:p>
+            <w:pPr>
+              <w:shd w:val="clear" w:color="auto" w:fill="auto"/>
+              <w:jc w:val="center"/>
+            </w:pPr>
+            <w:proofErr w:type="spellStart"/>
+            <w:r>
+              <w:t>deskripsi_apotek</w:t>
+            </w:r>
+            <w:proofErr w:type="spellEnd"/>
+          </w:p>
+        </w:tc>
+        <w:tc>
+          <w:tcPr>
+            <w:tcW w:w="2552" w:type="dxa"/>
+          </w:tcPr>
+          <w:p>
+            <w:pPr>
+              <w:shd w:val="clear" w:color="auto" w:fill="auto"/>
+              <w:jc w:val="center"/>
+            </w:pPr>
+            <w:r>
+              <w:t>text</w:t>
+            </w:r>
+          </w:p>
+        </w:tc>
+        <w:tc>
+          <w:tcPr>
+            <w:tcW w:w="2879" w:type="dxa"/>
+          </w:tcPr>
+          <w:p>
+            <w:pPr>
+              <w:keepNext/>
+              <w:shd w:val="clear" w:color="auto" w:fill="auto"/>
+              <w:jc w:val="center"/>
+            </w:pPr>
+            <w:r>
+              <w:t>NOT NULL</w:t>
+            </w:r>
+          </w:p>
+        </w:tc>
+      </w:tr>
+      <w:tr>
+        <w:trPr>
+          <w:trHeight w:val="418"/>
+        </w:trPr>
+        <w:tc>
+          <w:tcPr>
+            <w:tcW w:w="562" w:type="dxa"/>
+          </w:tcPr>
+          <w:p>
+            <w:pPr>
+              <w:shd w:val="clear" w:color="auto" w:fill="auto"/>
+              <w:jc w:val="center"/>
+            </w:pPr>
+            <w:r>
+              <w:t>5.</w:t>
+            </w:r>
+          </w:p>
+        </w:tc>
+        <w:tc>
+          <w:tcPr>
+            <w:tcW w:w="2268" w:type="dxa"/>
+          </w:tcPr>
+          <w:p>
+            <w:pPr>
+              <w:shd w:val="clear" w:color="auto" w:fill="auto"/>
+              <w:jc w:val="center"/>
+            </w:pPr>
+            <w:proofErr w:type="spellStart"/>
+            <w:r>
+              <w:t>nomor_hp</w:t>
+            </w:r>
+            <w:proofErr w:type="spellEnd"/>
+          </w:p>
+        </w:tc>
+        <w:tc>
+          <w:tcPr>
+            <w:tcW w:w="2552" w:type="dxa"/>
+          </w:tcPr>
+          <w:p>
+            <w:pPr>
+              <w:shd w:val="clear" w:color="auto" w:fill="auto"/>
+              <w:jc w:val="center"/>
+            </w:pPr>
+            <w:proofErr w:type="gramStart"/>
+            <w:r>
+              <w:t>varchar(</w:t>
+            </w:r>
+            <w:proofErr w:type="gramEnd"/>
+            <w:r>
+              <w:t>30)</w:t>
+            </w:r>
+          </w:p>
+        </w:tc>
+        <w:tc>
+          <w:tcPr>
+            <w:tcW w:w="2879" w:type="dxa"/>
+          </w:tcPr>
+          <w:p>
+            <w:pPr>
+              <w:keepNext/>
+              <w:shd w:val="clear" w:color="auto" w:fill="auto"/>
+              <w:jc w:val="center"/>
+            </w:pPr>
+            <w:r>
+              <w:t>NOT NULL</w:t>
+            </w:r>
+          </w:p>
+        </w:tc>
+      </w:tr>
+      <w:tr>
+        <w:trPr>
+          <w:trHeight w:val="418"/>
+        </w:trPr>
+        <w:tc>
+          <w:tcPr>
+            <w:tcW w:w="562" w:type="dxa"/>
+          </w:tcPr>
+          <w:p>
+            <w:pPr>
+              <w:shd w:val="clear" w:color="auto" w:fill="auto"/>
+              <w:jc w:val="center"/>
+            </w:pPr>
+            <w:r>
+              <w:lastRenderedPageBreak/>
+              <w:t>6.</w:t>
+            </w:r>
+          </w:p>
+        </w:tc>
+        <w:tc>
+          <w:tcPr>
+            <w:tcW w:w="2268" w:type="dxa"/>
+          </w:tcPr>
+          <w:p>
+            <w:pPr>
+              <w:shd w:val="clear" w:color="auto" w:fill="auto"/>
+              <w:jc w:val="center"/>
+            </w:pPr>
+            <w:proofErr w:type="spellStart"/>
+            <w:r>
+              <w:t>foto_apotek</w:t>
+            </w:r>
+            <w:proofErr w:type="spellEnd"/>
+          </w:p>
+        </w:tc>
+        <w:tc>
+          <w:tcPr>
+            <w:tcW w:w="2552" w:type="dxa"/>
+          </w:tcPr>
+          <w:p>
+            <w:pPr>
+              <w:shd w:val="clear" w:color="auto" w:fill="auto"/>
+              <w:jc w:val="center"/>
+            </w:pPr>
+            <w:proofErr w:type="gramStart"/>
+            <w:r>
+              <w:t>varchar(</w:t>
+            </w:r>
+            <w:proofErr w:type="gramEnd"/>
+            <w:r>
+              <w:t>30)</w:t>
+            </w:r>
+          </w:p>
+        </w:tc>
+        <w:tc>
+          <w:tcPr>
+            <w:tcW w:w="2879" w:type="dxa"/>
+          </w:tcPr>
+          <w:p>
+            <w:pPr>
+              <w:keepNext/>
+              <w:shd w:val="clear" w:color="auto" w:fill="auto"/>
+              <w:jc w:val="center"/>
+            </w:pPr>
+            <w:r>
+              <w:t>DEFAULT NULL</w:t>
+            </w:r>
+          </w:p>
+        </w:tc>
+      </w:tr>
+      <w:tr>
+        <w:trPr>
+          <w:trHeight w:val="418"/>
+        </w:trPr>
+        <w:tc>
+          <w:tcPr>
+            <w:tcW w:w="562" w:type="dxa"/>
+          </w:tcPr>
+          <w:p>
+            <w:pPr>
+              <w:shd w:val="clear" w:color="auto" w:fill="auto"/>
+              <w:jc w:val="center"/>
+            </w:pPr>
+            <w:r>
+              <w:t>7.</w:t>
+            </w:r>
+          </w:p>
+        </w:tc>
+        <w:tc>
+          <w:tcPr>
+            <w:tcW w:w="2268" w:type="dxa"/>
+          </w:tcPr>
+          <w:p>
+            <w:pPr>
+              <w:shd w:val="clear" w:color="auto" w:fill="auto"/>
+              <w:jc w:val="center"/>
+            </w:pPr>
+            <w:r>
+              <w:t>status</w:t>
+            </w:r>
+          </w:p>
+        </w:tc>
+        <w:tc>
+          <w:tcPr>
+            <w:tcW w:w="2552" w:type="dxa"/>
+          </w:tcPr>
+          <w:p>
+            <w:pPr>
+              <w:shd w:val="clear" w:color="auto" w:fill="auto"/>
+              <w:jc w:val="center"/>
+            </w:pPr>
+            <w:proofErr w:type="spellStart"/>
+            <w:proofErr w:type="gramStart"/>
+            <w:r>
+              <w:t>tinyint</w:t>
+            </w:r>
+            <w:proofErr w:type="spellEnd"/>
+            <w:r>
+              <w:t>(</w:t>
+            </w:r>
+            <w:proofErr w:type="gramEnd"/>
+            <w:r>
+              <w:t>4)</w:t>
+            </w:r>
+          </w:p>
+        </w:tc>
+        <w:tc>
+          <w:tcPr>
+            <w:tcW w:w="2879" w:type="dxa"/>
+          </w:tcPr>
+          <w:p>
+            <w:pPr>
+              <w:keepNext/>
+              <w:shd w:val="clear" w:color="auto" w:fill="auto"/>
+              <w:jc w:val="center"/>
+            </w:pPr>
+            <w:r>
+              <w:t>NOT NULL</w:t>
+            </w:r>
+          </w:p>
+        </w:tc>
+      </w:tr>
+      <w:tr>
+        <w:trPr>
+          <w:trHeight w:val="418"/>
+        </w:trPr>
+        <w:tc>
+          <w:tcPr>
+            <w:tcW w:w="562" w:type="dxa"/>
+          </w:tcPr>
+          <w:p>
+            <w:pPr>
+              <w:shd w:val="clear" w:color="auto" w:fill="auto"/>
+              <w:jc w:val="center"/>
+            </w:pPr>
+            <w:r>
+              <w:t>8.</w:t>
+            </w:r>
+          </w:p>
+        </w:tc>
+        <w:tc>
+          <w:tcPr>
+            <w:tcW w:w="2268" w:type="dxa"/>
+          </w:tcPr>
+          <w:p>
+            <w:pPr>
+              <w:shd w:val="clear" w:color="auto" w:fill="auto"/>
+              <w:jc w:val="center"/>
+            </w:pPr>
+            <w:proofErr w:type="spellStart"/>
+            <w:r>
+              <w:t>id_user</w:t>
+            </w:r>
+            <w:proofErr w:type="spellEnd"/>
+          </w:p>
+        </w:tc>
+        <w:tc>
+          <w:tcPr>
+            <w:tcW w:w="2552" w:type="dxa"/>
+          </w:tcPr>
+          <w:p>
+            <w:pPr>
+              <w:shd w:val="clear" w:color="auto" w:fill="auto"/>
+              <w:jc w:val="center"/>
+            </w:pPr>
+            <w:proofErr w:type="gramStart"/>
+            <w:r>
+              <w:t>varchar(</w:t>
+            </w:r>
+            <w:proofErr w:type="gramEnd"/>
+            <w:r>
+              <w:t>255)</w:t>
+            </w:r>
+          </w:p>
+        </w:tc>
+        <w:tc>
+          <w:tcPr>
+            <w:tcW w:w="2879" w:type="dxa"/>
+          </w:tcPr>
+          <w:p>
+            <w:pPr>
+              <w:keepNext/>
+              <w:shd w:val="clear" w:color="auto" w:fill="auto"/>
+              <w:jc w:val="center"/>
+            </w:pPr>
+            <w:r>
+              <w:t>NOT NULL</w:t>
+            </w:r>
+          </w:p>
+        </w:tc>
+      </w:tr>
+      <w:tr>
+        <w:trPr>
+          <w:trHeight w:val="418"/>
+        </w:trPr>
+        <w:tc>
+          <w:tcPr>
+            <w:tcW w:w="562" w:type="dxa"/>
+          </w:tcPr>
+          <w:p>
+            <w:pPr>
+              <w:shd w:val="clear" w:color="auto" w:fill="auto"/>
+              <w:jc w:val="center"/>
+            </w:pPr>
+            <w:r>
+              <w:t>9.</w:t>
+            </w:r>
+          </w:p>
+        </w:tc>
+        <w:tc>
+          <w:tcPr>
+            <w:tcW w:w="2268" w:type="dxa"/>
+          </w:tcPr>
+          <w:p>
+            <w:pPr>
+              <w:shd w:val="clear" w:color="auto" w:fill="auto"/>
+              <w:jc w:val="center"/>
+            </w:pPr>
+            <w:r>
+              <w:t>latitude</w:t>
+            </w:r>
+          </w:p>
+        </w:tc>
+        <w:tc>
+          <w:tcPr>
+            <w:tcW w:w="2552" w:type="dxa"/>
+          </w:tcPr>
+          <w:p>
+            <w:pPr>
+              <w:shd w:val="clear" w:color="auto" w:fill="auto"/>
+              <w:jc w:val="center"/>
+            </w:pPr>
+            <w:proofErr w:type="gramStart"/>
+            <w:r>
+              <w:t>varchar(</w:t>
+            </w:r>
+            <w:proofErr w:type="gramEnd"/>
+            <w:r>
+              <w:t>100)</w:t>
+            </w:r>
+          </w:p>
+        </w:tc>
+        <w:tc>
+          <w:tcPr>
+            <w:tcW w:w="2879" w:type="dxa"/>
+          </w:tcPr>
+          <w:p>
+            <w:pPr>
+              <w:keepNext/>
+              <w:shd w:val="clear" w:color="auto" w:fill="auto"/>
+              <w:jc w:val="center"/>
+            </w:pPr>
+            <w:r>
+              <w:t>DEFAULT NULL</w:t>
+            </w:r>
+          </w:p>
+        </w:tc>
+      </w:tr>
+      <w:tr>
+        <w:trPr>
+          <w:trHeight w:val="418"/>
+        </w:trPr>
+        <w:tc>
+          <w:tcPr>
+            <w:tcW w:w="562" w:type="dxa"/>
+          </w:tcPr>
+          <w:p>
+            <w:pPr>
+              <w:shd w:val="clear" w:color="auto" w:fill="auto"/>
+              <w:jc w:val="center"/>
+            </w:pPr>
+            <w:r>
+              <w:t>10.</w:t>
+            </w:r>
+          </w:p>
+        </w:tc>
+        <w:tc>
+          <w:tcPr>
+            <w:tcW w:w="2268" w:type="dxa"/>
+          </w:tcPr>
+          <w:p>
+            <w:pPr>
+              <w:shd w:val="clear" w:color="auto" w:fill="auto"/>
+              <w:jc w:val="center"/>
+            </w:pPr>
+            <w:proofErr w:type="gramStart"/>
+            <w:r>
+              <w:t>;</w:t>
+            </w:r>
+            <w:proofErr w:type="spellStart"/>
+            <w:r>
+              <w:t>ongitude</w:t>
+            </w:r>
+            <w:proofErr w:type="spellEnd"/>
+            <w:proofErr w:type="gramEnd"/>
+            <w:r>
+              <w:t xml:space="preserve"> </w:t>
+            </w:r>
+          </w:p>
+        </w:tc>
+        <w:tc>
+          <w:tcPr>
+            <w:tcW w:w="2552" w:type="dxa"/>
+          </w:tcPr>
+          <w:p>
+            <w:pPr>
+              <w:shd w:val="clear" w:color="auto" w:fill="auto"/>
+              <w:jc w:val="center"/>
+            </w:pPr>
+            <w:proofErr w:type="gramStart"/>
+            <w:r>
+              <w:t>varchar(</w:t>
+            </w:r>
+            <w:proofErr w:type="gramEnd"/>
+            <w:r>
+              <w:t>100)</w:t>
+            </w:r>
+          </w:p>
+        </w:tc>
+        <w:tc>
+          <w:tcPr>
+            <w:tcW w:w="2879" w:type="dxa"/>
+          </w:tcPr>
+          <w:p>
+            <w:pPr>
+              <w:keepNext/>
+              <w:shd w:val="clear" w:color="auto" w:fill="auto"/>
+              <w:jc w:val="center"/>
+            </w:pPr>
+            <w:r>
+              <w:t>DEFAULT NULL</w:t>
             </w:r>
           </w:p>
         </w:tc>
@@ -36938,13 +38179,12 @@
       </w:r>
       <w:proofErr w:type="spellEnd"/>
       <w:r>
-        <w:t xml:space="preserve"> Profil Apotek</w:t>
+        <w:t xml:space="preserve"> Rumah Sakit</w:t>
       </w:r>
     </w:p>
     <w:p>
       <w:pPr>
-        <w:pStyle w:val="ListParagraph"/>
-        <w:ind w:left="0" w:firstLine="567"/>
+        <w:ind w:firstLine="567"/>
       </w:pPr>
       <w:proofErr w:type="spellStart"/>
       <w:r>
@@ -36968,7 +38208,7 @@
       </w:r>
       <w:proofErr w:type="spellEnd"/>
       <w:r>
-        <w:t xml:space="preserve"> data apotek yang </w:t>
+        <w:t xml:space="preserve"> data rumah sakit yang </w:t>
       </w:r>
       <w:proofErr w:type="spellStart"/>
       <w:r>
@@ -36980,11 +38220,19 @@
       </w:r>
       <w:proofErr w:type="spellStart"/>
       <w:r>
-        <w:t>id_profil_apotek</w:t>
-      </w:r>
-      <w:proofErr w:type="spellEnd"/>
-      <w:r>
-        <w:t xml:space="preserve">, detail apotek, dan </w:t>
+        <w:t>id_rumah_sakit</w:t>
+      </w:r>
+      <w:proofErr w:type="spellEnd"/>
+      <w:r>
+        <w:t xml:space="preserve">, </w:t>
+      </w:r>
+      <w:proofErr w:type="spellStart"/>
+      <w:r>
+        <w:t>detail_rumah_sakit</w:t>
+      </w:r>
+      <w:proofErr w:type="spellEnd"/>
+      <w:r>
+        <w:t xml:space="preserve">, dan </w:t>
       </w:r>
       <w:proofErr w:type="spellStart"/>
       <w:r>
@@ -37008,7 +38256,7 @@
       </w:r>
       <w:proofErr w:type="spellEnd"/>
       <w:r>
-        <w:t xml:space="preserve"> profil apotek </w:t>
+        <w:t xml:space="preserve"> rumah sakit </w:t>
       </w:r>
       <w:proofErr w:type="spellStart"/>
       <w:r>
@@ -37032,7 +38280,7 @@
       </w:r>
       <w:proofErr w:type="spellEnd"/>
       <w:r>
-        <w:t xml:space="preserve"> 3.12.</w:t>
+        <w:t xml:space="preserve"> 3.13.</w:t>
       </w:r>
     </w:p>
     <w:p>
@@ -37047,7 +38295,7 @@
           <w:szCs w:val="24"/>
         </w:rPr>
       </w:pPr>
-      <w:bookmarkStart w:id="65" w:name="_Toc139021691"/>
+      <w:bookmarkStart w:id="65" w:name="_Toc139021692"/>
       <w:proofErr w:type="spellStart"/>
       <w:r>
         <w:rPr>
@@ -37119,7 +38367,7 @@
           <w:sz w:val="24"/>
           <w:szCs w:val="24"/>
         </w:rPr>
-        <w:t>12</w:t>
+        <w:t>13</w:t>
       </w:r>
       <w:r>
         <w:rPr>
@@ -37161,7 +38409,7 @@
           <w:sz w:val="24"/>
           <w:szCs w:val="24"/>
         </w:rPr>
-        <w:t xml:space="preserve"> Profil Apotek</w:t>
+        <w:t xml:space="preserve"> Rumah Sakit</w:t>
       </w:r>
       <w:bookmarkEnd w:id="65"/>
     </w:p>
@@ -37172,15 +38420,15 @@
         <w:tblLook w:val="04A0" w:firstRow="1" w:lastRow="0" w:firstColumn="1" w:lastColumn="0" w:noHBand="0" w:noVBand="1"/>
       </w:tblPr>
       <w:tblGrid>
-        <w:gridCol w:w="562"/>
-        <w:gridCol w:w="2268"/>
-        <w:gridCol w:w="2552"/>
-        <w:gridCol w:w="2879"/>
+        <w:gridCol w:w="559"/>
+        <w:gridCol w:w="2429"/>
+        <w:gridCol w:w="2487"/>
+        <w:gridCol w:w="2786"/>
       </w:tblGrid>
       <w:tr>
         <w:tc>
           <w:tcPr>
-            <w:tcW w:w="562" w:type="dxa"/>
+            <w:tcW w:w="559" w:type="dxa"/>
           </w:tcPr>
           <w:p>
             <w:pPr>
@@ -37198,7 +38446,7 @@
         </w:tc>
         <w:tc>
           <w:tcPr>
-            <w:tcW w:w="2268" w:type="dxa"/>
+            <w:tcW w:w="2429" w:type="dxa"/>
           </w:tcPr>
           <w:p>
             <w:pPr>
@@ -37216,7 +38464,7 @@
         </w:tc>
         <w:tc>
           <w:tcPr>
-            <w:tcW w:w="2552" w:type="dxa"/>
+            <w:tcW w:w="2487" w:type="dxa"/>
           </w:tcPr>
           <w:p>
             <w:pPr>
@@ -37243,7 +38491,7 @@
         </w:tc>
         <w:tc>
           <w:tcPr>
-            <w:tcW w:w="2879" w:type="dxa"/>
+            <w:tcW w:w="2786" w:type="dxa"/>
           </w:tcPr>
           <w:p>
             <w:pPr>
@@ -37265,7 +38513,7 @@
       <w:tr>
         <w:tc>
           <w:tcPr>
-            <w:tcW w:w="562" w:type="dxa"/>
+            <w:tcW w:w="559" w:type="dxa"/>
           </w:tcPr>
           <w:p>
             <w:pPr>
@@ -37279,7 +38527,7 @@
         </w:tc>
         <w:tc>
           <w:tcPr>
-            <w:tcW w:w="2268" w:type="dxa"/>
+            <w:tcW w:w="2429" w:type="dxa"/>
           </w:tcPr>
           <w:p>
             <w:pPr>
@@ -37288,14 +38536,14 @@
             </w:pPr>
             <w:proofErr w:type="spellStart"/>
             <w:r>
-              <w:t>id_profil_apotek</w:t>
+              <w:t>id_rumah_sakit</w:t>
             </w:r>
             <w:proofErr w:type="spellEnd"/>
           </w:p>
         </w:tc>
         <w:tc>
           <w:tcPr>
-            <w:tcW w:w="2552" w:type="dxa"/>
+            <w:tcW w:w="2487" w:type="dxa"/>
           </w:tcPr>
           <w:p>
             <w:pPr>
@@ -37314,7 +38562,7 @@
         </w:tc>
         <w:tc>
           <w:tcPr>
-            <w:tcW w:w="2879" w:type="dxa"/>
+            <w:tcW w:w="2786" w:type="dxa"/>
           </w:tcPr>
           <w:p>
             <w:pPr>
@@ -37333,7 +38581,7 @@
         </w:trPr>
         <w:tc>
           <w:tcPr>
-            <w:tcW w:w="562" w:type="dxa"/>
+            <w:tcW w:w="559" w:type="dxa"/>
           </w:tcPr>
           <w:p>
             <w:pPr>
@@ -37347,7 +38595,7 @@
         </w:tc>
         <w:tc>
           <w:tcPr>
-            <w:tcW w:w="2268" w:type="dxa"/>
+            <w:tcW w:w="2429" w:type="dxa"/>
           </w:tcPr>
           <w:p>
             <w:pPr>
@@ -37356,14 +38604,14 @@
             </w:pPr>
             <w:proofErr w:type="spellStart"/>
             <w:r>
-              <w:t>nama_apotek</w:t>
+              <w:t>nama_rs</w:t>
             </w:r>
             <w:proofErr w:type="spellEnd"/>
           </w:p>
         </w:tc>
         <w:tc>
           <w:tcPr>
-            <w:tcW w:w="2552" w:type="dxa"/>
+            <w:tcW w:w="2487" w:type="dxa"/>
           </w:tcPr>
           <w:p>
             <w:pPr>
@@ -37382,7 +38630,7 @@
         </w:tc>
         <w:tc>
           <w:tcPr>
-            <w:tcW w:w="2879" w:type="dxa"/>
+            <w:tcW w:w="2786" w:type="dxa"/>
           </w:tcPr>
           <w:p>
             <w:pPr>
@@ -37401,7 +38649,7 @@
         </w:trPr>
         <w:tc>
           <w:tcPr>
-            <w:tcW w:w="562" w:type="dxa"/>
+            <w:tcW w:w="559" w:type="dxa"/>
           </w:tcPr>
           <w:p>
             <w:pPr>
@@ -37415,7 +38663,7 @@
         </w:tc>
         <w:tc>
           <w:tcPr>
-            <w:tcW w:w="2268" w:type="dxa"/>
+            <w:tcW w:w="2429" w:type="dxa"/>
           </w:tcPr>
           <w:p>
             <w:pPr>
@@ -37424,14 +38672,14 @@
             </w:pPr>
             <w:proofErr w:type="spellStart"/>
             <w:r>
-              <w:t>slug_apotek</w:t>
+              <w:t>slug_rs</w:t>
             </w:r>
             <w:proofErr w:type="spellEnd"/>
           </w:p>
         </w:tc>
         <w:tc>
           <w:tcPr>
-            <w:tcW w:w="2552" w:type="dxa"/>
+            <w:tcW w:w="2487" w:type="dxa"/>
           </w:tcPr>
           <w:p>
             <w:pPr>
@@ -37450,7 +38698,7 @@
         </w:tc>
         <w:tc>
           <w:tcPr>
-            <w:tcW w:w="2879" w:type="dxa"/>
+            <w:tcW w:w="2786" w:type="dxa"/>
           </w:tcPr>
           <w:p>
             <w:pPr>
@@ -37470,7 +38718,7 @@
         </w:trPr>
         <w:tc>
           <w:tcPr>
-            <w:tcW w:w="562" w:type="dxa"/>
+            <w:tcW w:w="559" w:type="dxa"/>
           </w:tcPr>
           <w:p>
             <w:pPr>
@@ -37484,7 +38732,7 @@
         </w:tc>
         <w:tc>
           <w:tcPr>
-            <w:tcW w:w="2268" w:type="dxa"/>
+            <w:tcW w:w="2429" w:type="dxa"/>
           </w:tcPr>
           <w:p>
             <w:pPr>
@@ -37493,14 +38741,14 @@
             </w:pPr>
             <w:proofErr w:type="spellStart"/>
             <w:r>
-              <w:t>deskripsi_apotek</w:t>
+              <w:t>deskripsi_rs</w:t>
             </w:r>
             <w:proofErr w:type="spellEnd"/>
           </w:p>
         </w:tc>
         <w:tc>
           <w:tcPr>
-            <w:tcW w:w="2552" w:type="dxa"/>
+            <w:tcW w:w="2487" w:type="dxa"/>
           </w:tcPr>
           <w:p>
             <w:pPr>
@@ -37514,7 +38762,7 @@
         </w:tc>
         <w:tc>
           <w:tcPr>
-            <w:tcW w:w="2879" w:type="dxa"/>
+            <w:tcW w:w="2786" w:type="dxa"/>
           </w:tcPr>
           <w:p>
             <w:pPr>
@@ -37534,7 +38782,7 @@
         </w:trPr>
         <w:tc>
           <w:tcPr>
-            <w:tcW w:w="562" w:type="dxa"/>
+            <w:tcW w:w="559" w:type="dxa"/>
           </w:tcPr>
           <w:p>
             <w:pPr>
@@ -37548,7 +38796,7 @@
         </w:tc>
         <w:tc>
           <w:tcPr>
-            <w:tcW w:w="2268" w:type="dxa"/>
+            <w:tcW w:w="2429" w:type="dxa"/>
           </w:tcPr>
           <w:p>
             <w:pPr>
@@ -37564,7 +38812,7 @@
         </w:tc>
         <w:tc>
           <w:tcPr>
-            <w:tcW w:w="2552" w:type="dxa"/>
+            <w:tcW w:w="2487" w:type="dxa"/>
           </w:tcPr>
           <w:p>
             <w:pPr>
@@ -37583,7 +38831,7 @@
         </w:tc>
         <w:tc>
           <w:tcPr>
-            <w:tcW w:w="2879" w:type="dxa"/>
+            <w:tcW w:w="2786" w:type="dxa"/>
           </w:tcPr>
           <w:p>
             <w:pPr>
@@ -37603,22 +38851,21 @@
         </w:trPr>
         <w:tc>
           <w:tcPr>
-            <w:tcW w:w="562" w:type="dxa"/>
-          </w:tcPr>
-          <w:p>
-            <w:pPr>
-              <w:shd w:val="clear" w:color="auto" w:fill="auto"/>
-              <w:jc w:val="center"/>
-            </w:pPr>
-            <w:r>
-              <w:lastRenderedPageBreak/>
+            <w:tcW w:w="559" w:type="dxa"/>
+          </w:tcPr>
+          <w:p>
+            <w:pPr>
+              <w:shd w:val="clear" w:color="auto" w:fill="auto"/>
+              <w:jc w:val="center"/>
+            </w:pPr>
+            <w:r>
               <w:t>6.</w:t>
             </w:r>
           </w:p>
         </w:tc>
         <w:tc>
           <w:tcPr>
-            <w:tcW w:w="2268" w:type="dxa"/>
+            <w:tcW w:w="2429" w:type="dxa"/>
           </w:tcPr>
           <w:p>
             <w:pPr>
@@ -37627,14 +38874,14 @@
             </w:pPr>
             <w:proofErr w:type="spellStart"/>
             <w:r>
-              <w:t>foto_apotek</w:t>
+              <w:t>foto_rs</w:t>
             </w:r>
             <w:proofErr w:type="spellEnd"/>
           </w:p>
         </w:tc>
         <w:tc>
           <w:tcPr>
-            <w:tcW w:w="2552" w:type="dxa"/>
+            <w:tcW w:w="2487" w:type="dxa"/>
           </w:tcPr>
           <w:p>
             <w:pPr>
@@ -37653,7 +38900,7 @@
         </w:tc>
         <w:tc>
           <w:tcPr>
-            <w:tcW w:w="2879" w:type="dxa"/>
+            <w:tcW w:w="2786" w:type="dxa"/>
           </w:tcPr>
           <w:p>
             <w:pPr>
@@ -37673,7 +38920,7 @@
         </w:trPr>
         <w:tc>
           <w:tcPr>
-            <w:tcW w:w="562" w:type="dxa"/>
+            <w:tcW w:w="559" w:type="dxa"/>
           </w:tcPr>
           <w:p>
             <w:pPr>
@@ -37687,21 +38934,7 @@
         </w:tc>
         <w:tc>
           <w:tcPr>
-            <w:tcW w:w="2268" w:type="dxa"/>
-          </w:tcPr>
-          <w:p>
-            <w:pPr>
-              <w:shd w:val="clear" w:color="auto" w:fill="auto"/>
-              <w:jc w:val="center"/>
-            </w:pPr>
-            <w:r>
-              <w:t>status</w:t>
-            </w:r>
-          </w:p>
-        </w:tc>
-        <w:tc>
-          <w:tcPr>
-            <w:tcW w:w="2552" w:type="dxa"/>
+            <w:tcW w:w="2429" w:type="dxa"/>
           </w:tcPr>
           <w:p>
             <w:pPr>
@@ -37709,23 +38942,34 @@
               <w:jc w:val="center"/>
             </w:pPr>
             <w:proofErr w:type="spellStart"/>
+            <w:r>
+              <w:t>id_owner_rumah_sakit</w:t>
+            </w:r>
+            <w:proofErr w:type="spellEnd"/>
+          </w:p>
+        </w:tc>
+        <w:tc>
+          <w:tcPr>
+            <w:tcW w:w="2487" w:type="dxa"/>
+          </w:tcPr>
+          <w:p>
+            <w:pPr>
+              <w:shd w:val="clear" w:color="auto" w:fill="auto"/>
+              <w:jc w:val="center"/>
+            </w:pPr>
             <w:proofErr w:type="gramStart"/>
             <w:r>
-              <w:t>tinyint</w:t>
-            </w:r>
-            <w:proofErr w:type="spellEnd"/>
-            <w:r>
-              <w:t>(</w:t>
+              <w:t>varchar(</w:t>
             </w:r>
             <w:proofErr w:type="gramEnd"/>
             <w:r>
-              <w:t>4)</w:t>
-            </w:r>
-          </w:p>
-        </w:tc>
-        <w:tc>
-          <w:tcPr>
-            <w:tcW w:w="2879" w:type="dxa"/>
+              <w:t>30)</w:t>
+            </w:r>
+          </w:p>
+        </w:tc>
+        <w:tc>
+          <w:tcPr>
+            <w:tcW w:w="2786" w:type="dxa"/>
           </w:tcPr>
           <w:p>
             <w:pPr>
@@ -37745,7 +38989,7 @@
         </w:trPr>
         <w:tc>
           <w:tcPr>
-            <w:tcW w:w="562" w:type="dxa"/>
+            <w:tcW w:w="559" w:type="dxa"/>
           </w:tcPr>
           <w:p>
             <w:pPr>
@@ -37759,7 +39003,7 @@
         </w:tc>
         <w:tc>
           <w:tcPr>
-            <w:tcW w:w="2268" w:type="dxa"/>
+            <w:tcW w:w="2429" w:type="dxa"/>
           </w:tcPr>
           <w:p>
             <w:pPr>
@@ -37775,7 +39019,7 @@
         </w:tc>
         <w:tc>
           <w:tcPr>
-            <w:tcW w:w="2552" w:type="dxa"/>
+            <w:tcW w:w="2487" w:type="dxa"/>
           </w:tcPr>
           <w:p>
             <w:pPr>
@@ -37794,7 +39038,7 @@
         </w:tc>
         <w:tc>
           <w:tcPr>
-            <w:tcW w:w="2879" w:type="dxa"/>
+            <w:tcW w:w="2786" w:type="dxa"/>
           </w:tcPr>
           <w:p>
             <w:pPr>
@@ -37814,7 +39058,7 @@
         </w:trPr>
         <w:tc>
           <w:tcPr>
-            <w:tcW w:w="562" w:type="dxa"/>
+            <w:tcW w:w="559" w:type="dxa"/>
           </w:tcPr>
           <w:p>
             <w:pPr>
@@ -37828,7 +39072,7 @@
         </w:tc>
         <w:tc>
           <w:tcPr>
-            <w:tcW w:w="2268" w:type="dxa"/>
+            <w:tcW w:w="2429" w:type="dxa"/>
           </w:tcPr>
           <w:p>
             <w:pPr>
@@ -37842,7 +39086,7 @@
         </w:tc>
         <w:tc>
           <w:tcPr>
-            <w:tcW w:w="2552" w:type="dxa"/>
+            <w:tcW w:w="2487" w:type="dxa"/>
           </w:tcPr>
           <w:p>
             <w:pPr>
@@ -37861,7 +39105,7 @@
         </w:tc>
         <w:tc>
           <w:tcPr>
-            <w:tcW w:w="2879" w:type="dxa"/>
+            <w:tcW w:w="2786" w:type="dxa"/>
           </w:tcPr>
           <w:p>
             <w:pPr>
@@ -37881,7 +39125,7 @@
         </w:trPr>
         <w:tc>
           <w:tcPr>
-            <w:tcW w:w="562" w:type="dxa"/>
+            <w:tcW w:w="559" w:type="dxa"/>
           </w:tcPr>
           <w:p>
             <w:pPr>
@@ -37895,7 +39139,21 @@
         </w:tc>
         <w:tc>
           <w:tcPr>
-            <w:tcW w:w="2268" w:type="dxa"/>
+            <w:tcW w:w="2429" w:type="dxa"/>
+          </w:tcPr>
+          <w:p>
+            <w:pPr>
+              <w:shd w:val="clear" w:color="auto" w:fill="auto"/>
+              <w:jc w:val="center"/>
+            </w:pPr>
+            <w:r>
+              <w:t xml:space="preserve">longitude </w:t>
+            </w:r>
+          </w:p>
+        </w:tc>
+        <w:tc>
+          <w:tcPr>
+            <w:tcW w:w="2487" w:type="dxa"/>
           </w:tcPr>
           <w:p>
             <w:pPr>
@@ -37904,41 +39162,17 @@
             </w:pPr>
             <w:proofErr w:type="gramStart"/>
             <w:r>
-              <w:t>;</w:t>
-            </w:r>
-            <w:proofErr w:type="spellStart"/>
-            <w:r>
-              <w:t>ongitude</w:t>
-            </w:r>
-            <w:proofErr w:type="spellEnd"/>
+              <w:t>varchar(</w:t>
+            </w:r>
             <w:proofErr w:type="gramEnd"/>
             <w:r>
-              <w:t xml:space="preserve"> </w:t>
-            </w:r>
-          </w:p>
-        </w:tc>
-        <w:tc>
-          <w:tcPr>
-            <w:tcW w:w="2552" w:type="dxa"/>
-          </w:tcPr>
-          <w:p>
-            <w:pPr>
-              <w:shd w:val="clear" w:color="auto" w:fill="auto"/>
-              <w:jc w:val="center"/>
-            </w:pPr>
-            <w:proofErr w:type="gramStart"/>
-            <w:r>
-              <w:t>varchar(</w:t>
-            </w:r>
-            <w:proofErr w:type="gramEnd"/>
-            <w:r>
               <w:t>100)</w:t>
             </w:r>
           </w:p>
         </w:tc>
         <w:tc>
           <w:tcPr>
-            <w:tcW w:w="2879" w:type="dxa"/>
+            <w:tcW w:w="2786" w:type="dxa"/>
           </w:tcPr>
           <w:p>
             <w:pPr>
@@ -37969,12 +39203,13 @@
       </w:r>
       <w:proofErr w:type="spellEnd"/>
       <w:r>
-        <w:t xml:space="preserve"> Rumah Sakit</w:t>
+        <w:t xml:space="preserve"> Keahlian</w:t>
       </w:r>
     </w:p>
     <w:p>
       <w:pPr>
-        <w:ind w:firstLine="567"/>
+        <w:pStyle w:val="ListParagraph"/>
+        <w:ind w:left="0" w:firstLine="567"/>
       </w:pPr>
       <w:proofErr w:type="spellStart"/>
       <w:r>
@@ -37998,7 +39233,7 @@
       </w:r>
       <w:proofErr w:type="spellEnd"/>
       <w:r>
-        <w:t xml:space="preserve"> data rumah sakit yang </w:t>
+        <w:t xml:space="preserve"> data keahlian dokter dan perawat yang </w:t>
       </w:r>
       <w:proofErr w:type="spellStart"/>
       <w:r>
@@ -38010,7 +39245,15 @@
       </w:r>
       <w:proofErr w:type="spellStart"/>
       <w:r>
-        <w:t>id_rumah_sakit</w:t>
+        <w:t>kolom</w:t>
+      </w:r>
+      <w:proofErr w:type="spellEnd"/>
+      <w:r>
+        <w:t xml:space="preserve"> </w:t>
+      </w:r>
+      <w:proofErr w:type="spellStart"/>
+      <w:r>
+        <w:t>nama_keahlian</w:t>
       </w:r>
       <w:proofErr w:type="spellEnd"/>
       <w:r>
@@ -38018,19 +39261,19 @@
       </w:r>
       <w:proofErr w:type="spellStart"/>
       <w:r>
-        <w:t>detail_rumah_sakit</w:t>
-      </w:r>
-      <w:proofErr w:type="spellEnd"/>
-      <w:r>
-        <w:t xml:space="preserve">, dan </w:t>
-      </w:r>
-      <w:proofErr w:type="spellStart"/>
-      <w:r>
-        <w:t>id_user</w:t>
-      </w:r>
-      <w:proofErr w:type="spellEnd"/>
-      <w:r>
-        <w:t xml:space="preserve">. Adapun detail </w:t>
+        <w:t>id_keahlian</w:t>
+      </w:r>
+      <w:proofErr w:type="spellEnd"/>
+      <w:r>
+        <w:t xml:space="preserve">, </w:t>
+      </w:r>
+      <w:proofErr w:type="spellStart"/>
+      <w:r>
+        <w:t>id_spesialis_penyakit</w:t>
+      </w:r>
+      <w:proofErr w:type="spellEnd"/>
+      <w:r>
+        <w:t xml:space="preserve">, dan logo. Adapun detail </w:t>
       </w:r>
       <w:proofErr w:type="spellStart"/>
       <w:r>
@@ -38046,7 +39289,7 @@
       </w:r>
       <w:proofErr w:type="spellEnd"/>
       <w:r>
-        <w:t xml:space="preserve"> rumah sakit </w:t>
+        <w:t xml:space="preserve"> keahlian </w:t>
       </w:r>
       <w:proofErr w:type="spellStart"/>
       <w:r>
@@ -38070,7 +39313,7 @@
       </w:r>
       <w:proofErr w:type="spellEnd"/>
       <w:r>
-        <w:t xml:space="preserve"> 3.13.</w:t>
+        <w:t xml:space="preserve"> 3.14.</w:t>
       </w:r>
     </w:p>
     <w:p>
@@ -38085,7 +39328,7 @@
           <w:szCs w:val="24"/>
         </w:rPr>
       </w:pPr>
-      <w:bookmarkStart w:id="66" w:name="_Toc139021692"/>
+      <w:bookmarkStart w:id="66" w:name="_Toc139021693"/>
       <w:proofErr w:type="spellStart"/>
       <w:r>
         <w:rPr>
@@ -38157,7 +39400,7 @@
           <w:sz w:val="24"/>
           <w:szCs w:val="24"/>
         </w:rPr>
-        <w:t>13</w:t>
+        <w:t>14</w:t>
       </w:r>
       <w:r>
         <w:rPr>
@@ -38199,7 +39442,7 @@
           <w:sz w:val="24"/>
           <w:szCs w:val="24"/>
         </w:rPr>
-        <w:t xml:space="preserve"> Rumah Sakit</w:t>
+        <w:t xml:space="preserve"> Keahlian</w:t>
       </w:r>
       <w:bookmarkEnd w:id="66"/>
     </w:p>
@@ -38326,7 +39569,7 @@
             </w:pPr>
             <w:proofErr w:type="spellStart"/>
             <w:r>
-              <w:t>id_rumah_sakit</w:t>
+              <w:t>id_keahlian</w:t>
             </w:r>
             <w:proofErr w:type="spellEnd"/>
           </w:p>
@@ -38379,6 +39622,7 @@
               <w:jc w:val="center"/>
             </w:pPr>
             <w:r>
+              <w:lastRenderedPageBreak/>
               <w:t>2.</w:t>
             </w:r>
           </w:p>
@@ -38394,7 +39638,7 @@
             </w:pPr>
             <w:proofErr w:type="spellStart"/>
             <w:r>
-              <w:t>nama_rs</w:t>
+              <w:t>id_spesialis_penyakit</w:t>
             </w:r>
             <w:proofErr w:type="spellEnd"/>
           </w:p>
@@ -38462,7 +39706,7 @@
             </w:pPr>
             <w:proofErr w:type="spellStart"/>
             <w:r>
-              <w:t>slug_rs</w:t>
+              <w:t>nama_keahlian</w:t>
             </w:r>
             <w:proofErr w:type="spellEnd"/>
           </w:p>
@@ -38529,11 +39773,9 @@
               <w:shd w:val="clear" w:color="auto" w:fill="auto"/>
               <w:jc w:val="center"/>
             </w:pPr>
-            <w:proofErr w:type="spellStart"/>
-            <w:r>
-              <w:t>deskripsi_rs</w:t>
-            </w:r>
-            <w:proofErr w:type="spellEnd"/>
+            <w:r>
+              <w:t>logo</w:t>
+            </w:r>
           </w:p>
         </w:tc>
         <w:tc>
@@ -38545,418 +39787,13 @@
               <w:shd w:val="clear" w:color="auto" w:fill="auto"/>
               <w:jc w:val="center"/>
             </w:pPr>
-            <w:r>
-              <w:t>text</w:t>
-            </w:r>
-          </w:p>
-        </w:tc>
-        <w:tc>
-          <w:tcPr>
-            <w:tcW w:w="2786" w:type="dxa"/>
-          </w:tcPr>
-          <w:p>
-            <w:pPr>
-              <w:keepNext/>
-              <w:shd w:val="clear" w:color="auto" w:fill="auto"/>
-              <w:jc w:val="center"/>
-            </w:pPr>
-            <w:r>
-              <w:t>NOT NULL</w:t>
-            </w:r>
-          </w:p>
-        </w:tc>
-      </w:tr>
-      <w:tr>
-        <w:trPr>
-          <w:trHeight w:val="418"/>
-        </w:trPr>
-        <w:tc>
-          <w:tcPr>
-            <w:tcW w:w="559" w:type="dxa"/>
-          </w:tcPr>
-          <w:p>
-            <w:pPr>
-              <w:shd w:val="clear" w:color="auto" w:fill="auto"/>
-              <w:jc w:val="center"/>
-            </w:pPr>
-            <w:r>
-              <w:t>5.</w:t>
-            </w:r>
-          </w:p>
-        </w:tc>
-        <w:tc>
-          <w:tcPr>
-            <w:tcW w:w="2429" w:type="dxa"/>
-          </w:tcPr>
-          <w:p>
-            <w:pPr>
-              <w:shd w:val="clear" w:color="auto" w:fill="auto"/>
-              <w:jc w:val="center"/>
-            </w:pPr>
-            <w:proofErr w:type="spellStart"/>
-            <w:r>
-              <w:t>nomor_hp</w:t>
-            </w:r>
-            <w:proofErr w:type="spellEnd"/>
-          </w:p>
-        </w:tc>
-        <w:tc>
-          <w:tcPr>
-            <w:tcW w:w="2487" w:type="dxa"/>
-          </w:tcPr>
-          <w:p>
-            <w:pPr>
-              <w:shd w:val="clear" w:color="auto" w:fill="auto"/>
-              <w:jc w:val="center"/>
-            </w:pPr>
             <w:proofErr w:type="gramStart"/>
             <w:r>
               <w:t>varchar(</w:t>
             </w:r>
             <w:proofErr w:type="gramEnd"/>
             <w:r>
-              <w:t>30)</w:t>
-            </w:r>
-          </w:p>
-        </w:tc>
-        <w:tc>
-          <w:tcPr>
-            <w:tcW w:w="2786" w:type="dxa"/>
-          </w:tcPr>
-          <w:p>
-            <w:pPr>
-              <w:keepNext/>
-              <w:shd w:val="clear" w:color="auto" w:fill="auto"/>
-              <w:jc w:val="center"/>
-            </w:pPr>
-            <w:r>
-              <w:t>NOT NULL</w:t>
-            </w:r>
-          </w:p>
-        </w:tc>
-      </w:tr>
-      <w:tr>
-        <w:trPr>
-          <w:trHeight w:val="418"/>
-        </w:trPr>
-        <w:tc>
-          <w:tcPr>
-            <w:tcW w:w="559" w:type="dxa"/>
-          </w:tcPr>
-          <w:p>
-            <w:pPr>
-              <w:shd w:val="clear" w:color="auto" w:fill="auto"/>
-              <w:jc w:val="center"/>
-            </w:pPr>
-            <w:r>
-              <w:t>6.</w:t>
-            </w:r>
-          </w:p>
-        </w:tc>
-        <w:tc>
-          <w:tcPr>
-            <w:tcW w:w="2429" w:type="dxa"/>
-          </w:tcPr>
-          <w:p>
-            <w:pPr>
-              <w:shd w:val="clear" w:color="auto" w:fill="auto"/>
-              <w:jc w:val="center"/>
-            </w:pPr>
-            <w:proofErr w:type="spellStart"/>
-            <w:r>
-              <w:t>foto_rs</w:t>
-            </w:r>
-            <w:proofErr w:type="spellEnd"/>
-          </w:p>
-        </w:tc>
-        <w:tc>
-          <w:tcPr>
-            <w:tcW w:w="2487" w:type="dxa"/>
-          </w:tcPr>
-          <w:p>
-            <w:pPr>
-              <w:shd w:val="clear" w:color="auto" w:fill="auto"/>
-              <w:jc w:val="center"/>
-            </w:pPr>
-            <w:proofErr w:type="gramStart"/>
-            <w:r>
-              <w:t>varchar(</w:t>
-            </w:r>
-            <w:proofErr w:type="gramEnd"/>
-            <w:r>
-              <w:t>30)</w:t>
-            </w:r>
-          </w:p>
-        </w:tc>
-        <w:tc>
-          <w:tcPr>
-            <w:tcW w:w="2786" w:type="dxa"/>
-          </w:tcPr>
-          <w:p>
-            <w:pPr>
-              <w:keepNext/>
-              <w:shd w:val="clear" w:color="auto" w:fill="auto"/>
-              <w:jc w:val="center"/>
-            </w:pPr>
-            <w:r>
-              <w:t>DEFAULT NULL</w:t>
-            </w:r>
-          </w:p>
-        </w:tc>
-      </w:tr>
-      <w:tr>
-        <w:trPr>
-          <w:trHeight w:val="418"/>
-        </w:trPr>
-        <w:tc>
-          <w:tcPr>
-            <w:tcW w:w="559" w:type="dxa"/>
-          </w:tcPr>
-          <w:p>
-            <w:pPr>
-              <w:shd w:val="clear" w:color="auto" w:fill="auto"/>
-              <w:jc w:val="center"/>
-            </w:pPr>
-            <w:r>
-              <w:t>7.</w:t>
-            </w:r>
-          </w:p>
-        </w:tc>
-        <w:tc>
-          <w:tcPr>
-            <w:tcW w:w="2429" w:type="dxa"/>
-          </w:tcPr>
-          <w:p>
-            <w:pPr>
-              <w:shd w:val="clear" w:color="auto" w:fill="auto"/>
-              <w:jc w:val="center"/>
-            </w:pPr>
-            <w:proofErr w:type="spellStart"/>
-            <w:r>
-              <w:t>id_owner_rumah_sakit</w:t>
-            </w:r>
-            <w:proofErr w:type="spellEnd"/>
-          </w:p>
-        </w:tc>
-        <w:tc>
-          <w:tcPr>
-            <w:tcW w:w="2487" w:type="dxa"/>
-          </w:tcPr>
-          <w:p>
-            <w:pPr>
-              <w:shd w:val="clear" w:color="auto" w:fill="auto"/>
-              <w:jc w:val="center"/>
-            </w:pPr>
-            <w:proofErr w:type="gramStart"/>
-            <w:r>
-              <w:t>varchar(</w:t>
-            </w:r>
-            <w:proofErr w:type="gramEnd"/>
-            <w:r>
-              <w:t>30)</w:t>
-            </w:r>
-          </w:p>
-        </w:tc>
-        <w:tc>
-          <w:tcPr>
-            <w:tcW w:w="2786" w:type="dxa"/>
-          </w:tcPr>
-          <w:p>
-            <w:pPr>
-              <w:keepNext/>
-              <w:shd w:val="clear" w:color="auto" w:fill="auto"/>
-              <w:jc w:val="center"/>
-            </w:pPr>
-            <w:r>
-              <w:t>NOT NULL</w:t>
-            </w:r>
-          </w:p>
-        </w:tc>
-      </w:tr>
-      <w:tr>
-        <w:trPr>
-          <w:trHeight w:val="418"/>
-        </w:trPr>
-        <w:tc>
-          <w:tcPr>
-            <w:tcW w:w="559" w:type="dxa"/>
-          </w:tcPr>
-          <w:p>
-            <w:pPr>
-              <w:shd w:val="clear" w:color="auto" w:fill="auto"/>
-              <w:jc w:val="center"/>
-            </w:pPr>
-            <w:r>
-              <w:t>8.</w:t>
-            </w:r>
-          </w:p>
-        </w:tc>
-        <w:tc>
-          <w:tcPr>
-            <w:tcW w:w="2429" w:type="dxa"/>
-          </w:tcPr>
-          <w:p>
-            <w:pPr>
-              <w:shd w:val="clear" w:color="auto" w:fill="auto"/>
-              <w:jc w:val="center"/>
-            </w:pPr>
-            <w:proofErr w:type="spellStart"/>
-            <w:r>
-              <w:t>id_user</w:t>
-            </w:r>
-            <w:proofErr w:type="spellEnd"/>
-          </w:p>
-        </w:tc>
-        <w:tc>
-          <w:tcPr>
-            <w:tcW w:w="2487" w:type="dxa"/>
-          </w:tcPr>
-          <w:p>
-            <w:pPr>
-              <w:shd w:val="clear" w:color="auto" w:fill="auto"/>
-              <w:jc w:val="center"/>
-            </w:pPr>
-            <w:proofErr w:type="gramStart"/>
-            <w:r>
-              <w:t>varchar(</w:t>
-            </w:r>
-            <w:proofErr w:type="gramEnd"/>
-            <w:r>
               <w:t>255)</w:t>
-            </w:r>
-          </w:p>
-        </w:tc>
-        <w:tc>
-          <w:tcPr>
-            <w:tcW w:w="2786" w:type="dxa"/>
-          </w:tcPr>
-          <w:p>
-            <w:pPr>
-              <w:keepNext/>
-              <w:shd w:val="clear" w:color="auto" w:fill="auto"/>
-              <w:jc w:val="center"/>
-            </w:pPr>
-            <w:r>
-              <w:t>NOT NULL</w:t>
-            </w:r>
-          </w:p>
-        </w:tc>
-      </w:tr>
-      <w:tr>
-        <w:trPr>
-          <w:trHeight w:val="418"/>
-        </w:trPr>
-        <w:tc>
-          <w:tcPr>
-            <w:tcW w:w="559" w:type="dxa"/>
-          </w:tcPr>
-          <w:p>
-            <w:pPr>
-              <w:shd w:val="clear" w:color="auto" w:fill="auto"/>
-              <w:jc w:val="center"/>
-            </w:pPr>
-            <w:r>
-              <w:t>9.</w:t>
-            </w:r>
-          </w:p>
-        </w:tc>
-        <w:tc>
-          <w:tcPr>
-            <w:tcW w:w="2429" w:type="dxa"/>
-          </w:tcPr>
-          <w:p>
-            <w:pPr>
-              <w:shd w:val="clear" w:color="auto" w:fill="auto"/>
-              <w:jc w:val="center"/>
-            </w:pPr>
-            <w:r>
-              <w:t>latitude</w:t>
-            </w:r>
-          </w:p>
-        </w:tc>
-        <w:tc>
-          <w:tcPr>
-            <w:tcW w:w="2487" w:type="dxa"/>
-          </w:tcPr>
-          <w:p>
-            <w:pPr>
-              <w:shd w:val="clear" w:color="auto" w:fill="auto"/>
-              <w:jc w:val="center"/>
-            </w:pPr>
-            <w:proofErr w:type="gramStart"/>
-            <w:r>
-              <w:t>varchar(</w:t>
-            </w:r>
-            <w:proofErr w:type="gramEnd"/>
-            <w:r>
-              <w:t>100)</w:t>
-            </w:r>
-          </w:p>
-        </w:tc>
-        <w:tc>
-          <w:tcPr>
-            <w:tcW w:w="2786" w:type="dxa"/>
-          </w:tcPr>
-          <w:p>
-            <w:pPr>
-              <w:keepNext/>
-              <w:shd w:val="clear" w:color="auto" w:fill="auto"/>
-              <w:jc w:val="center"/>
-            </w:pPr>
-            <w:r>
-              <w:t>DEFAULT NULL</w:t>
-            </w:r>
-          </w:p>
-        </w:tc>
-      </w:tr>
-      <w:tr>
-        <w:trPr>
-          <w:trHeight w:val="418"/>
-        </w:trPr>
-        <w:tc>
-          <w:tcPr>
-            <w:tcW w:w="559" w:type="dxa"/>
-          </w:tcPr>
-          <w:p>
-            <w:pPr>
-              <w:shd w:val="clear" w:color="auto" w:fill="auto"/>
-              <w:jc w:val="center"/>
-            </w:pPr>
-            <w:r>
-              <w:t>10.</w:t>
-            </w:r>
-          </w:p>
-        </w:tc>
-        <w:tc>
-          <w:tcPr>
-            <w:tcW w:w="2429" w:type="dxa"/>
-          </w:tcPr>
-          <w:p>
-            <w:pPr>
-              <w:shd w:val="clear" w:color="auto" w:fill="auto"/>
-              <w:jc w:val="center"/>
-            </w:pPr>
-            <w:r>
-              <w:t xml:space="preserve">longitude </w:t>
-            </w:r>
-          </w:p>
-        </w:tc>
-        <w:tc>
-          <w:tcPr>
-            <w:tcW w:w="2487" w:type="dxa"/>
-          </w:tcPr>
-          <w:p>
-            <w:pPr>
-              <w:shd w:val="clear" w:color="auto" w:fill="auto"/>
-              <w:jc w:val="center"/>
-            </w:pPr>
-            <w:proofErr w:type="gramStart"/>
-            <w:r>
-              <w:t>varchar(</w:t>
-            </w:r>
-            <w:proofErr w:type="gramEnd"/>
-            <w:r>
-              <w:t>100)</w:t>
             </w:r>
           </w:p>
         </w:tc>
@@ -38993,7 +39830,7 @@
       </w:r>
       <w:proofErr w:type="spellEnd"/>
       <w:r>
-        <w:t xml:space="preserve"> Keahlian</w:t>
+        <w:t xml:space="preserve"> Join Keahlian</w:t>
       </w:r>
     </w:p>
     <w:p>
@@ -39023,47 +39860,7 @@
       </w:r>
       <w:proofErr w:type="spellEnd"/>
       <w:r>
-        <w:t xml:space="preserve"> data keahlian dokter dan perawat yang </w:t>
-      </w:r>
-      <w:proofErr w:type="spellStart"/>
-      <w:r>
-        <w:t>memiliki</w:t>
-      </w:r>
-      <w:proofErr w:type="spellEnd"/>
-      <w:r>
-        <w:t xml:space="preserve"> </w:t>
-      </w:r>
-      <w:proofErr w:type="spellStart"/>
-      <w:r>
-        <w:t>kolom</w:t>
-      </w:r>
-      <w:proofErr w:type="spellEnd"/>
-      <w:r>
-        <w:t xml:space="preserve"> </w:t>
-      </w:r>
-      <w:proofErr w:type="spellStart"/>
-      <w:r>
-        <w:t>nama_keahlian</w:t>
-      </w:r>
-      <w:proofErr w:type="spellEnd"/>
-      <w:r>
-        <w:t xml:space="preserve">, </w:t>
-      </w:r>
-      <w:proofErr w:type="spellStart"/>
-      <w:r>
-        <w:t>id_keahlian</w:t>
-      </w:r>
-      <w:proofErr w:type="spellEnd"/>
-      <w:r>
-        <w:t xml:space="preserve">, </w:t>
-      </w:r>
-      <w:proofErr w:type="spellStart"/>
-      <w:r>
-        <w:t>id_spesialis_penyakit</w:t>
-      </w:r>
-      <w:proofErr w:type="spellEnd"/>
-      <w:r>
-        <w:t xml:space="preserve">, dan logo. Adapun detail </w:t>
+        <w:t xml:space="preserve"> data </w:t>
       </w:r>
       <w:proofErr w:type="spellStart"/>
       <w:r>
@@ -39071,6 +39868,22 @@
       </w:r>
       <w:proofErr w:type="spellEnd"/>
       <w:r>
+        <w:t xml:space="preserve"> proses </w:t>
+      </w:r>
+      <w:proofErr w:type="spellStart"/>
+      <w:r>
+        <w:t>menggabungkan</w:t>
+      </w:r>
+      <w:proofErr w:type="spellEnd"/>
+      <w:r>
+        <w:t xml:space="preserve"> keahlian dengan dokter atau perawat. Adapun detail </w:t>
+      </w:r>
+      <w:proofErr w:type="spellStart"/>
+      <w:r>
+        <w:t>dari</w:t>
+      </w:r>
+      <w:proofErr w:type="spellEnd"/>
+      <w:r>
         <w:t xml:space="preserve"> </w:t>
       </w:r>
       <w:proofErr w:type="spellStart"/>
@@ -39079,7 +39892,7 @@
       </w:r>
       <w:proofErr w:type="spellEnd"/>
       <w:r>
-        <w:t xml:space="preserve"> keahlian </w:t>
+        <w:t xml:space="preserve"> join keahlian </w:t>
       </w:r>
       <w:proofErr w:type="spellStart"/>
       <w:r>
@@ -39103,7 +39916,7 @@
       </w:r>
       <w:proofErr w:type="spellEnd"/>
       <w:r>
-        <w:t xml:space="preserve"> 3.14.</w:t>
+        <w:t xml:space="preserve"> 3.15.</w:t>
       </w:r>
     </w:p>
     <w:p>
@@ -39118,7 +39931,7 @@
           <w:szCs w:val="24"/>
         </w:rPr>
       </w:pPr>
-      <w:bookmarkStart w:id="67" w:name="_Toc139021693"/>
+      <w:bookmarkStart w:id="67" w:name="_Toc139021694"/>
       <w:proofErr w:type="spellStart"/>
       <w:r>
         <w:rPr>
@@ -39190,7 +40003,7 @@
           <w:sz w:val="24"/>
           <w:szCs w:val="24"/>
         </w:rPr>
-        <w:t>14</w:t>
+        <w:t>15</w:t>
       </w:r>
       <w:r>
         <w:rPr>
@@ -39232,612 +40045,9 @@
           <w:sz w:val="24"/>
           <w:szCs w:val="24"/>
         </w:rPr>
-        <w:t xml:space="preserve"> Keahlian</w:t>
+        <w:t xml:space="preserve"> Join Keahlian</w:t>
       </w:r>
       <w:bookmarkEnd w:id="67"/>
-    </w:p>
-    <w:tbl>
-      <w:tblPr>
-        <w:tblStyle w:val="TableGrid"/>
-        <w:tblW w:w="0" w:type="auto"/>
-        <w:tblLook w:val="04A0" w:firstRow="1" w:lastRow="0" w:firstColumn="1" w:lastColumn="0" w:noHBand="0" w:noVBand="1"/>
-      </w:tblPr>
-      <w:tblGrid>
-        <w:gridCol w:w="559"/>
-        <w:gridCol w:w="2429"/>
-        <w:gridCol w:w="2487"/>
-        <w:gridCol w:w="2786"/>
-      </w:tblGrid>
-      <w:tr>
-        <w:tc>
-          <w:tcPr>
-            <w:tcW w:w="559" w:type="dxa"/>
-          </w:tcPr>
-          <w:p>
-            <w:pPr>
-              <w:shd w:val="clear" w:color="auto" w:fill="auto"/>
-              <w:jc w:val="center"/>
-            </w:pPr>
-            <w:r>
-              <w:rPr>
-                <w:b/>
-                <w:bCs/>
-              </w:rPr>
-              <w:t>No</w:t>
-            </w:r>
-          </w:p>
-        </w:tc>
-        <w:tc>
-          <w:tcPr>
-            <w:tcW w:w="2429" w:type="dxa"/>
-          </w:tcPr>
-          <w:p>
-            <w:pPr>
-              <w:shd w:val="clear" w:color="auto" w:fill="auto"/>
-              <w:jc w:val="center"/>
-            </w:pPr>
-            <w:r>
-              <w:rPr>
-                <w:b/>
-                <w:bCs/>
-              </w:rPr>
-              <w:t>Nama Kolom</w:t>
-            </w:r>
-          </w:p>
-        </w:tc>
-        <w:tc>
-          <w:tcPr>
-            <w:tcW w:w="2487" w:type="dxa"/>
-          </w:tcPr>
-          <w:p>
-            <w:pPr>
-              <w:shd w:val="clear" w:color="auto" w:fill="auto"/>
-              <w:jc w:val="center"/>
-            </w:pPr>
-            <w:proofErr w:type="spellStart"/>
-            <w:r>
-              <w:rPr>
-                <w:b/>
-                <w:bCs/>
-              </w:rPr>
-              <w:t>Tipe</w:t>
-            </w:r>
-            <w:proofErr w:type="spellEnd"/>
-            <w:r>
-              <w:rPr>
-                <w:b/>
-                <w:bCs/>
-              </w:rPr>
-              <w:t xml:space="preserve"> Data</w:t>
-            </w:r>
-          </w:p>
-        </w:tc>
-        <w:tc>
-          <w:tcPr>
-            <w:tcW w:w="2786" w:type="dxa"/>
-          </w:tcPr>
-          <w:p>
-            <w:pPr>
-              <w:shd w:val="clear" w:color="auto" w:fill="auto"/>
-              <w:jc w:val="center"/>
-            </w:pPr>
-            <w:proofErr w:type="spellStart"/>
-            <w:r>
-              <w:rPr>
-                <w:b/>
-                <w:bCs/>
-              </w:rPr>
-              <w:t>Keterangan</w:t>
-            </w:r>
-            <w:proofErr w:type="spellEnd"/>
-          </w:p>
-        </w:tc>
-      </w:tr>
-      <w:tr>
-        <w:tc>
-          <w:tcPr>
-            <w:tcW w:w="559" w:type="dxa"/>
-          </w:tcPr>
-          <w:p>
-            <w:pPr>
-              <w:shd w:val="clear" w:color="auto" w:fill="auto"/>
-              <w:jc w:val="center"/>
-            </w:pPr>
-            <w:r>
-              <w:t>1.</w:t>
-            </w:r>
-          </w:p>
-        </w:tc>
-        <w:tc>
-          <w:tcPr>
-            <w:tcW w:w="2429" w:type="dxa"/>
-          </w:tcPr>
-          <w:p>
-            <w:pPr>
-              <w:shd w:val="clear" w:color="auto" w:fill="auto"/>
-              <w:jc w:val="center"/>
-            </w:pPr>
-            <w:proofErr w:type="spellStart"/>
-            <w:r>
-              <w:t>id_keahlian</w:t>
-            </w:r>
-            <w:proofErr w:type="spellEnd"/>
-          </w:p>
-        </w:tc>
-        <w:tc>
-          <w:tcPr>
-            <w:tcW w:w="2487" w:type="dxa"/>
-          </w:tcPr>
-          <w:p>
-            <w:pPr>
-              <w:shd w:val="clear" w:color="auto" w:fill="auto"/>
-              <w:jc w:val="center"/>
-            </w:pPr>
-            <w:proofErr w:type="gramStart"/>
-            <w:r>
-              <w:t>varchar(</w:t>
-            </w:r>
-            <w:proofErr w:type="gramEnd"/>
-            <w:r>
-              <w:t>50)</w:t>
-            </w:r>
-          </w:p>
-        </w:tc>
-        <w:tc>
-          <w:tcPr>
-            <w:tcW w:w="2786" w:type="dxa"/>
-          </w:tcPr>
-          <w:p>
-            <w:pPr>
-              <w:shd w:val="clear" w:color="auto" w:fill="auto"/>
-              <w:jc w:val="center"/>
-            </w:pPr>
-            <w:r>
-              <w:t>NOT NULL</w:t>
-            </w:r>
-          </w:p>
-        </w:tc>
-      </w:tr>
-      <w:tr>
-        <w:trPr>
-          <w:trHeight w:val="425"/>
-        </w:trPr>
-        <w:tc>
-          <w:tcPr>
-            <w:tcW w:w="559" w:type="dxa"/>
-          </w:tcPr>
-          <w:p>
-            <w:pPr>
-              <w:shd w:val="clear" w:color="auto" w:fill="auto"/>
-              <w:jc w:val="center"/>
-            </w:pPr>
-            <w:r>
-              <w:lastRenderedPageBreak/>
-              <w:t>2.</w:t>
-            </w:r>
-          </w:p>
-        </w:tc>
-        <w:tc>
-          <w:tcPr>
-            <w:tcW w:w="2429" w:type="dxa"/>
-          </w:tcPr>
-          <w:p>
-            <w:pPr>
-              <w:shd w:val="clear" w:color="auto" w:fill="auto"/>
-              <w:jc w:val="center"/>
-            </w:pPr>
-            <w:proofErr w:type="spellStart"/>
-            <w:r>
-              <w:t>id_spesialis_penyakit</w:t>
-            </w:r>
-            <w:proofErr w:type="spellEnd"/>
-          </w:p>
-        </w:tc>
-        <w:tc>
-          <w:tcPr>
-            <w:tcW w:w="2487" w:type="dxa"/>
-          </w:tcPr>
-          <w:p>
-            <w:pPr>
-              <w:shd w:val="clear" w:color="auto" w:fill="auto"/>
-              <w:jc w:val="center"/>
-            </w:pPr>
-            <w:proofErr w:type="gramStart"/>
-            <w:r>
-              <w:t>varchar(</w:t>
-            </w:r>
-            <w:proofErr w:type="gramEnd"/>
-            <w:r>
-              <w:t>100)</w:t>
-            </w:r>
-          </w:p>
-        </w:tc>
-        <w:tc>
-          <w:tcPr>
-            <w:tcW w:w="2786" w:type="dxa"/>
-          </w:tcPr>
-          <w:p>
-            <w:pPr>
-              <w:shd w:val="clear" w:color="auto" w:fill="auto"/>
-              <w:jc w:val="center"/>
-            </w:pPr>
-            <w:r>
-              <w:t>NOT NULL</w:t>
-            </w:r>
-          </w:p>
-        </w:tc>
-      </w:tr>
-      <w:tr>
-        <w:trPr>
-          <w:trHeight w:val="418"/>
-        </w:trPr>
-        <w:tc>
-          <w:tcPr>
-            <w:tcW w:w="559" w:type="dxa"/>
-          </w:tcPr>
-          <w:p>
-            <w:pPr>
-              <w:shd w:val="clear" w:color="auto" w:fill="auto"/>
-              <w:jc w:val="center"/>
-            </w:pPr>
-            <w:r>
-              <w:t>3.</w:t>
-            </w:r>
-          </w:p>
-        </w:tc>
-        <w:tc>
-          <w:tcPr>
-            <w:tcW w:w="2429" w:type="dxa"/>
-          </w:tcPr>
-          <w:p>
-            <w:pPr>
-              <w:shd w:val="clear" w:color="auto" w:fill="auto"/>
-              <w:jc w:val="center"/>
-            </w:pPr>
-            <w:proofErr w:type="spellStart"/>
-            <w:r>
-              <w:t>nama_keahlian</w:t>
-            </w:r>
-            <w:proofErr w:type="spellEnd"/>
-          </w:p>
-        </w:tc>
-        <w:tc>
-          <w:tcPr>
-            <w:tcW w:w="2487" w:type="dxa"/>
-          </w:tcPr>
-          <w:p>
-            <w:pPr>
-              <w:shd w:val="clear" w:color="auto" w:fill="auto"/>
-              <w:jc w:val="center"/>
-            </w:pPr>
-            <w:proofErr w:type="gramStart"/>
-            <w:r>
-              <w:t>varchar(</w:t>
-            </w:r>
-            <w:proofErr w:type="gramEnd"/>
-            <w:r>
-              <w:t>255)</w:t>
-            </w:r>
-          </w:p>
-        </w:tc>
-        <w:tc>
-          <w:tcPr>
-            <w:tcW w:w="2786" w:type="dxa"/>
-          </w:tcPr>
-          <w:p>
-            <w:pPr>
-              <w:keepNext/>
-              <w:shd w:val="clear" w:color="auto" w:fill="auto"/>
-              <w:jc w:val="center"/>
-            </w:pPr>
-            <w:r>
-              <w:t>NOT NULL</w:t>
-            </w:r>
-          </w:p>
-        </w:tc>
-      </w:tr>
-      <w:tr>
-        <w:trPr>
-          <w:trHeight w:val="418"/>
-        </w:trPr>
-        <w:tc>
-          <w:tcPr>
-            <w:tcW w:w="559" w:type="dxa"/>
-          </w:tcPr>
-          <w:p>
-            <w:pPr>
-              <w:shd w:val="clear" w:color="auto" w:fill="auto"/>
-              <w:jc w:val="center"/>
-            </w:pPr>
-            <w:r>
-              <w:t>4.</w:t>
-            </w:r>
-          </w:p>
-        </w:tc>
-        <w:tc>
-          <w:tcPr>
-            <w:tcW w:w="2429" w:type="dxa"/>
-          </w:tcPr>
-          <w:p>
-            <w:pPr>
-              <w:shd w:val="clear" w:color="auto" w:fill="auto"/>
-              <w:jc w:val="center"/>
-            </w:pPr>
-            <w:r>
-              <w:t>logo</w:t>
-            </w:r>
-          </w:p>
-        </w:tc>
-        <w:tc>
-          <w:tcPr>
-            <w:tcW w:w="2487" w:type="dxa"/>
-          </w:tcPr>
-          <w:p>
-            <w:pPr>
-              <w:shd w:val="clear" w:color="auto" w:fill="auto"/>
-              <w:jc w:val="center"/>
-            </w:pPr>
-            <w:proofErr w:type="gramStart"/>
-            <w:r>
-              <w:t>varchar(</w:t>
-            </w:r>
-            <w:proofErr w:type="gramEnd"/>
-            <w:r>
-              <w:t>255)</w:t>
-            </w:r>
-          </w:p>
-        </w:tc>
-        <w:tc>
-          <w:tcPr>
-            <w:tcW w:w="2786" w:type="dxa"/>
-          </w:tcPr>
-          <w:p>
-            <w:pPr>
-              <w:keepNext/>
-              <w:shd w:val="clear" w:color="auto" w:fill="auto"/>
-              <w:jc w:val="center"/>
-            </w:pPr>
-            <w:r>
-              <w:t>DEFAULT NULL</w:t>
-            </w:r>
-          </w:p>
-        </w:tc>
-      </w:tr>
-    </w:tbl>
-    <w:p>
-      <w:pPr>
-        <w:pStyle w:val="ListParagraph"/>
-        <w:numPr>
-          <w:ilvl w:val="3"/>
-          <w:numId w:val="46"/>
-        </w:numPr>
-        <w:spacing w:before="120"/>
-        <w:ind w:left="567" w:hanging="567"/>
-      </w:pPr>
-      <w:proofErr w:type="spellStart"/>
-      <w:r>
-        <w:t>Tabel</w:t>
-      </w:r>
-      <w:proofErr w:type="spellEnd"/>
-      <w:r>
-        <w:t xml:space="preserve"> Join Keahlian</w:t>
-      </w:r>
-    </w:p>
-    <w:p>
-      <w:pPr>
-        <w:pStyle w:val="ListParagraph"/>
-        <w:ind w:left="0" w:firstLine="567"/>
-      </w:pPr>
-      <w:proofErr w:type="spellStart"/>
-      <w:r>
-        <w:t>Tabel</w:t>
-      </w:r>
-      <w:proofErr w:type="spellEnd"/>
-      <w:r>
-        <w:t xml:space="preserve"> ini </w:t>
-      </w:r>
-      <w:proofErr w:type="spellStart"/>
-      <w:r>
-        <w:t>digunakan</w:t>
-      </w:r>
-      <w:proofErr w:type="spellEnd"/>
-      <w:r>
-        <w:t xml:space="preserve"> untuk </w:t>
-      </w:r>
-      <w:proofErr w:type="spellStart"/>
-      <w:r>
-        <w:t>menyimpan</w:t>
-      </w:r>
-      <w:proofErr w:type="spellEnd"/>
-      <w:r>
-        <w:t xml:space="preserve"> data </w:t>
-      </w:r>
-      <w:proofErr w:type="spellStart"/>
-      <w:r>
-        <w:t>dari</w:t>
-      </w:r>
-      <w:proofErr w:type="spellEnd"/>
-      <w:r>
-        <w:t xml:space="preserve"> proses </w:t>
-      </w:r>
-      <w:proofErr w:type="spellStart"/>
-      <w:r>
-        <w:t>menggabungkan</w:t>
-      </w:r>
-      <w:proofErr w:type="spellEnd"/>
-      <w:r>
-        <w:t xml:space="preserve"> keahlian dengan dokter atau perawat. Adapun detail </w:t>
-      </w:r>
-      <w:proofErr w:type="spellStart"/>
-      <w:r>
-        <w:t>dari</w:t>
-      </w:r>
-      <w:proofErr w:type="spellEnd"/>
-      <w:r>
-        <w:t xml:space="preserve"> </w:t>
-      </w:r>
-      <w:proofErr w:type="spellStart"/>
-      <w:r>
-        <w:t>tabel</w:t>
-      </w:r>
-      <w:proofErr w:type="spellEnd"/>
-      <w:r>
-        <w:t xml:space="preserve"> join keahlian </w:t>
-      </w:r>
-      <w:proofErr w:type="spellStart"/>
-      <w:r>
-        <w:t>dapat</w:t>
-      </w:r>
-      <w:proofErr w:type="spellEnd"/>
-      <w:r>
-        <w:t xml:space="preserve"> </w:t>
-      </w:r>
-      <w:proofErr w:type="spellStart"/>
-      <w:r>
-        <w:t>dilihat</w:t>
-      </w:r>
-      <w:proofErr w:type="spellEnd"/>
-      <w:r>
-        <w:t xml:space="preserve"> pada </w:t>
-      </w:r>
-      <w:proofErr w:type="spellStart"/>
-      <w:r>
-        <w:t>tabel</w:t>
-      </w:r>
-      <w:proofErr w:type="spellEnd"/>
-      <w:r>
-        <w:t xml:space="preserve"> 3.15.</w:t>
-      </w:r>
-    </w:p>
-    <w:p>
-      <w:pPr>
-        <w:pStyle w:val="Caption"/>
-        <w:spacing w:after="120"/>
-        <w:rPr>
-          <w:i w:val="0"/>
-          <w:iCs w:val="0"/>
-          <w:color w:val="auto"/>
-          <w:sz w:val="24"/>
-          <w:szCs w:val="24"/>
-        </w:rPr>
-      </w:pPr>
-      <w:bookmarkStart w:id="68" w:name="_Toc139021694"/>
-      <w:proofErr w:type="spellStart"/>
-      <w:r>
-        <w:rPr>
-          <w:i w:val="0"/>
-          <w:iCs w:val="0"/>
-          <w:color w:val="auto"/>
-          <w:sz w:val="24"/>
-          <w:szCs w:val="24"/>
-        </w:rPr>
-        <w:t>Tabel</w:t>
-      </w:r>
-      <w:proofErr w:type="spellEnd"/>
-      <w:r>
-        <w:rPr>
-          <w:i w:val="0"/>
-          <w:iCs w:val="0"/>
-          <w:color w:val="auto"/>
-          <w:sz w:val="24"/>
-          <w:szCs w:val="24"/>
-        </w:rPr>
-        <w:t xml:space="preserve"> 3</w:t>
-      </w:r>
-      <w:r>
-        <w:rPr>
-          <w:i w:val="0"/>
-          <w:iCs w:val="0"/>
-          <w:color w:val="auto"/>
-          <w:sz w:val="24"/>
-          <w:szCs w:val="24"/>
-        </w:rPr>
-        <w:t>.</w:t>
-      </w:r>
-      <w:r>
-        <w:rPr>
-          <w:i w:val="0"/>
-          <w:iCs w:val="0"/>
-          <w:color w:val="auto"/>
-          <w:sz w:val="24"/>
-          <w:szCs w:val="24"/>
-        </w:rPr>
-        <w:fldChar w:fldCharType="begin"/>
-      </w:r>
-      <w:r>
-        <w:rPr>
-          <w:i w:val="0"/>
-          <w:iCs w:val="0"/>
-          <w:color w:val="auto"/>
-          <w:sz w:val="24"/>
-          <w:szCs w:val="24"/>
-        </w:rPr>
-        <w:instrText xml:space="preserve"> SEQ Tabel_3 \* ARABIC </w:instrText>
-      </w:r>
-      <w:r>
-        <w:rPr>
-          <w:i w:val="0"/>
-          <w:iCs w:val="0"/>
-          <w:color w:val="auto"/>
-          <w:sz w:val="24"/>
-          <w:szCs w:val="24"/>
-        </w:rPr>
-        <w:fldChar w:fldCharType="separate"/>
-      </w:r>
-      <w:r>
-        <w:rPr>
-          <w:i w:val="0"/>
-          <w:iCs w:val="0"/>
-          <w:noProof/>
-          <w:color w:val="auto"/>
-          <w:sz w:val="24"/>
-          <w:szCs w:val="24"/>
-        </w:rPr>
-        <w:t>15</w:t>
-      </w:r>
-      <w:r>
-        <w:rPr>
-          <w:i w:val="0"/>
-          <w:iCs w:val="0"/>
-          <w:color w:val="auto"/>
-          <w:sz w:val="24"/>
-          <w:szCs w:val="24"/>
-        </w:rPr>
-        <w:fldChar w:fldCharType="end"/>
-      </w:r>
-      <w:r>
-        <w:rPr>
-          <w:i w:val="0"/>
-          <w:iCs w:val="0"/>
-          <w:color w:val="auto"/>
-          <w:sz w:val="24"/>
-          <w:szCs w:val="24"/>
-        </w:rPr>
-        <w:t xml:space="preserve"> </w:t>
-      </w:r>
-      <w:proofErr w:type="spellStart"/>
-      <w:r>
-        <w:rPr>
-          <w:i w:val="0"/>
-          <w:iCs w:val="0"/>
-          <w:color w:val="auto"/>
-          <w:sz w:val="24"/>
-          <w:szCs w:val="24"/>
-        </w:rPr>
-        <w:t>Tabel</w:t>
-      </w:r>
-      <w:proofErr w:type="spellEnd"/>
-      <w:r>
-        <w:rPr>
-          <w:i w:val="0"/>
-          <w:iCs w:val="0"/>
-          <w:color w:val="auto"/>
-          <w:sz w:val="24"/>
-          <w:szCs w:val="24"/>
-        </w:rPr>
-        <w:t xml:space="preserve"> Join Keahlian</w:t>
-      </w:r>
-      <w:bookmarkEnd w:id="68"/>
     </w:p>
     <w:tbl>
       <w:tblPr>
@@ -40359,7 +40569,7 @@
           <w:szCs w:val="24"/>
         </w:rPr>
       </w:pPr>
-      <w:bookmarkStart w:id="69" w:name="_Toc139021695"/>
+      <w:bookmarkStart w:id="68" w:name="_Toc139021695"/>
       <w:proofErr w:type="spellStart"/>
       <w:r>
         <w:rPr>
@@ -40486,7 +40696,7 @@
         </w:rPr>
         <w:t>Praktek</w:t>
       </w:r>
-      <w:bookmarkEnd w:id="69"/>
+      <w:bookmarkEnd w:id="68"/>
       <w:proofErr w:type="spellEnd"/>
     </w:p>
     <w:tbl>
@@ -41037,7 +41247,7 @@
           <w:szCs w:val="24"/>
         </w:rPr>
       </w:pPr>
-      <w:bookmarkStart w:id="70" w:name="_Toc139021696"/>
+      <w:bookmarkStart w:id="69" w:name="_Toc139021696"/>
       <w:proofErr w:type="spellStart"/>
       <w:r>
         <w:rPr>
@@ -41186,7 +41396,7 @@
         </w:rPr>
         <w:t>Praktek</w:t>
       </w:r>
-      <w:bookmarkEnd w:id="70"/>
+      <w:bookmarkEnd w:id="69"/>
       <w:proofErr w:type="spellEnd"/>
     </w:p>
     <w:tbl>
@@ -41788,7 +41998,7 @@
           <w:szCs w:val="24"/>
         </w:rPr>
       </w:pPr>
-      <w:bookmarkStart w:id="71" w:name="_Toc139021697"/>
+      <w:bookmarkStart w:id="70" w:name="_Toc139021697"/>
       <w:proofErr w:type="spellStart"/>
       <w:r>
         <w:rPr>
@@ -41915,7 +42125,7 @@
         </w:rPr>
         <w:t>Transaksi</w:t>
       </w:r>
-      <w:bookmarkEnd w:id="71"/>
+      <w:bookmarkEnd w:id="70"/>
       <w:proofErr w:type="spellEnd"/>
     </w:p>
     <w:tbl>
@@ -42503,7 +42713,7 @@
           <w:szCs w:val="24"/>
         </w:rPr>
       </w:pPr>
-      <w:bookmarkStart w:id="72" w:name="_Toc139021698"/>
+      <w:bookmarkStart w:id="71" w:name="_Toc139021698"/>
       <w:proofErr w:type="spellStart"/>
       <w:r>
         <w:rPr>
@@ -42619,7 +42829,7 @@
         </w:rPr>
         <w:t xml:space="preserve"> Artikel</w:t>
       </w:r>
-      <w:bookmarkEnd w:id="72"/>
+      <w:bookmarkEnd w:id="71"/>
     </w:p>
     <w:tbl>
       <w:tblPr>
@@ -43316,7 +43526,7 @@
           <w:szCs w:val="24"/>
         </w:rPr>
       </w:pPr>
-      <w:bookmarkStart w:id="73" w:name="_Toc139021699"/>
+      <w:bookmarkStart w:id="72" w:name="_Toc139021699"/>
       <w:proofErr w:type="spellStart"/>
       <w:r>
         <w:rPr>
@@ -43465,7 +43675,7 @@
         </w:rPr>
         <w:t>Antrian</w:t>
       </w:r>
-      <w:bookmarkEnd w:id="73"/>
+      <w:bookmarkEnd w:id="72"/>
       <w:proofErr w:type="spellEnd"/>
     </w:p>
     <w:tbl>
@@ -44154,7 +44364,7 @@
           <w:szCs w:val="24"/>
         </w:rPr>
       </w:pPr>
-      <w:bookmarkStart w:id="74" w:name="_Toc139021700"/>
+      <w:bookmarkStart w:id="73" w:name="_Toc139021700"/>
       <w:proofErr w:type="spellStart"/>
       <w:r>
         <w:rPr>
@@ -44269,6 +44479,873 @@
           <w:szCs w:val="24"/>
         </w:rPr>
         <w:t xml:space="preserve"> Produk</w:t>
+      </w:r>
+      <w:bookmarkEnd w:id="73"/>
+    </w:p>
+    <w:tbl>
+      <w:tblPr>
+        <w:tblStyle w:val="TableGrid"/>
+        <w:tblW w:w="0" w:type="auto"/>
+        <w:tblLook w:val="04A0" w:firstRow="1" w:lastRow="0" w:firstColumn="1" w:lastColumn="0" w:noHBand="0" w:noVBand="1"/>
+      </w:tblPr>
+      <w:tblGrid>
+        <w:gridCol w:w="556"/>
+        <w:gridCol w:w="2589"/>
+        <w:gridCol w:w="2422"/>
+        <w:gridCol w:w="2694"/>
+      </w:tblGrid>
+      <w:tr>
+        <w:tc>
+          <w:tcPr>
+            <w:tcW w:w="556" w:type="dxa"/>
+          </w:tcPr>
+          <w:p>
+            <w:pPr>
+              <w:shd w:val="clear" w:color="auto" w:fill="auto"/>
+              <w:jc w:val="center"/>
+            </w:pPr>
+            <w:r>
+              <w:rPr>
+                <w:b/>
+                <w:bCs/>
+              </w:rPr>
+              <w:t>No</w:t>
+            </w:r>
+          </w:p>
+        </w:tc>
+        <w:tc>
+          <w:tcPr>
+            <w:tcW w:w="2589" w:type="dxa"/>
+          </w:tcPr>
+          <w:p>
+            <w:pPr>
+              <w:shd w:val="clear" w:color="auto" w:fill="auto"/>
+              <w:jc w:val="center"/>
+            </w:pPr>
+            <w:r>
+              <w:rPr>
+                <w:b/>
+                <w:bCs/>
+              </w:rPr>
+              <w:t>Nama Kolom</w:t>
+            </w:r>
+          </w:p>
+        </w:tc>
+        <w:tc>
+          <w:tcPr>
+            <w:tcW w:w="2422" w:type="dxa"/>
+          </w:tcPr>
+          <w:p>
+            <w:pPr>
+              <w:shd w:val="clear" w:color="auto" w:fill="auto"/>
+              <w:jc w:val="center"/>
+            </w:pPr>
+            <w:proofErr w:type="spellStart"/>
+            <w:r>
+              <w:rPr>
+                <w:b/>
+                <w:bCs/>
+              </w:rPr>
+              <w:t>Tipe</w:t>
+            </w:r>
+            <w:proofErr w:type="spellEnd"/>
+            <w:r>
+              <w:rPr>
+                <w:b/>
+                <w:bCs/>
+              </w:rPr>
+              <w:t xml:space="preserve"> Data</w:t>
+            </w:r>
+          </w:p>
+        </w:tc>
+        <w:tc>
+          <w:tcPr>
+            <w:tcW w:w="2694" w:type="dxa"/>
+          </w:tcPr>
+          <w:p>
+            <w:pPr>
+              <w:shd w:val="clear" w:color="auto" w:fill="auto"/>
+              <w:jc w:val="center"/>
+            </w:pPr>
+            <w:proofErr w:type="spellStart"/>
+            <w:r>
+              <w:rPr>
+                <w:b/>
+                <w:bCs/>
+              </w:rPr>
+              <w:t>Keterangan</w:t>
+            </w:r>
+            <w:proofErr w:type="spellEnd"/>
+          </w:p>
+        </w:tc>
+      </w:tr>
+      <w:tr>
+        <w:tc>
+          <w:tcPr>
+            <w:tcW w:w="556" w:type="dxa"/>
+          </w:tcPr>
+          <w:p>
+            <w:pPr>
+              <w:shd w:val="clear" w:color="auto" w:fill="auto"/>
+              <w:jc w:val="center"/>
+            </w:pPr>
+            <w:r>
+              <w:t>1.</w:t>
+            </w:r>
+          </w:p>
+        </w:tc>
+        <w:tc>
+          <w:tcPr>
+            <w:tcW w:w="2589" w:type="dxa"/>
+          </w:tcPr>
+          <w:p>
+            <w:pPr>
+              <w:shd w:val="clear" w:color="auto" w:fill="auto"/>
+              <w:jc w:val="center"/>
+            </w:pPr>
+            <w:proofErr w:type="spellStart"/>
+            <w:r>
+              <w:t>id_produk</w:t>
+            </w:r>
+            <w:proofErr w:type="spellEnd"/>
+          </w:p>
+        </w:tc>
+        <w:tc>
+          <w:tcPr>
+            <w:tcW w:w="2422" w:type="dxa"/>
+          </w:tcPr>
+          <w:p>
+            <w:pPr>
+              <w:shd w:val="clear" w:color="auto" w:fill="auto"/>
+              <w:jc w:val="center"/>
+            </w:pPr>
+            <w:proofErr w:type="gramStart"/>
+            <w:r>
+              <w:t>varchar(</w:t>
+            </w:r>
+            <w:proofErr w:type="gramEnd"/>
+            <w:r>
+              <w:t>50)</w:t>
+            </w:r>
+          </w:p>
+        </w:tc>
+        <w:tc>
+          <w:tcPr>
+            <w:tcW w:w="2694" w:type="dxa"/>
+          </w:tcPr>
+          <w:p>
+            <w:pPr>
+              <w:shd w:val="clear" w:color="auto" w:fill="auto"/>
+              <w:jc w:val="center"/>
+            </w:pPr>
+            <w:r>
+              <w:t>NOT NULL</w:t>
+            </w:r>
+          </w:p>
+        </w:tc>
+      </w:tr>
+      <w:tr>
+        <w:trPr>
+          <w:trHeight w:val="425"/>
+        </w:trPr>
+        <w:tc>
+          <w:tcPr>
+            <w:tcW w:w="556" w:type="dxa"/>
+          </w:tcPr>
+          <w:p>
+            <w:pPr>
+              <w:shd w:val="clear" w:color="auto" w:fill="auto"/>
+              <w:jc w:val="center"/>
+            </w:pPr>
+            <w:r>
+              <w:t>2.</w:t>
+            </w:r>
+          </w:p>
+        </w:tc>
+        <w:tc>
+          <w:tcPr>
+            <w:tcW w:w="2589" w:type="dxa"/>
+          </w:tcPr>
+          <w:p>
+            <w:pPr>
+              <w:shd w:val="clear" w:color="auto" w:fill="auto"/>
+              <w:jc w:val="center"/>
+            </w:pPr>
+            <w:proofErr w:type="spellStart"/>
+            <w:r>
+              <w:t>kode_produk</w:t>
+            </w:r>
+            <w:proofErr w:type="spellEnd"/>
+          </w:p>
+        </w:tc>
+        <w:tc>
+          <w:tcPr>
+            <w:tcW w:w="2422" w:type="dxa"/>
+          </w:tcPr>
+          <w:p>
+            <w:pPr>
+              <w:shd w:val="clear" w:color="auto" w:fill="auto"/>
+              <w:jc w:val="center"/>
+            </w:pPr>
+            <w:proofErr w:type="gramStart"/>
+            <w:r>
+              <w:t>varchar(</w:t>
+            </w:r>
+            <w:proofErr w:type="gramEnd"/>
+            <w:r>
+              <w:t>50)</w:t>
+            </w:r>
+          </w:p>
+        </w:tc>
+        <w:tc>
+          <w:tcPr>
+            <w:tcW w:w="2694" w:type="dxa"/>
+          </w:tcPr>
+          <w:p>
+            <w:pPr>
+              <w:shd w:val="clear" w:color="auto" w:fill="auto"/>
+              <w:jc w:val="center"/>
+            </w:pPr>
+            <w:r>
+              <w:t>NOT NULL</w:t>
+            </w:r>
+          </w:p>
+        </w:tc>
+      </w:tr>
+      <w:tr>
+        <w:trPr>
+          <w:trHeight w:val="418"/>
+        </w:trPr>
+        <w:tc>
+          <w:tcPr>
+            <w:tcW w:w="556" w:type="dxa"/>
+          </w:tcPr>
+          <w:p>
+            <w:pPr>
+              <w:shd w:val="clear" w:color="auto" w:fill="auto"/>
+              <w:jc w:val="center"/>
+            </w:pPr>
+            <w:r>
+              <w:t>3.</w:t>
+            </w:r>
+          </w:p>
+        </w:tc>
+        <w:tc>
+          <w:tcPr>
+            <w:tcW w:w="2589" w:type="dxa"/>
+          </w:tcPr>
+          <w:p>
+            <w:pPr>
+              <w:shd w:val="clear" w:color="auto" w:fill="auto"/>
+              <w:jc w:val="center"/>
+            </w:pPr>
+            <w:proofErr w:type="spellStart"/>
+            <w:r>
+              <w:t>id_owner_apotek</w:t>
+            </w:r>
+            <w:proofErr w:type="spellEnd"/>
+          </w:p>
+        </w:tc>
+        <w:tc>
+          <w:tcPr>
+            <w:tcW w:w="2422" w:type="dxa"/>
+          </w:tcPr>
+          <w:p>
+            <w:pPr>
+              <w:shd w:val="clear" w:color="auto" w:fill="auto"/>
+              <w:jc w:val="center"/>
+            </w:pPr>
+            <w:proofErr w:type="gramStart"/>
+            <w:r>
+              <w:t>varchar(</w:t>
+            </w:r>
+            <w:proofErr w:type="gramEnd"/>
+            <w:r>
+              <w:t>50)</w:t>
+            </w:r>
+          </w:p>
+        </w:tc>
+        <w:tc>
+          <w:tcPr>
+            <w:tcW w:w="2694" w:type="dxa"/>
+          </w:tcPr>
+          <w:p>
+            <w:pPr>
+              <w:keepNext/>
+              <w:shd w:val="clear" w:color="auto" w:fill="auto"/>
+              <w:jc w:val="center"/>
+            </w:pPr>
+            <w:r>
+              <w:t>NOT NULL</w:t>
+            </w:r>
+          </w:p>
+        </w:tc>
+      </w:tr>
+      <w:tr>
+        <w:trPr>
+          <w:trHeight w:val="418"/>
+        </w:trPr>
+        <w:tc>
+          <w:tcPr>
+            <w:tcW w:w="556" w:type="dxa"/>
+          </w:tcPr>
+          <w:p>
+            <w:pPr>
+              <w:shd w:val="clear" w:color="auto" w:fill="auto"/>
+              <w:jc w:val="center"/>
+            </w:pPr>
+            <w:r>
+              <w:t>4.</w:t>
+            </w:r>
+          </w:p>
+        </w:tc>
+        <w:tc>
+          <w:tcPr>
+            <w:tcW w:w="2589" w:type="dxa"/>
+          </w:tcPr>
+          <w:p>
+            <w:pPr>
+              <w:shd w:val="clear" w:color="auto" w:fill="auto"/>
+              <w:jc w:val="center"/>
+            </w:pPr>
+            <w:proofErr w:type="spellStart"/>
+            <w:r>
+              <w:t>id_profil_apotek</w:t>
+            </w:r>
+            <w:proofErr w:type="spellEnd"/>
+          </w:p>
+        </w:tc>
+        <w:tc>
+          <w:tcPr>
+            <w:tcW w:w="2422" w:type="dxa"/>
+          </w:tcPr>
+          <w:p>
+            <w:pPr>
+              <w:shd w:val="clear" w:color="auto" w:fill="auto"/>
+              <w:jc w:val="center"/>
+            </w:pPr>
+            <w:proofErr w:type="gramStart"/>
+            <w:r>
+              <w:t>varchar(</w:t>
+            </w:r>
+            <w:proofErr w:type="gramEnd"/>
+            <w:r>
+              <w:t>50)</w:t>
+            </w:r>
+          </w:p>
+        </w:tc>
+        <w:tc>
+          <w:tcPr>
+            <w:tcW w:w="2694" w:type="dxa"/>
+          </w:tcPr>
+          <w:p>
+            <w:pPr>
+              <w:keepNext/>
+              <w:shd w:val="clear" w:color="auto" w:fill="auto"/>
+              <w:jc w:val="center"/>
+            </w:pPr>
+            <w:r>
+              <w:t>NOT NULL</w:t>
+            </w:r>
+          </w:p>
+        </w:tc>
+      </w:tr>
+      <w:tr>
+        <w:trPr>
+          <w:trHeight w:val="418"/>
+        </w:trPr>
+        <w:tc>
+          <w:tcPr>
+            <w:tcW w:w="556" w:type="dxa"/>
+          </w:tcPr>
+          <w:p>
+            <w:pPr>
+              <w:shd w:val="clear" w:color="auto" w:fill="auto"/>
+              <w:jc w:val="center"/>
+            </w:pPr>
+            <w:r>
+              <w:t>5.</w:t>
+            </w:r>
+          </w:p>
+        </w:tc>
+        <w:tc>
+          <w:tcPr>
+            <w:tcW w:w="2589" w:type="dxa"/>
+          </w:tcPr>
+          <w:p>
+            <w:pPr>
+              <w:shd w:val="clear" w:color="auto" w:fill="auto"/>
+              <w:jc w:val="center"/>
+            </w:pPr>
+            <w:proofErr w:type="spellStart"/>
+            <w:r>
+              <w:t>Nama_produk</w:t>
+            </w:r>
+            <w:proofErr w:type="spellEnd"/>
+          </w:p>
+        </w:tc>
+        <w:tc>
+          <w:tcPr>
+            <w:tcW w:w="2422" w:type="dxa"/>
+          </w:tcPr>
+          <w:p>
+            <w:pPr>
+              <w:shd w:val="clear" w:color="auto" w:fill="auto"/>
+              <w:jc w:val="center"/>
+            </w:pPr>
+            <w:proofErr w:type="gramStart"/>
+            <w:r>
+              <w:t>Varchar(</w:t>
+            </w:r>
+            <w:proofErr w:type="gramEnd"/>
+            <w:r>
+              <w:t>50)</w:t>
+            </w:r>
+          </w:p>
+        </w:tc>
+        <w:tc>
+          <w:tcPr>
+            <w:tcW w:w="2694" w:type="dxa"/>
+          </w:tcPr>
+          <w:p>
+            <w:pPr>
+              <w:keepNext/>
+              <w:shd w:val="clear" w:color="auto" w:fill="auto"/>
+              <w:jc w:val="center"/>
+            </w:pPr>
+            <w:r>
+              <w:t>NOT NULL</w:t>
+            </w:r>
+          </w:p>
+        </w:tc>
+      </w:tr>
+      <w:tr>
+        <w:trPr>
+          <w:trHeight w:val="418"/>
+        </w:trPr>
+        <w:tc>
+          <w:tcPr>
+            <w:tcW w:w="556" w:type="dxa"/>
+          </w:tcPr>
+          <w:p>
+            <w:pPr>
+              <w:shd w:val="clear" w:color="auto" w:fill="auto"/>
+              <w:jc w:val="center"/>
+            </w:pPr>
+            <w:r>
+              <w:t>6.</w:t>
+            </w:r>
+          </w:p>
+        </w:tc>
+        <w:tc>
+          <w:tcPr>
+            <w:tcW w:w="2589" w:type="dxa"/>
+          </w:tcPr>
+          <w:p>
+            <w:pPr>
+              <w:shd w:val="clear" w:color="auto" w:fill="auto"/>
+              <w:jc w:val="center"/>
+            </w:pPr>
+            <w:proofErr w:type="spellStart"/>
+            <w:r>
+              <w:t>deskripsi</w:t>
+            </w:r>
+            <w:proofErr w:type="spellEnd"/>
+          </w:p>
+        </w:tc>
+        <w:tc>
+          <w:tcPr>
+            <w:tcW w:w="2422" w:type="dxa"/>
+          </w:tcPr>
+          <w:p>
+            <w:pPr>
+              <w:shd w:val="clear" w:color="auto" w:fill="auto"/>
+              <w:jc w:val="center"/>
+            </w:pPr>
+            <w:r>
+              <w:t>text</w:t>
+            </w:r>
+          </w:p>
+        </w:tc>
+        <w:tc>
+          <w:tcPr>
+            <w:tcW w:w="2694" w:type="dxa"/>
+          </w:tcPr>
+          <w:p>
+            <w:pPr>
+              <w:keepNext/>
+              <w:shd w:val="clear" w:color="auto" w:fill="auto"/>
+              <w:jc w:val="center"/>
+            </w:pPr>
+            <w:r>
+              <w:t>NOT NULL</w:t>
+            </w:r>
+          </w:p>
+        </w:tc>
+      </w:tr>
+      <w:tr>
+        <w:trPr>
+          <w:trHeight w:val="418"/>
+        </w:trPr>
+        <w:tc>
+          <w:tcPr>
+            <w:tcW w:w="556" w:type="dxa"/>
+          </w:tcPr>
+          <w:p>
+            <w:pPr>
+              <w:shd w:val="clear" w:color="auto" w:fill="auto"/>
+              <w:jc w:val="center"/>
+            </w:pPr>
+            <w:r>
+              <w:t>7.</w:t>
+            </w:r>
+          </w:p>
+        </w:tc>
+        <w:tc>
+          <w:tcPr>
+            <w:tcW w:w="2589" w:type="dxa"/>
+          </w:tcPr>
+          <w:p>
+            <w:pPr>
+              <w:shd w:val="clear" w:color="auto" w:fill="auto"/>
+              <w:jc w:val="center"/>
+            </w:pPr>
+            <w:r>
+              <w:t xml:space="preserve">harga </w:t>
+            </w:r>
+          </w:p>
+        </w:tc>
+        <w:tc>
+          <w:tcPr>
+            <w:tcW w:w="2422" w:type="dxa"/>
+          </w:tcPr>
+          <w:p>
+            <w:pPr>
+              <w:shd w:val="clear" w:color="auto" w:fill="auto"/>
+              <w:jc w:val="center"/>
+            </w:pPr>
+            <w:r>
+              <w:t>Double</w:t>
+            </w:r>
+          </w:p>
+        </w:tc>
+        <w:tc>
+          <w:tcPr>
+            <w:tcW w:w="2694" w:type="dxa"/>
+          </w:tcPr>
+          <w:p>
+            <w:pPr>
+              <w:keepNext/>
+              <w:shd w:val="clear" w:color="auto" w:fill="auto"/>
+              <w:jc w:val="center"/>
+            </w:pPr>
+            <w:r>
+              <w:t>NOT NULL</w:t>
+            </w:r>
+          </w:p>
+        </w:tc>
+      </w:tr>
+      <w:tr>
+        <w:trPr>
+          <w:trHeight w:val="418"/>
+        </w:trPr>
+        <w:tc>
+          <w:tcPr>
+            <w:tcW w:w="556" w:type="dxa"/>
+          </w:tcPr>
+          <w:p>
+            <w:pPr>
+              <w:shd w:val="clear" w:color="auto" w:fill="auto"/>
+              <w:jc w:val="center"/>
+            </w:pPr>
+            <w:r>
+              <w:lastRenderedPageBreak/>
+              <w:t xml:space="preserve">8. </w:t>
+            </w:r>
+          </w:p>
+        </w:tc>
+        <w:tc>
+          <w:tcPr>
+            <w:tcW w:w="2589" w:type="dxa"/>
+          </w:tcPr>
+          <w:p>
+            <w:pPr>
+              <w:shd w:val="clear" w:color="auto" w:fill="auto"/>
+              <w:jc w:val="center"/>
+            </w:pPr>
+            <w:r>
+              <w:t>Foto</w:t>
+            </w:r>
+          </w:p>
+        </w:tc>
+        <w:tc>
+          <w:tcPr>
+            <w:tcW w:w="2422" w:type="dxa"/>
+          </w:tcPr>
+          <w:p>
+            <w:pPr>
+              <w:shd w:val="clear" w:color="auto" w:fill="auto"/>
+              <w:jc w:val="center"/>
+            </w:pPr>
+            <w:proofErr w:type="gramStart"/>
+            <w:r>
+              <w:t>Varchar(</w:t>
+            </w:r>
+            <w:proofErr w:type="gramEnd"/>
+            <w:r>
+              <w:t>255)</w:t>
+            </w:r>
+          </w:p>
+        </w:tc>
+        <w:tc>
+          <w:tcPr>
+            <w:tcW w:w="2694" w:type="dxa"/>
+          </w:tcPr>
+          <w:p>
+            <w:pPr>
+              <w:keepNext/>
+              <w:shd w:val="clear" w:color="auto" w:fill="auto"/>
+              <w:jc w:val="center"/>
+            </w:pPr>
+            <w:r>
+              <w:t>DEFAULT NULL</w:t>
+            </w:r>
+          </w:p>
+        </w:tc>
+      </w:tr>
+    </w:tbl>
+    <w:p>
+      <w:pPr>
+        <w:pStyle w:val="ListParagraph"/>
+        <w:numPr>
+          <w:ilvl w:val="6"/>
+          <w:numId w:val="46"/>
+        </w:numPr>
+        <w:spacing w:before="120"/>
+        <w:ind w:left="567" w:hanging="567"/>
+      </w:pPr>
+      <w:proofErr w:type="spellStart"/>
+      <w:r>
+        <w:t>Tabel</w:t>
+      </w:r>
+      <w:proofErr w:type="spellEnd"/>
+      <w:r>
+        <w:t xml:space="preserve"> Users</w:t>
+      </w:r>
+    </w:p>
+    <w:p>
+      <w:pPr>
+        <w:pStyle w:val="ListParagraph"/>
+        <w:ind w:left="0" w:firstLine="567"/>
+      </w:pPr>
+      <w:proofErr w:type="spellStart"/>
+      <w:r>
+        <w:t>Tabel</w:t>
+      </w:r>
+      <w:proofErr w:type="spellEnd"/>
+      <w:r>
+        <w:t xml:space="preserve"> ini </w:t>
+      </w:r>
+      <w:proofErr w:type="spellStart"/>
+      <w:r>
+        <w:t>digunakan</w:t>
+      </w:r>
+      <w:proofErr w:type="spellEnd"/>
+      <w:r>
+        <w:t xml:space="preserve"> untuk </w:t>
+      </w:r>
+      <w:proofErr w:type="spellStart"/>
+      <w:r>
+        <w:t>menyimpan</w:t>
+      </w:r>
+      <w:proofErr w:type="spellEnd"/>
+      <w:r>
+        <w:t xml:space="preserve"> data </w:t>
+      </w:r>
+      <w:proofErr w:type="spellStart"/>
+      <w:r>
+        <w:t>pengguna</w:t>
+      </w:r>
+      <w:proofErr w:type="spellEnd"/>
+      <w:r>
+        <w:t xml:space="preserve"> aplikasi. Adapun </w:t>
+      </w:r>
+      <w:proofErr w:type="spellStart"/>
+      <w:r>
+        <w:t>penjelasan</w:t>
+      </w:r>
+      <w:proofErr w:type="spellEnd"/>
+      <w:r>
+        <w:t xml:space="preserve"> </w:t>
+      </w:r>
+      <w:proofErr w:type="spellStart"/>
+      <w:r>
+        <w:t>mengenai</w:t>
+      </w:r>
+      <w:proofErr w:type="spellEnd"/>
+      <w:r>
+        <w:t xml:space="preserve"> </w:t>
+      </w:r>
+      <w:proofErr w:type="spellStart"/>
+      <w:r>
+        <w:t>tabel</w:t>
+      </w:r>
+      <w:proofErr w:type="spellEnd"/>
+      <w:r>
+        <w:t xml:space="preserve"> user </w:t>
+      </w:r>
+      <w:proofErr w:type="spellStart"/>
+      <w:r>
+        <w:t>dapat</w:t>
+      </w:r>
+      <w:proofErr w:type="spellEnd"/>
+      <w:r>
+        <w:t xml:space="preserve"> </w:t>
+      </w:r>
+      <w:proofErr w:type="spellStart"/>
+      <w:r>
+        <w:t>dilihat</w:t>
+      </w:r>
+      <w:proofErr w:type="spellEnd"/>
+      <w:r>
+        <w:t xml:space="preserve"> pada </w:t>
+      </w:r>
+      <w:proofErr w:type="spellStart"/>
+      <w:r>
+        <w:t>tabel</w:t>
+      </w:r>
+      <w:proofErr w:type="spellEnd"/>
+      <w:r>
+        <w:t xml:space="preserve"> 3.22.</w:t>
+      </w:r>
+    </w:p>
+    <w:p>
+      <w:pPr>
+        <w:pStyle w:val="Caption"/>
+        <w:spacing w:after="120"/>
+        <w:rPr>
+          <w:i w:val="0"/>
+          <w:iCs w:val="0"/>
+          <w:color w:val="auto"/>
+          <w:sz w:val="24"/>
+          <w:szCs w:val="24"/>
+        </w:rPr>
+      </w:pPr>
+      <w:bookmarkStart w:id="74" w:name="_Toc139021701"/>
+      <w:proofErr w:type="spellStart"/>
+      <w:r>
+        <w:rPr>
+          <w:i w:val="0"/>
+          <w:iCs w:val="0"/>
+          <w:color w:val="auto"/>
+          <w:sz w:val="24"/>
+          <w:szCs w:val="24"/>
+        </w:rPr>
+        <w:t>Tabel</w:t>
+      </w:r>
+      <w:proofErr w:type="spellEnd"/>
+      <w:r>
+        <w:rPr>
+          <w:i w:val="0"/>
+          <w:iCs w:val="0"/>
+          <w:color w:val="auto"/>
+          <w:sz w:val="24"/>
+          <w:szCs w:val="24"/>
+        </w:rPr>
+        <w:t xml:space="preserve"> 3</w:t>
+      </w:r>
+      <w:r>
+        <w:rPr>
+          <w:i w:val="0"/>
+          <w:iCs w:val="0"/>
+          <w:color w:val="auto"/>
+          <w:sz w:val="24"/>
+          <w:szCs w:val="24"/>
+        </w:rPr>
+        <w:t>.</w:t>
+      </w:r>
+      <w:r>
+        <w:rPr>
+          <w:i w:val="0"/>
+          <w:iCs w:val="0"/>
+          <w:color w:val="auto"/>
+          <w:sz w:val="24"/>
+          <w:szCs w:val="24"/>
+        </w:rPr>
+        <w:fldChar w:fldCharType="begin"/>
+      </w:r>
+      <w:r>
+        <w:rPr>
+          <w:i w:val="0"/>
+          <w:iCs w:val="0"/>
+          <w:color w:val="auto"/>
+          <w:sz w:val="24"/>
+          <w:szCs w:val="24"/>
+        </w:rPr>
+        <w:instrText xml:space="preserve"> SEQ Tabel_3 \* ARABIC </w:instrText>
+      </w:r>
+      <w:r>
+        <w:rPr>
+          <w:i w:val="0"/>
+          <w:iCs w:val="0"/>
+          <w:color w:val="auto"/>
+          <w:sz w:val="24"/>
+          <w:szCs w:val="24"/>
+        </w:rPr>
+        <w:fldChar w:fldCharType="separate"/>
+      </w:r>
+      <w:r>
+        <w:rPr>
+          <w:i w:val="0"/>
+          <w:iCs w:val="0"/>
+          <w:noProof/>
+          <w:color w:val="auto"/>
+          <w:sz w:val="24"/>
+          <w:szCs w:val="24"/>
+        </w:rPr>
+        <w:t>22</w:t>
+      </w:r>
+      <w:r>
+        <w:rPr>
+          <w:i w:val="0"/>
+          <w:iCs w:val="0"/>
+          <w:color w:val="auto"/>
+          <w:sz w:val="24"/>
+          <w:szCs w:val="24"/>
+        </w:rPr>
+        <w:fldChar w:fldCharType="end"/>
+      </w:r>
+      <w:r>
+        <w:rPr>
+          <w:i w:val="0"/>
+          <w:iCs w:val="0"/>
+          <w:color w:val="auto"/>
+          <w:sz w:val="24"/>
+          <w:szCs w:val="24"/>
+        </w:rPr>
+        <w:t xml:space="preserve"> </w:t>
+      </w:r>
+      <w:proofErr w:type="spellStart"/>
+      <w:r>
+        <w:rPr>
+          <w:i w:val="0"/>
+          <w:iCs w:val="0"/>
+          <w:color w:val="auto"/>
+          <w:sz w:val="24"/>
+          <w:szCs w:val="24"/>
+        </w:rPr>
+        <w:t>Tabel</w:t>
+      </w:r>
+      <w:proofErr w:type="spellEnd"/>
+      <w:r>
+        <w:rPr>
+          <w:i w:val="0"/>
+          <w:iCs w:val="0"/>
+          <w:color w:val="auto"/>
+          <w:sz w:val="24"/>
+          <w:szCs w:val="24"/>
+        </w:rPr>
+        <w:t xml:space="preserve"> Users</w:t>
       </w:r>
       <w:bookmarkEnd w:id="74"/>
     </w:p>
@@ -44669,873 +45746,6 @@
             </w:pPr>
             <w:proofErr w:type="spellStart"/>
             <w:r>
-              <w:t>Nama_produk</w:t>
-            </w:r>
-            <w:proofErr w:type="spellEnd"/>
-          </w:p>
-        </w:tc>
-        <w:tc>
-          <w:tcPr>
-            <w:tcW w:w="2422" w:type="dxa"/>
-          </w:tcPr>
-          <w:p>
-            <w:pPr>
-              <w:shd w:val="clear" w:color="auto" w:fill="auto"/>
-              <w:jc w:val="center"/>
-            </w:pPr>
-            <w:proofErr w:type="gramStart"/>
-            <w:r>
-              <w:t>Varchar(</w:t>
-            </w:r>
-            <w:proofErr w:type="gramEnd"/>
-            <w:r>
-              <w:t>50)</w:t>
-            </w:r>
-          </w:p>
-        </w:tc>
-        <w:tc>
-          <w:tcPr>
-            <w:tcW w:w="2694" w:type="dxa"/>
-          </w:tcPr>
-          <w:p>
-            <w:pPr>
-              <w:keepNext/>
-              <w:shd w:val="clear" w:color="auto" w:fill="auto"/>
-              <w:jc w:val="center"/>
-            </w:pPr>
-            <w:r>
-              <w:t>NOT NULL</w:t>
-            </w:r>
-          </w:p>
-        </w:tc>
-      </w:tr>
-      <w:tr>
-        <w:trPr>
-          <w:trHeight w:val="418"/>
-        </w:trPr>
-        <w:tc>
-          <w:tcPr>
-            <w:tcW w:w="556" w:type="dxa"/>
-          </w:tcPr>
-          <w:p>
-            <w:pPr>
-              <w:shd w:val="clear" w:color="auto" w:fill="auto"/>
-              <w:jc w:val="center"/>
-            </w:pPr>
-            <w:r>
-              <w:t>6.</w:t>
-            </w:r>
-          </w:p>
-        </w:tc>
-        <w:tc>
-          <w:tcPr>
-            <w:tcW w:w="2589" w:type="dxa"/>
-          </w:tcPr>
-          <w:p>
-            <w:pPr>
-              <w:shd w:val="clear" w:color="auto" w:fill="auto"/>
-              <w:jc w:val="center"/>
-            </w:pPr>
-            <w:proofErr w:type="spellStart"/>
-            <w:r>
-              <w:t>deskripsi</w:t>
-            </w:r>
-            <w:proofErr w:type="spellEnd"/>
-          </w:p>
-        </w:tc>
-        <w:tc>
-          <w:tcPr>
-            <w:tcW w:w="2422" w:type="dxa"/>
-          </w:tcPr>
-          <w:p>
-            <w:pPr>
-              <w:shd w:val="clear" w:color="auto" w:fill="auto"/>
-              <w:jc w:val="center"/>
-            </w:pPr>
-            <w:r>
-              <w:t>text</w:t>
-            </w:r>
-          </w:p>
-        </w:tc>
-        <w:tc>
-          <w:tcPr>
-            <w:tcW w:w="2694" w:type="dxa"/>
-          </w:tcPr>
-          <w:p>
-            <w:pPr>
-              <w:keepNext/>
-              <w:shd w:val="clear" w:color="auto" w:fill="auto"/>
-              <w:jc w:val="center"/>
-            </w:pPr>
-            <w:r>
-              <w:t>NOT NULL</w:t>
-            </w:r>
-          </w:p>
-        </w:tc>
-      </w:tr>
-      <w:tr>
-        <w:trPr>
-          <w:trHeight w:val="418"/>
-        </w:trPr>
-        <w:tc>
-          <w:tcPr>
-            <w:tcW w:w="556" w:type="dxa"/>
-          </w:tcPr>
-          <w:p>
-            <w:pPr>
-              <w:shd w:val="clear" w:color="auto" w:fill="auto"/>
-              <w:jc w:val="center"/>
-            </w:pPr>
-            <w:r>
-              <w:t>7.</w:t>
-            </w:r>
-          </w:p>
-        </w:tc>
-        <w:tc>
-          <w:tcPr>
-            <w:tcW w:w="2589" w:type="dxa"/>
-          </w:tcPr>
-          <w:p>
-            <w:pPr>
-              <w:shd w:val="clear" w:color="auto" w:fill="auto"/>
-              <w:jc w:val="center"/>
-            </w:pPr>
-            <w:r>
-              <w:t xml:space="preserve">harga </w:t>
-            </w:r>
-          </w:p>
-        </w:tc>
-        <w:tc>
-          <w:tcPr>
-            <w:tcW w:w="2422" w:type="dxa"/>
-          </w:tcPr>
-          <w:p>
-            <w:pPr>
-              <w:shd w:val="clear" w:color="auto" w:fill="auto"/>
-              <w:jc w:val="center"/>
-            </w:pPr>
-            <w:r>
-              <w:t>Double</w:t>
-            </w:r>
-          </w:p>
-        </w:tc>
-        <w:tc>
-          <w:tcPr>
-            <w:tcW w:w="2694" w:type="dxa"/>
-          </w:tcPr>
-          <w:p>
-            <w:pPr>
-              <w:keepNext/>
-              <w:shd w:val="clear" w:color="auto" w:fill="auto"/>
-              <w:jc w:val="center"/>
-            </w:pPr>
-            <w:r>
-              <w:t>NOT NULL</w:t>
-            </w:r>
-          </w:p>
-        </w:tc>
-      </w:tr>
-      <w:tr>
-        <w:trPr>
-          <w:trHeight w:val="418"/>
-        </w:trPr>
-        <w:tc>
-          <w:tcPr>
-            <w:tcW w:w="556" w:type="dxa"/>
-          </w:tcPr>
-          <w:p>
-            <w:pPr>
-              <w:shd w:val="clear" w:color="auto" w:fill="auto"/>
-              <w:jc w:val="center"/>
-            </w:pPr>
-            <w:r>
-              <w:lastRenderedPageBreak/>
-              <w:t xml:space="preserve">8. </w:t>
-            </w:r>
-          </w:p>
-        </w:tc>
-        <w:tc>
-          <w:tcPr>
-            <w:tcW w:w="2589" w:type="dxa"/>
-          </w:tcPr>
-          <w:p>
-            <w:pPr>
-              <w:shd w:val="clear" w:color="auto" w:fill="auto"/>
-              <w:jc w:val="center"/>
-            </w:pPr>
-            <w:r>
-              <w:t>Foto</w:t>
-            </w:r>
-          </w:p>
-        </w:tc>
-        <w:tc>
-          <w:tcPr>
-            <w:tcW w:w="2422" w:type="dxa"/>
-          </w:tcPr>
-          <w:p>
-            <w:pPr>
-              <w:shd w:val="clear" w:color="auto" w:fill="auto"/>
-              <w:jc w:val="center"/>
-            </w:pPr>
-            <w:proofErr w:type="gramStart"/>
-            <w:r>
-              <w:t>Varchar(</w:t>
-            </w:r>
-            <w:proofErr w:type="gramEnd"/>
-            <w:r>
-              <w:t>255)</w:t>
-            </w:r>
-          </w:p>
-        </w:tc>
-        <w:tc>
-          <w:tcPr>
-            <w:tcW w:w="2694" w:type="dxa"/>
-          </w:tcPr>
-          <w:p>
-            <w:pPr>
-              <w:keepNext/>
-              <w:shd w:val="clear" w:color="auto" w:fill="auto"/>
-              <w:jc w:val="center"/>
-            </w:pPr>
-            <w:r>
-              <w:t>DEFAULT NULL</w:t>
-            </w:r>
-          </w:p>
-        </w:tc>
-      </w:tr>
-    </w:tbl>
-    <w:p>
-      <w:pPr>
-        <w:pStyle w:val="ListParagraph"/>
-        <w:numPr>
-          <w:ilvl w:val="6"/>
-          <w:numId w:val="46"/>
-        </w:numPr>
-        <w:spacing w:before="120"/>
-        <w:ind w:left="567" w:hanging="567"/>
-      </w:pPr>
-      <w:proofErr w:type="spellStart"/>
-      <w:r>
-        <w:t>Tabel</w:t>
-      </w:r>
-      <w:proofErr w:type="spellEnd"/>
-      <w:r>
-        <w:t xml:space="preserve"> Users</w:t>
-      </w:r>
-    </w:p>
-    <w:p>
-      <w:pPr>
-        <w:pStyle w:val="ListParagraph"/>
-        <w:ind w:left="0" w:firstLine="567"/>
-      </w:pPr>
-      <w:proofErr w:type="spellStart"/>
-      <w:r>
-        <w:t>Tabel</w:t>
-      </w:r>
-      <w:proofErr w:type="spellEnd"/>
-      <w:r>
-        <w:t xml:space="preserve"> ini </w:t>
-      </w:r>
-      <w:proofErr w:type="spellStart"/>
-      <w:r>
-        <w:t>digunakan</w:t>
-      </w:r>
-      <w:proofErr w:type="spellEnd"/>
-      <w:r>
-        <w:t xml:space="preserve"> untuk </w:t>
-      </w:r>
-      <w:proofErr w:type="spellStart"/>
-      <w:r>
-        <w:t>menyimpan</w:t>
-      </w:r>
-      <w:proofErr w:type="spellEnd"/>
-      <w:r>
-        <w:t xml:space="preserve"> data </w:t>
-      </w:r>
-      <w:proofErr w:type="spellStart"/>
-      <w:r>
-        <w:t>pengguna</w:t>
-      </w:r>
-      <w:proofErr w:type="spellEnd"/>
-      <w:r>
-        <w:t xml:space="preserve"> aplikasi. Adapun </w:t>
-      </w:r>
-      <w:proofErr w:type="spellStart"/>
-      <w:r>
-        <w:t>penjelasan</w:t>
-      </w:r>
-      <w:proofErr w:type="spellEnd"/>
-      <w:r>
-        <w:t xml:space="preserve"> </w:t>
-      </w:r>
-      <w:proofErr w:type="spellStart"/>
-      <w:r>
-        <w:t>mengenai</w:t>
-      </w:r>
-      <w:proofErr w:type="spellEnd"/>
-      <w:r>
-        <w:t xml:space="preserve"> </w:t>
-      </w:r>
-      <w:proofErr w:type="spellStart"/>
-      <w:r>
-        <w:t>tabel</w:t>
-      </w:r>
-      <w:proofErr w:type="spellEnd"/>
-      <w:r>
-        <w:t xml:space="preserve"> user </w:t>
-      </w:r>
-      <w:proofErr w:type="spellStart"/>
-      <w:r>
-        <w:t>dapat</w:t>
-      </w:r>
-      <w:proofErr w:type="spellEnd"/>
-      <w:r>
-        <w:t xml:space="preserve"> </w:t>
-      </w:r>
-      <w:proofErr w:type="spellStart"/>
-      <w:r>
-        <w:t>dilihat</w:t>
-      </w:r>
-      <w:proofErr w:type="spellEnd"/>
-      <w:r>
-        <w:t xml:space="preserve"> pada </w:t>
-      </w:r>
-      <w:proofErr w:type="spellStart"/>
-      <w:r>
-        <w:t>tabel</w:t>
-      </w:r>
-      <w:proofErr w:type="spellEnd"/>
-      <w:r>
-        <w:t xml:space="preserve"> 3.22.</w:t>
-      </w:r>
-    </w:p>
-    <w:p>
-      <w:pPr>
-        <w:pStyle w:val="Caption"/>
-        <w:spacing w:after="120"/>
-        <w:rPr>
-          <w:i w:val="0"/>
-          <w:iCs w:val="0"/>
-          <w:color w:val="auto"/>
-          <w:sz w:val="24"/>
-          <w:szCs w:val="24"/>
-        </w:rPr>
-      </w:pPr>
-      <w:bookmarkStart w:id="75" w:name="_Toc139021701"/>
-      <w:proofErr w:type="spellStart"/>
-      <w:r>
-        <w:rPr>
-          <w:i w:val="0"/>
-          <w:iCs w:val="0"/>
-          <w:color w:val="auto"/>
-          <w:sz w:val="24"/>
-          <w:szCs w:val="24"/>
-        </w:rPr>
-        <w:t>Tabel</w:t>
-      </w:r>
-      <w:proofErr w:type="spellEnd"/>
-      <w:r>
-        <w:rPr>
-          <w:i w:val="0"/>
-          <w:iCs w:val="0"/>
-          <w:color w:val="auto"/>
-          <w:sz w:val="24"/>
-          <w:szCs w:val="24"/>
-        </w:rPr>
-        <w:t xml:space="preserve"> 3</w:t>
-      </w:r>
-      <w:r>
-        <w:rPr>
-          <w:i w:val="0"/>
-          <w:iCs w:val="0"/>
-          <w:color w:val="auto"/>
-          <w:sz w:val="24"/>
-          <w:szCs w:val="24"/>
-        </w:rPr>
-        <w:t>.</w:t>
-      </w:r>
-      <w:r>
-        <w:rPr>
-          <w:i w:val="0"/>
-          <w:iCs w:val="0"/>
-          <w:color w:val="auto"/>
-          <w:sz w:val="24"/>
-          <w:szCs w:val="24"/>
-        </w:rPr>
-        <w:fldChar w:fldCharType="begin"/>
-      </w:r>
-      <w:r>
-        <w:rPr>
-          <w:i w:val="0"/>
-          <w:iCs w:val="0"/>
-          <w:color w:val="auto"/>
-          <w:sz w:val="24"/>
-          <w:szCs w:val="24"/>
-        </w:rPr>
-        <w:instrText xml:space="preserve"> SEQ Tabel_3 \* ARABIC </w:instrText>
-      </w:r>
-      <w:r>
-        <w:rPr>
-          <w:i w:val="0"/>
-          <w:iCs w:val="0"/>
-          <w:color w:val="auto"/>
-          <w:sz w:val="24"/>
-          <w:szCs w:val="24"/>
-        </w:rPr>
-        <w:fldChar w:fldCharType="separate"/>
-      </w:r>
-      <w:r>
-        <w:rPr>
-          <w:i w:val="0"/>
-          <w:iCs w:val="0"/>
-          <w:noProof/>
-          <w:color w:val="auto"/>
-          <w:sz w:val="24"/>
-          <w:szCs w:val="24"/>
-        </w:rPr>
-        <w:t>22</w:t>
-      </w:r>
-      <w:r>
-        <w:rPr>
-          <w:i w:val="0"/>
-          <w:iCs w:val="0"/>
-          <w:color w:val="auto"/>
-          <w:sz w:val="24"/>
-          <w:szCs w:val="24"/>
-        </w:rPr>
-        <w:fldChar w:fldCharType="end"/>
-      </w:r>
-      <w:r>
-        <w:rPr>
-          <w:i w:val="0"/>
-          <w:iCs w:val="0"/>
-          <w:color w:val="auto"/>
-          <w:sz w:val="24"/>
-          <w:szCs w:val="24"/>
-        </w:rPr>
-        <w:t xml:space="preserve"> </w:t>
-      </w:r>
-      <w:proofErr w:type="spellStart"/>
-      <w:r>
-        <w:rPr>
-          <w:i w:val="0"/>
-          <w:iCs w:val="0"/>
-          <w:color w:val="auto"/>
-          <w:sz w:val="24"/>
-          <w:szCs w:val="24"/>
-        </w:rPr>
-        <w:t>Tabel</w:t>
-      </w:r>
-      <w:proofErr w:type="spellEnd"/>
-      <w:r>
-        <w:rPr>
-          <w:i w:val="0"/>
-          <w:iCs w:val="0"/>
-          <w:color w:val="auto"/>
-          <w:sz w:val="24"/>
-          <w:szCs w:val="24"/>
-        </w:rPr>
-        <w:t xml:space="preserve"> Users</w:t>
-      </w:r>
-      <w:bookmarkEnd w:id="75"/>
-    </w:p>
-    <w:tbl>
-      <w:tblPr>
-        <w:tblStyle w:val="TableGrid"/>
-        <w:tblW w:w="0" w:type="auto"/>
-        <w:tblLook w:val="04A0" w:firstRow="1" w:lastRow="0" w:firstColumn="1" w:lastColumn="0" w:noHBand="0" w:noVBand="1"/>
-      </w:tblPr>
-      <w:tblGrid>
-        <w:gridCol w:w="556"/>
-        <w:gridCol w:w="2589"/>
-        <w:gridCol w:w="2422"/>
-        <w:gridCol w:w="2694"/>
-      </w:tblGrid>
-      <w:tr>
-        <w:tc>
-          <w:tcPr>
-            <w:tcW w:w="556" w:type="dxa"/>
-          </w:tcPr>
-          <w:p>
-            <w:pPr>
-              <w:shd w:val="clear" w:color="auto" w:fill="auto"/>
-              <w:jc w:val="center"/>
-            </w:pPr>
-            <w:r>
-              <w:rPr>
-                <w:b/>
-                <w:bCs/>
-              </w:rPr>
-              <w:t>No</w:t>
-            </w:r>
-          </w:p>
-        </w:tc>
-        <w:tc>
-          <w:tcPr>
-            <w:tcW w:w="2589" w:type="dxa"/>
-          </w:tcPr>
-          <w:p>
-            <w:pPr>
-              <w:shd w:val="clear" w:color="auto" w:fill="auto"/>
-              <w:jc w:val="center"/>
-            </w:pPr>
-            <w:r>
-              <w:rPr>
-                <w:b/>
-                <w:bCs/>
-              </w:rPr>
-              <w:t>Nama Kolom</w:t>
-            </w:r>
-          </w:p>
-        </w:tc>
-        <w:tc>
-          <w:tcPr>
-            <w:tcW w:w="2422" w:type="dxa"/>
-          </w:tcPr>
-          <w:p>
-            <w:pPr>
-              <w:shd w:val="clear" w:color="auto" w:fill="auto"/>
-              <w:jc w:val="center"/>
-            </w:pPr>
-            <w:proofErr w:type="spellStart"/>
-            <w:r>
-              <w:rPr>
-                <w:b/>
-                <w:bCs/>
-              </w:rPr>
-              <w:t>Tipe</w:t>
-            </w:r>
-            <w:proofErr w:type="spellEnd"/>
-            <w:r>
-              <w:rPr>
-                <w:b/>
-                <w:bCs/>
-              </w:rPr>
-              <w:t xml:space="preserve"> Data</w:t>
-            </w:r>
-          </w:p>
-        </w:tc>
-        <w:tc>
-          <w:tcPr>
-            <w:tcW w:w="2694" w:type="dxa"/>
-          </w:tcPr>
-          <w:p>
-            <w:pPr>
-              <w:shd w:val="clear" w:color="auto" w:fill="auto"/>
-              <w:jc w:val="center"/>
-            </w:pPr>
-            <w:proofErr w:type="spellStart"/>
-            <w:r>
-              <w:rPr>
-                <w:b/>
-                <w:bCs/>
-              </w:rPr>
-              <w:t>Keterangan</w:t>
-            </w:r>
-            <w:proofErr w:type="spellEnd"/>
-          </w:p>
-        </w:tc>
-      </w:tr>
-      <w:tr>
-        <w:tc>
-          <w:tcPr>
-            <w:tcW w:w="556" w:type="dxa"/>
-          </w:tcPr>
-          <w:p>
-            <w:pPr>
-              <w:shd w:val="clear" w:color="auto" w:fill="auto"/>
-              <w:jc w:val="center"/>
-            </w:pPr>
-            <w:r>
-              <w:t>1.</w:t>
-            </w:r>
-          </w:p>
-        </w:tc>
-        <w:tc>
-          <w:tcPr>
-            <w:tcW w:w="2589" w:type="dxa"/>
-          </w:tcPr>
-          <w:p>
-            <w:pPr>
-              <w:shd w:val="clear" w:color="auto" w:fill="auto"/>
-              <w:jc w:val="center"/>
-            </w:pPr>
-            <w:proofErr w:type="spellStart"/>
-            <w:r>
-              <w:t>id_produk</w:t>
-            </w:r>
-            <w:proofErr w:type="spellEnd"/>
-          </w:p>
-        </w:tc>
-        <w:tc>
-          <w:tcPr>
-            <w:tcW w:w="2422" w:type="dxa"/>
-          </w:tcPr>
-          <w:p>
-            <w:pPr>
-              <w:shd w:val="clear" w:color="auto" w:fill="auto"/>
-              <w:jc w:val="center"/>
-            </w:pPr>
-            <w:proofErr w:type="gramStart"/>
-            <w:r>
-              <w:t>varchar(</w:t>
-            </w:r>
-            <w:proofErr w:type="gramEnd"/>
-            <w:r>
-              <w:t>50)</w:t>
-            </w:r>
-          </w:p>
-        </w:tc>
-        <w:tc>
-          <w:tcPr>
-            <w:tcW w:w="2694" w:type="dxa"/>
-          </w:tcPr>
-          <w:p>
-            <w:pPr>
-              <w:shd w:val="clear" w:color="auto" w:fill="auto"/>
-              <w:jc w:val="center"/>
-            </w:pPr>
-            <w:r>
-              <w:t>NOT NULL</w:t>
-            </w:r>
-          </w:p>
-        </w:tc>
-      </w:tr>
-      <w:tr>
-        <w:trPr>
-          <w:trHeight w:val="425"/>
-        </w:trPr>
-        <w:tc>
-          <w:tcPr>
-            <w:tcW w:w="556" w:type="dxa"/>
-          </w:tcPr>
-          <w:p>
-            <w:pPr>
-              <w:shd w:val="clear" w:color="auto" w:fill="auto"/>
-              <w:jc w:val="center"/>
-            </w:pPr>
-            <w:r>
-              <w:t>2.</w:t>
-            </w:r>
-          </w:p>
-        </w:tc>
-        <w:tc>
-          <w:tcPr>
-            <w:tcW w:w="2589" w:type="dxa"/>
-          </w:tcPr>
-          <w:p>
-            <w:pPr>
-              <w:shd w:val="clear" w:color="auto" w:fill="auto"/>
-              <w:jc w:val="center"/>
-            </w:pPr>
-            <w:proofErr w:type="spellStart"/>
-            <w:r>
-              <w:t>kode_produk</w:t>
-            </w:r>
-            <w:proofErr w:type="spellEnd"/>
-          </w:p>
-        </w:tc>
-        <w:tc>
-          <w:tcPr>
-            <w:tcW w:w="2422" w:type="dxa"/>
-          </w:tcPr>
-          <w:p>
-            <w:pPr>
-              <w:shd w:val="clear" w:color="auto" w:fill="auto"/>
-              <w:jc w:val="center"/>
-            </w:pPr>
-            <w:proofErr w:type="gramStart"/>
-            <w:r>
-              <w:t>varchar(</w:t>
-            </w:r>
-            <w:proofErr w:type="gramEnd"/>
-            <w:r>
-              <w:t>50)</w:t>
-            </w:r>
-          </w:p>
-        </w:tc>
-        <w:tc>
-          <w:tcPr>
-            <w:tcW w:w="2694" w:type="dxa"/>
-          </w:tcPr>
-          <w:p>
-            <w:pPr>
-              <w:shd w:val="clear" w:color="auto" w:fill="auto"/>
-              <w:jc w:val="center"/>
-            </w:pPr>
-            <w:r>
-              <w:t>NOT NULL</w:t>
-            </w:r>
-          </w:p>
-        </w:tc>
-      </w:tr>
-      <w:tr>
-        <w:trPr>
-          <w:trHeight w:val="418"/>
-        </w:trPr>
-        <w:tc>
-          <w:tcPr>
-            <w:tcW w:w="556" w:type="dxa"/>
-          </w:tcPr>
-          <w:p>
-            <w:pPr>
-              <w:shd w:val="clear" w:color="auto" w:fill="auto"/>
-              <w:jc w:val="center"/>
-            </w:pPr>
-            <w:r>
-              <w:t>3.</w:t>
-            </w:r>
-          </w:p>
-        </w:tc>
-        <w:tc>
-          <w:tcPr>
-            <w:tcW w:w="2589" w:type="dxa"/>
-          </w:tcPr>
-          <w:p>
-            <w:pPr>
-              <w:shd w:val="clear" w:color="auto" w:fill="auto"/>
-              <w:jc w:val="center"/>
-            </w:pPr>
-            <w:proofErr w:type="spellStart"/>
-            <w:r>
-              <w:t>id_owner_apotek</w:t>
-            </w:r>
-            <w:proofErr w:type="spellEnd"/>
-          </w:p>
-        </w:tc>
-        <w:tc>
-          <w:tcPr>
-            <w:tcW w:w="2422" w:type="dxa"/>
-          </w:tcPr>
-          <w:p>
-            <w:pPr>
-              <w:shd w:val="clear" w:color="auto" w:fill="auto"/>
-              <w:jc w:val="center"/>
-            </w:pPr>
-            <w:proofErr w:type="gramStart"/>
-            <w:r>
-              <w:t>varchar(</w:t>
-            </w:r>
-            <w:proofErr w:type="gramEnd"/>
-            <w:r>
-              <w:t>50)</w:t>
-            </w:r>
-          </w:p>
-        </w:tc>
-        <w:tc>
-          <w:tcPr>
-            <w:tcW w:w="2694" w:type="dxa"/>
-          </w:tcPr>
-          <w:p>
-            <w:pPr>
-              <w:keepNext/>
-              <w:shd w:val="clear" w:color="auto" w:fill="auto"/>
-              <w:jc w:val="center"/>
-            </w:pPr>
-            <w:r>
-              <w:t>NOT NULL</w:t>
-            </w:r>
-          </w:p>
-        </w:tc>
-      </w:tr>
-      <w:tr>
-        <w:trPr>
-          <w:trHeight w:val="418"/>
-        </w:trPr>
-        <w:tc>
-          <w:tcPr>
-            <w:tcW w:w="556" w:type="dxa"/>
-          </w:tcPr>
-          <w:p>
-            <w:pPr>
-              <w:shd w:val="clear" w:color="auto" w:fill="auto"/>
-              <w:jc w:val="center"/>
-            </w:pPr>
-            <w:r>
-              <w:t>4.</w:t>
-            </w:r>
-          </w:p>
-        </w:tc>
-        <w:tc>
-          <w:tcPr>
-            <w:tcW w:w="2589" w:type="dxa"/>
-          </w:tcPr>
-          <w:p>
-            <w:pPr>
-              <w:shd w:val="clear" w:color="auto" w:fill="auto"/>
-              <w:jc w:val="center"/>
-            </w:pPr>
-            <w:proofErr w:type="spellStart"/>
-            <w:r>
-              <w:t>id_profil_apotek</w:t>
-            </w:r>
-            <w:proofErr w:type="spellEnd"/>
-          </w:p>
-        </w:tc>
-        <w:tc>
-          <w:tcPr>
-            <w:tcW w:w="2422" w:type="dxa"/>
-          </w:tcPr>
-          <w:p>
-            <w:pPr>
-              <w:shd w:val="clear" w:color="auto" w:fill="auto"/>
-              <w:jc w:val="center"/>
-            </w:pPr>
-            <w:proofErr w:type="gramStart"/>
-            <w:r>
-              <w:t>varchar(</w:t>
-            </w:r>
-            <w:proofErr w:type="gramEnd"/>
-            <w:r>
-              <w:t>50)</w:t>
-            </w:r>
-          </w:p>
-        </w:tc>
-        <w:tc>
-          <w:tcPr>
-            <w:tcW w:w="2694" w:type="dxa"/>
-          </w:tcPr>
-          <w:p>
-            <w:pPr>
-              <w:keepNext/>
-              <w:shd w:val="clear" w:color="auto" w:fill="auto"/>
-              <w:jc w:val="center"/>
-            </w:pPr>
-            <w:r>
-              <w:t>NOT NULL</w:t>
-            </w:r>
-          </w:p>
-        </w:tc>
-      </w:tr>
-      <w:tr>
-        <w:trPr>
-          <w:trHeight w:val="418"/>
-        </w:trPr>
-        <w:tc>
-          <w:tcPr>
-            <w:tcW w:w="556" w:type="dxa"/>
-          </w:tcPr>
-          <w:p>
-            <w:pPr>
-              <w:shd w:val="clear" w:color="auto" w:fill="auto"/>
-              <w:jc w:val="center"/>
-            </w:pPr>
-            <w:r>
-              <w:t>5.</w:t>
-            </w:r>
-          </w:p>
-        </w:tc>
-        <w:tc>
-          <w:tcPr>
-            <w:tcW w:w="2589" w:type="dxa"/>
-          </w:tcPr>
-          <w:p>
-            <w:pPr>
-              <w:shd w:val="clear" w:color="auto" w:fill="auto"/>
-              <w:jc w:val="center"/>
-            </w:pPr>
-            <w:proofErr w:type="spellStart"/>
-            <w:r>
               <w:t>nama_produk</w:t>
             </w:r>
             <w:proofErr w:type="spellEnd"/>
@@ -45800,7 +46010,7 @@
       <w:r>
         <w:t>Antarmuka</w:t>
       </w:r>
-      <w:bookmarkEnd w:id="58"/>
+      <w:bookmarkEnd w:id="57"/>
       <w:proofErr w:type="spellEnd"/>
     </w:p>
     <w:p>
@@ -46557,10 +46767,7 @@
       </w:r>
       <w:proofErr w:type="spellEnd"/>
       <w:r>
-        <w:t xml:space="preserve"> login dan register </w:t>
-      </w:r>
-      <w:r>
-        <w:t xml:space="preserve">. Adapun </w:t>
+        <w:t xml:space="preserve"> login dan register . Adapun </w:t>
       </w:r>
       <w:proofErr w:type="spellStart"/>
       <w:r>
@@ -47218,10 +47425,7 @@
       </w:r>
       <w:proofErr w:type="spellEnd"/>
       <w:r>
-        <w:t xml:space="preserve"> Halaman </w:t>
-      </w:r>
-      <w:r>
-        <w:t>Utama</w:t>
+        <w:t xml:space="preserve"> Halaman Utama</w:t>
       </w:r>
     </w:p>
     <w:p>
@@ -47707,10 +47911,7 @@
       </w:r>
       <w:proofErr w:type="spellEnd"/>
       <w:r>
-        <w:t xml:space="preserve"> Halaman </w:t>
-      </w:r>
-      <w:r>
-        <w:t>Detail Artikel</w:t>
+        <w:t xml:space="preserve"> Halaman Detail Artikel</w:t>
       </w:r>
     </w:p>
     <w:p>
@@ -48019,10 +48220,7 @@
       </w:r>
       <w:proofErr w:type="spellEnd"/>
       <w:r>
-        <w:t xml:space="preserve"> </w:t>
-      </w:r>
-      <w:r>
-        <w:t xml:space="preserve">Menu </w:t>
+        <w:t xml:space="preserve"> Menu </w:t>
       </w:r>
       <w:r>
         <w:rPr>
@@ -48488,13 +48686,7 @@
       </w:r>
       <w:proofErr w:type="spellEnd"/>
       <w:r>
-        <w:t xml:space="preserve"> dengan </w:t>
-      </w:r>
-      <w:r>
-        <w:t>perawat</w:t>
-      </w:r>
-      <w:r>
-        <w:t xml:space="preserve">. </w:t>
+        <w:t xml:space="preserve"> dengan perawat. </w:t>
       </w:r>
       <w:proofErr w:type="spellStart"/>
       <w:r>
@@ -48502,13 +48694,7 @@
       </w:r>
       <w:proofErr w:type="spellEnd"/>
       <w:r>
-        <w:t xml:space="preserve"> daftar </w:t>
-      </w:r>
-      <w:r>
-        <w:t>perawat</w:t>
-      </w:r>
-      <w:r>
-        <w:t xml:space="preserve"> dan </w:t>
+        <w:t xml:space="preserve"> daftar perawat dan </w:t>
       </w:r>
       <w:proofErr w:type="spellStart"/>
       <w:r>
@@ -48534,13 +48720,7 @@
       </w:r>
       <w:proofErr w:type="spellEnd"/>
       <w:r>
-        <w:t xml:space="preserve"> keahlian </w:t>
-      </w:r>
-      <w:r>
-        <w:t>perawat</w:t>
-      </w:r>
-      <w:r>
-        <w:t xml:space="preserve">. Adapun </w:t>
+        <w:t xml:space="preserve"> keahlian perawat. Adapun </w:t>
       </w:r>
       <w:proofErr w:type="spellStart"/>
       <w:r>
@@ -48566,17 +48746,11 @@
         <w:t xml:space="preserve">chat </w:t>
       </w:r>
       <w:r>
-        <w:t xml:space="preserve">dengan </w:t>
-      </w:r>
-      <w:r>
-        <w:t>perawat</w:t>
-      </w:r>
-      <w:r>
-        <w:t xml:space="preserve"> d</w:t>
-      </w:r>
-      <w:proofErr w:type="spellStart"/>
-      <w:r>
-        <w:t>apat</w:t>
+        <w:t xml:space="preserve">dengan perawat </w:t>
+      </w:r>
+      <w:proofErr w:type="spellStart"/>
+      <w:r>
+        <w:t>dapat</w:t>
       </w:r>
       <w:proofErr w:type="spellEnd"/>
       <w:r>
@@ -48588,13 +48762,7 @@
       </w:r>
       <w:proofErr w:type="spellEnd"/>
       <w:r>
-        <w:t xml:space="preserve"> pada gambar 3.1</w:t>
-      </w:r>
-      <w:r>
-        <w:t>3</w:t>
-      </w:r>
-      <w:r>
-        <w:t>.</w:t>
+        <w:t xml:space="preserve"> pada gambar 3.13.</w:t>
       </w:r>
     </w:p>
     <w:p>
